--- a/CPP/11_Enum_C_CPP.docx
+++ b/CPP/11_Enum_C_CPP.docx
@@ -1,6 +1,6 @@
 
 <file path=word/document.xml><?xml version="1.0" encoding="utf-8"?>
-<w:document xmlns:wpc="http://schemas.microsoft.com/office/word/2010/wordprocessingCanvas" xmlns:cx="http://schemas.microsoft.com/office/drawing/2014/chartex" xmlns:cx1="http://schemas.microsoft.com/office/drawing/2015/9/8/chartex" xmlns:mc="http://schemas.openxmlformats.org/markup-compatibility/2006" xmlns:o="urn:schemas-microsoft-com:office:office" xmlns:r="http://schemas.openxmlformats.org/officeDocument/2006/relationships" xmlns:m="http://schemas.openxmlformats.org/officeDocument/2006/math" xmlns:v="urn:schemas-microsoft-com:vml" xmlns:wp14="http://schemas.microsoft.com/office/word/2010/wordprocessingDrawing" xmlns:wp="http://schemas.openxmlformats.org/drawingml/2006/wordprocessingDrawing" xmlns:w10="urn:schemas-microsoft-com:office:word" xmlns:w="http://schemas.openxmlformats.org/wordprocessingml/2006/main" xmlns:w14="http://schemas.microsoft.com/office/word/2010/wordml" xmlns:w15="http://schemas.microsoft.com/office/word/2012/wordml" xmlns:w16se="http://schemas.microsoft.com/office/word/2015/wordml/symex" xmlns:wpg="http://schemas.microsoft.com/office/word/2010/wordprocessingGroup" xmlns:wpi="http://schemas.microsoft.com/office/word/2010/wordprocessingInk" xmlns:wne="http://schemas.microsoft.com/office/word/2006/wordml" xmlns:wps="http://schemas.microsoft.com/office/word/2010/wordprocessingShape" mc:Ignorable="w14 w15 w16se wp14">
+<w:document xmlns:wpc="http://schemas.microsoft.com/office/word/2010/wordprocessingCanvas" xmlns:cx="http://schemas.microsoft.com/office/drawing/2014/chartex" xmlns:cx1="http://schemas.microsoft.com/office/drawing/2015/9/8/chartex" xmlns:cx2="http://schemas.microsoft.com/office/drawing/2015/10/21/chartex" xmlns:cx3="http://schemas.microsoft.com/office/drawing/2016/5/9/chartex" xmlns:cx4="http://schemas.microsoft.com/office/drawing/2016/5/10/chartex" xmlns:cx5="http://schemas.microsoft.com/office/drawing/2016/5/11/chartex" xmlns:cx6="http://schemas.microsoft.com/office/drawing/2016/5/12/chartex" xmlns:cx7="http://schemas.microsoft.com/office/drawing/2016/5/13/chartex" xmlns:cx8="http://schemas.microsoft.com/office/drawing/2016/5/14/chartex" xmlns:mc="http://schemas.openxmlformats.org/markup-compatibility/2006" xmlns:aink="http://schemas.microsoft.com/office/drawing/2016/ink" xmlns:am3d="http://schemas.microsoft.com/office/drawing/2017/model3d" xmlns:o="urn:schemas-microsoft-com:office:office" xmlns:oel="http://schemas.microsoft.com/office/2019/extlst" xmlns:r="http://schemas.openxmlformats.org/officeDocument/2006/relationships" xmlns:m="http://schemas.openxmlformats.org/officeDocument/2006/math" xmlns:v="urn:schemas-microsoft-com:vml" xmlns:wp14="http://schemas.microsoft.com/office/word/2010/wordprocessingDrawing" xmlns:wp="http://schemas.openxmlformats.org/drawingml/2006/wordprocessingDrawing" xmlns:w10="urn:schemas-microsoft-com:office:word" xmlns:w="http://schemas.openxmlformats.org/wordprocessingml/2006/main" xmlns:w14="http://schemas.microsoft.com/office/word/2010/wordml" xmlns:w15="http://schemas.microsoft.com/office/word/2012/wordml" xmlns:w16cex="http://schemas.microsoft.com/office/word/2018/wordml/cex" xmlns:w16cid="http://schemas.microsoft.com/office/word/2016/wordml/cid" xmlns:w16="http://schemas.microsoft.com/office/word/2018/wordml" xmlns:w16sdtdh="http://schemas.microsoft.com/office/word/2020/wordml/sdtdatahash" xmlns:w16se="http://schemas.microsoft.com/office/word/2015/wordml/symex" xmlns:wpg="http://schemas.microsoft.com/office/word/2010/wordprocessingGroup" xmlns:wpi="http://schemas.microsoft.com/office/word/2010/wordprocessingInk" xmlns:wne="http://schemas.microsoft.com/office/word/2006/wordml" xmlns:wps="http://schemas.microsoft.com/office/word/2010/wordprocessingShape" mc:Ignorable="w14 w15 w16se w16cid w16 w16cex w16sdtdh wp14">
   <w:body>
     <w:p>
       <w:pPr>
@@ -10,7 +10,6 @@
           <w:b/>
         </w:rPr>
       </w:pPr>
-      <w:proofErr w:type="spellStart"/>
       <w:r>
         <w:rPr>
           <w:rFonts w:ascii="Verdana" w:hAnsi="Verdana"/>
@@ -18,7 +17,6 @@
         </w:rPr>
         <w:t>Enum</w:t>
       </w:r>
-      <w:proofErr w:type="spellEnd"/>
     </w:p>
     <w:p>
       <w:pPr>
@@ -176,573 +174,593 @@
         </w:rPr>
       </w:pPr>
       <w:proofErr w:type="spellStart"/>
+      <w:r>
+        <w:rPr>
+          <w:rFonts w:ascii="Verdana" w:hAnsi="Verdana"/>
+        </w:rPr>
+        <w:t>enum</w:t>
+      </w:r>
+      <w:proofErr w:type="spellEnd"/>
+      <w:r>
+        <w:rPr>
+          <w:rFonts w:ascii="Verdana" w:hAnsi="Verdana"/>
+        </w:rPr>
+        <w:t xml:space="preserve"> declaration</w:t>
+      </w:r>
+    </w:p>
+    <w:p>
+      <w:pPr>
+        <w:spacing w:after="0"/>
+        <w:rPr>
+          <w:rFonts w:ascii="Verdana" w:hAnsi="Verdana" w:cs="Arial"/>
+        </w:rPr>
+      </w:pPr>
+      <w:proofErr w:type="spellStart"/>
+      <w:r>
+        <w:rPr>
+          <w:rFonts w:ascii="Verdana" w:hAnsi="Verdana" w:cs="Arial"/>
+        </w:rPr>
+        <w:t>enum</w:t>
+      </w:r>
+      <w:proofErr w:type="spellEnd"/>
+      <w:r>
+        <w:rPr>
+          <w:rFonts w:ascii="Verdana" w:hAnsi="Verdana" w:cs="Arial"/>
+        </w:rPr>
+        <w:t xml:space="preserve"> &lt;</w:t>
+      </w:r>
+      <w:proofErr w:type="spellStart"/>
+      <w:r>
+        <w:rPr>
+          <w:rFonts w:ascii="Verdana" w:hAnsi="Verdana" w:cs="Arial"/>
+        </w:rPr>
+        <w:t>enum_name</w:t>
+      </w:r>
+      <w:proofErr w:type="spellEnd"/>
+      <w:r>
+        <w:rPr>
+          <w:rFonts w:ascii="Verdana" w:hAnsi="Verdana" w:cs="Arial"/>
+        </w:rPr>
+        <w:t>&gt;</w:t>
+      </w:r>
+      <w:r>
+        <w:rPr>
+          <w:rFonts w:ascii="Verdana" w:hAnsi="Verdana" w:cs="Arial"/>
+        </w:rPr>
+        <w:t xml:space="preserve"> </w:t>
+      </w:r>
+      <w:r>
+        <w:rPr>
+          <w:rFonts w:ascii="Verdana" w:hAnsi="Verdana" w:cs="Arial"/>
+        </w:rPr>
+        <w:t>{</w:t>
+      </w:r>
+    </w:p>
+    <w:p>
+      <w:pPr>
+        <w:spacing w:after="0"/>
+        <w:ind w:firstLine="720"/>
+        <w:rPr>
+          <w:rFonts w:ascii="Verdana" w:hAnsi="Verdana" w:cs="Arial"/>
+        </w:rPr>
+      </w:pPr>
+      <w:r>
+        <w:rPr>
+          <w:rFonts w:ascii="Verdana" w:hAnsi="Verdana" w:cs="Arial"/>
+        </w:rPr>
+        <w:t xml:space="preserve">constant1, </w:t>
+      </w:r>
+    </w:p>
+    <w:p>
+      <w:pPr>
+        <w:spacing w:after="0"/>
+        <w:ind w:firstLine="720"/>
+        <w:rPr>
+          <w:rFonts w:ascii="Verdana" w:hAnsi="Verdana" w:cs="Arial"/>
+        </w:rPr>
+      </w:pPr>
+      <w:r>
+        <w:rPr>
+          <w:rFonts w:ascii="Verdana" w:hAnsi="Verdana" w:cs="Arial"/>
+        </w:rPr>
+        <w:t xml:space="preserve">constant2, </w:t>
+      </w:r>
+    </w:p>
+    <w:p>
+      <w:pPr>
+        <w:spacing w:after="0"/>
+        <w:ind w:firstLine="720"/>
+        <w:rPr>
+          <w:rFonts w:ascii="Verdana" w:hAnsi="Verdana" w:cs="Arial"/>
+        </w:rPr>
+      </w:pPr>
+      <w:r>
+        <w:rPr>
+          <w:rFonts w:ascii="Verdana" w:hAnsi="Verdana" w:cs="Arial"/>
+        </w:rPr>
+        <w:t xml:space="preserve">constant3, </w:t>
+      </w:r>
+    </w:p>
+    <w:p>
+      <w:pPr>
+        <w:spacing w:after="0"/>
+        <w:ind w:firstLine="720"/>
+        <w:rPr>
+          <w:rFonts w:ascii="Verdana" w:hAnsi="Verdana" w:cs="Arial"/>
+        </w:rPr>
+      </w:pPr>
+      <w:r>
+        <w:rPr>
+          <w:rFonts w:ascii="Verdana" w:hAnsi="Verdana" w:cs="Arial"/>
+        </w:rPr>
+        <w:t xml:space="preserve">....... </w:t>
+      </w:r>
+    </w:p>
+    <w:p>
+      <w:pPr>
+        <w:spacing w:after="0"/>
+        <w:rPr>
+          <w:rFonts w:ascii="Verdana" w:hAnsi="Verdana" w:cs="Arial"/>
+        </w:rPr>
+      </w:pPr>
+      <w:r>
+        <w:rPr>
+          <w:rFonts w:ascii="Verdana" w:hAnsi="Verdana" w:cs="Arial"/>
+        </w:rPr>
+        <w:t>};</w:t>
+      </w:r>
+    </w:p>
+    <w:p>
+      <w:pPr>
+        <w:spacing w:after="0"/>
+        <w:rPr>
+          <w:rFonts w:ascii="Verdana" w:hAnsi="Verdana" w:cs="Arial"/>
+        </w:rPr>
+      </w:pPr>
+      <w:proofErr w:type="spellStart"/>
+      <w:r>
+        <w:rPr>
+          <w:rFonts w:ascii="Verdana" w:hAnsi="Verdana" w:cs="Arial"/>
+        </w:rPr>
+        <w:t>enum</w:t>
+      </w:r>
+      <w:proofErr w:type="spellEnd"/>
+      <w:r>
+        <w:rPr>
+          <w:rFonts w:ascii="Verdana" w:hAnsi="Verdana" w:cs="Arial"/>
+        </w:rPr>
+        <w:t xml:space="preserve"> </w:t>
+      </w:r>
       <w:proofErr w:type="gramStart"/>
       <w:r>
         <w:rPr>
+          <w:rFonts w:ascii="Verdana" w:hAnsi="Verdana" w:cs="Arial"/>
+        </w:rPr>
+        <w:t>flag{</w:t>
+      </w:r>
+      <w:proofErr w:type="gramEnd"/>
+    </w:p>
+    <w:p>
+      <w:pPr>
+        <w:spacing w:after="0"/>
+        <w:ind w:firstLine="720"/>
+        <w:rPr>
+          <w:rFonts w:ascii="Verdana" w:hAnsi="Verdana" w:cs="Arial"/>
+        </w:rPr>
+      </w:pPr>
+      <w:r>
+        <w:rPr>
+          <w:rFonts w:ascii="Verdana" w:hAnsi="Verdana" w:cs="Arial"/>
+        </w:rPr>
+        <w:t xml:space="preserve">constant1, </w:t>
+      </w:r>
+    </w:p>
+    <w:p>
+      <w:pPr>
+        <w:spacing w:after="0"/>
+        <w:ind w:firstLine="720"/>
+        <w:rPr>
+          <w:rFonts w:ascii="Verdana" w:hAnsi="Verdana" w:cs="Arial"/>
+        </w:rPr>
+      </w:pPr>
+      <w:r>
+        <w:rPr>
+          <w:rFonts w:ascii="Verdana" w:hAnsi="Verdana" w:cs="Arial"/>
+        </w:rPr>
+        <w:t xml:space="preserve">constant2, </w:t>
+      </w:r>
+    </w:p>
+    <w:p>
+      <w:pPr>
+        <w:spacing w:after="0"/>
+        <w:ind w:firstLine="720"/>
+        <w:rPr>
+          <w:rFonts w:ascii="Verdana" w:hAnsi="Verdana" w:cs="Arial"/>
+        </w:rPr>
+      </w:pPr>
+      <w:r>
+        <w:rPr>
+          <w:rFonts w:ascii="Verdana" w:hAnsi="Verdana" w:cs="Arial"/>
+        </w:rPr>
+        <w:t xml:space="preserve">constant3, </w:t>
+      </w:r>
+    </w:p>
+    <w:p>
+      <w:pPr>
+        <w:spacing w:after="0"/>
+        <w:ind w:firstLine="720"/>
+        <w:rPr>
+          <w:rFonts w:ascii="Verdana" w:hAnsi="Verdana" w:cs="Arial"/>
+        </w:rPr>
+      </w:pPr>
+      <w:r>
+        <w:rPr>
+          <w:rFonts w:ascii="Verdana" w:hAnsi="Verdana" w:cs="Arial"/>
+        </w:rPr>
+        <w:t xml:space="preserve">....... </w:t>
+      </w:r>
+    </w:p>
+    <w:p>
+      <w:pPr>
+        <w:spacing w:after="0"/>
+        <w:rPr>
+          <w:rFonts w:ascii="Verdana" w:hAnsi="Verdana" w:cs="Arial"/>
+        </w:rPr>
+      </w:pPr>
+      <w:r>
+        <w:rPr>
+          <w:rFonts w:ascii="Verdana" w:hAnsi="Verdana" w:cs="Arial"/>
+        </w:rPr>
+        <w:t>};</w:t>
+      </w:r>
+    </w:p>
+    <w:p>
+      <w:pPr>
+        <w:pStyle w:val="Heading1"/>
+        <w:rPr>
           <w:rFonts w:ascii="Verdana" w:hAnsi="Verdana"/>
         </w:rPr>
+      </w:pPr>
+      <w:proofErr w:type="spellStart"/>
+      <w:r>
+        <w:rPr>
+          <w:rFonts w:ascii="Verdana" w:hAnsi="Verdana"/>
+        </w:rPr>
         <w:t>enum</w:t>
       </w:r>
       <w:proofErr w:type="spellEnd"/>
+      <w:r>
+        <w:rPr>
+          <w:rFonts w:ascii="Verdana" w:hAnsi="Verdana"/>
+        </w:rPr>
+        <w:t xml:space="preserve"> variable declaration</w:t>
+      </w:r>
+    </w:p>
+    <w:p>
+      <w:pPr>
+        <w:spacing w:after="0"/>
+        <w:rPr>
+          <w:rFonts w:ascii="Verdana" w:hAnsi="Verdana" w:cs="Arial"/>
+        </w:rPr>
+      </w:pPr>
+      <w:proofErr w:type="spellStart"/>
+      <w:r>
+        <w:rPr>
+          <w:rFonts w:ascii="Verdana" w:hAnsi="Verdana" w:cs="Arial"/>
+        </w:rPr>
+        <w:t>enum</w:t>
+      </w:r>
+      <w:proofErr w:type="spellEnd"/>
+      <w:r>
+        <w:rPr>
+          <w:rFonts w:ascii="Verdana" w:hAnsi="Verdana" w:cs="Arial"/>
+        </w:rPr>
+        <w:t xml:space="preserve"> </w:t>
+      </w:r>
+      <w:proofErr w:type="gramStart"/>
+      <w:r>
+        <w:rPr>
+          <w:rFonts w:ascii="Verdana" w:hAnsi="Verdana" w:cs="Arial"/>
+        </w:rPr>
+        <w:t>week{</w:t>
+      </w:r>
       <w:proofErr w:type="gramEnd"/>
       <w:r>
         <w:rPr>
-          <w:rFonts w:ascii="Verdana" w:hAnsi="Verdana"/>
-        </w:rPr>
-        <w:t xml:space="preserve"> declaration</w:t>
-      </w:r>
-    </w:p>
-    <w:p>
-      <w:pPr>
-        <w:spacing w:after="0"/>
-        <w:rPr>
-          <w:rFonts w:ascii="Verdana" w:hAnsi="Verdana" w:cs="Arial"/>
-        </w:rPr>
-      </w:pPr>
-      <w:proofErr w:type="spellStart"/>
+          <w:rFonts w:ascii="Verdana" w:hAnsi="Verdana" w:cs="Arial"/>
+        </w:rPr>
+        <w:t>Mon, Tue, Wed};</w:t>
+      </w:r>
+    </w:p>
+    <w:p>
+      <w:pPr>
+        <w:spacing w:after="0"/>
+        <w:rPr>
+          <w:rFonts w:ascii="Verdana" w:hAnsi="Verdana" w:cs="Arial"/>
+        </w:rPr>
+      </w:pPr>
+      <w:proofErr w:type="spellStart"/>
+      <w:r>
+        <w:rPr>
+          <w:rFonts w:ascii="Verdana" w:hAnsi="Verdana" w:cs="Arial"/>
+        </w:rPr>
+        <w:t>enum</w:t>
+      </w:r>
+      <w:proofErr w:type="spellEnd"/>
+      <w:r>
+        <w:rPr>
+          <w:rFonts w:ascii="Verdana" w:hAnsi="Verdana" w:cs="Arial"/>
+        </w:rPr>
+        <w:t xml:space="preserve"> </w:t>
+      </w:r>
+      <w:r>
+        <w:rPr>
+          <w:rFonts w:ascii="Verdana" w:hAnsi="Verdana" w:cs="Arial"/>
+        </w:rPr>
+        <w:t xml:space="preserve">week </w:t>
+      </w:r>
+      <w:r>
+        <w:rPr>
+          <w:rFonts w:ascii="Verdana" w:hAnsi="Verdana" w:cs="Arial"/>
+        </w:rPr>
+        <w:t>day;</w:t>
+      </w:r>
+    </w:p>
+    <w:p>
+      <w:pPr>
+        <w:spacing w:after="0"/>
+        <w:rPr>
+          <w:rFonts w:ascii="Verdana" w:hAnsi="Verdana" w:cs="Arial"/>
+        </w:rPr>
+      </w:pPr>
+      <w:r>
+        <w:rPr>
+          <w:rFonts w:ascii="Verdana" w:hAnsi="Verdana" w:cs="Arial"/>
+        </w:rPr>
+        <w:t>// Or</w:t>
+      </w:r>
+    </w:p>
+    <w:p>
+      <w:pPr>
+        <w:spacing w:after="0"/>
+        <w:rPr>
+          <w:rFonts w:ascii="Verdana" w:hAnsi="Verdana" w:cs="Arial"/>
+        </w:rPr>
+      </w:pPr>
+      <w:proofErr w:type="spellStart"/>
+      <w:r>
+        <w:rPr>
+          <w:rFonts w:ascii="Verdana" w:hAnsi="Verdana" w:cs="Arial"/>
+        </w:rPr>
+        <w:t>enum</w:t>
+      </w:r>
+      <w:proofErr w:type="spellEnd"/>
+      <w:r>
+        <w:rPr>
+          <w:rFonts w:ascii="Verdana" w:hAnsi="Verdana" w:cs="Arial"/>
+        </w:rPr>
+        <w:t xml:space="preserve"> </w:t>
+      </w:r>
       <w:proofErr w:type="gramStart"/>
       <w:r>
         <w:rPr>
           <w:rFonts w:ascii="Verdana" w:hAnsi="Verdana" w:cs="Arial"/>
         </w:rPr>
+        <w:t>week{</w:t>
+      </w:r>
+      <w:proofErr w:type="gramEnd"/>
+      <w:r>
+        <w:rPr>
+          <w:rFonts w:ascii="Verdana" w:hAnsi="Verdana" w:cs="Arial"/>
+        </w:rPr>
+        <w:t>Mon, Tue, Wed}day;</w:t>
+      </w:r>
+    </w:p>
+    <w:p>
+      <w:pPr>
+        <w:spacing w:after="0"/>
+        <w:rPr>
+          <w:rFonts w:ascii="Verdana" w:hAnsi="Verdana" w:cs="Arial"/>
+        </w:rPr>
+      </w:pPr>
+    </w:p>
+    <w:p>
+      <w:pPr>
+        <w:shd w:val="clear" w:color="auto" w:fill="000000" w:themeFill="text1"/>
+        <w:spacing w:after="0"/>
+        <w:rPr>
+          <w:rFonts w:ascii="Verdana" w:hAnsi="Verdana" w:cs="Courier New"/>
+        </w:rPr>
+      </w:pPr>
+      <w:r>
+        <w:rPr>
+          <w:rFonts w:ascii="Verdana" w:hAnsi="Verdana" w:cs="Courier New"/>
+        </w:rPr>
+        <w:t xml:space="preserve">#include&lt;stdio.h&gt; </w:t>
+      </w:r>
+    </w:p>
+    <w:p>
+      <w:pPr>
+        <w:shd w:val="clear" w:color="auto" w:fill="000000" w:themeFill="text1"/>
+        <w:spacing w:after="0"/>
+        <w:rPr>
+          <w:rFonts w:ascii="Verdana" w:hAnsi="Verdana" w:cs="Courier New"/>
+        </w:rPr>
+      </w:pPr>
+      <w:proofErr w:type="spellStart"/>
+      <w:r>
+        <w:rPr>
+          <w:rFonts w:ascii="Verdana" w:hAnsi="Verdana" w:cs="Courier New"/>
+        </w:rPr>
         <w:t>enum</w:t>
       </w:r>
       <w:proofErr w:type="spellEnd"/>
+      <w:r>
+        <w:rPr>
+          <w:rFonts w:ascii="Verdana" w:hAnsi="Verdana" w:cs="Courier New"/>
+        </w:rPr>
+        <w:t xml:space="preserve"> </w:t>
+      </w:r>
+      <w:proofErr w:type="gramStart"/>
+      <w:r>
+        <w:rPr>
+          <w:rFonts w:ascii="Verdana" w:hAnsi="Verdana" w:cs="Courier New"/>
+        </w:rPr>
+        <w:t>week{</w:t>
+      </w:r>
       <w:proofErr w:type="gramEnd"/>
       <w:r>
         <w:rPr>
-          <w:rFonts w:ascii="Verdana" w:hAnsi="Verdana" w:cs="Arial"/>
-        </w:rPr>
-        <w:t xml:space="preserve"> &lt;</w:t>
-      </w:r>
-      <w:proofErr w:type="spellStart"/>
-      <w:r>
-        <w:rPr>
-          <w:rFonts w:ascii="Verdana" w:hAnsi="Verdana" w:cs="Arial"/>
-        </w:rPr>
-        <w:t>enum_name</w:t>
-      </w:r>
-      <w:proofErr w:type="spellEnd"/>
-      <w:r>
-        <w:rPr>
-          <w:rFonts w:ascii="Verdana" w:hAnsi="Verdana" w:cs="Arial"/>
-        </w:rPr>
-        <w:t>&gt;</w:t>
-      </w:r>
-      <w:r>
-        <w:rPr>
-          <w:rFonts w:ascii="Verdana" w:hAnsi="Verdana" w:cs="Arial"/>
+          <w:rFonts w:ascii="Verdana" w:hAnsi="Verdana" w:cs="Courier New"/>
+        </w:rPr>
+        <w:t xml:space="preserve">Mon, Tue, Wed, </w:t>
+      </w:r>
+      <w:proofErr w:type="spellStart"/>
+      <w:r>
+        <w:rPr>
+          <w:rFonts w:ascii="Verdana" w:hAnsi="Verdana" w:cs="Courier New"/>
+        </w:rPr>
+        <w:t>Thur</w:t>
+      </w:r>
+      <w:proofErr w:type="spellEnd"/>
+      <w:r>
+        <w:rPr>
+          <w:rFonts w:ascii="Verdana" w:hAnsi="Verdana" w:cs="Courier New"/>
+        </w:rPr>
+        <w:t xml:space="preserve">, Fri, Sat, Sun}; </w:t>
+      </w:r>
+    </w:p>
+    <w:p>
+      <w:pPr>
+        <w:shd w:val="clear" w:color="auto" w:fill="000000" w:themeFill="text1"/>
+        <w:spacing w:after="0"/>
+        <w:rPr>
+          <w:rFonts w:ascii="Verdana" w:hAnsi="Verdana" w:cs="Courier New"/>
+        </w:rPr>
+      </w:pPr>
+      <w:r>
+        <w:rPr>
+          <w:rFonts w:ascii="Verdana" w:hAnsi="Verdana" w:cs="Courier New"/>
+        </w:rPr>
+        <w:t xml:space="preserve">int </w:t>
+      </w:r>
+      <w:proofErr w:type="gramStart"/>
+      <w:r>
+        <w:rPr>
+          <w:rFonts w:ascii="Verdana" w:hAnsi="Verdana" w:cs="Courier New"/>
+        </w:rPr>
+        <w:t>main(</w:t>
+      </w:r>
+      <w:proofErr w:type="gramEnd"/>
+      <w:r>
+        <w:rPr>
+          <w:rFonts w:ascii="Verdana" w:hAnsi="Verdana" w:cs="Courier New"/>
+        </w:rPr>
+        <w:t>)</w:t>
+      </w:r>
+      <w:r>
+        <w:rPr>
+          <w:rFonts w:ascii="Verdana" w:hAnsi="Verdana" w:cs="Courier New"/>
         </w:rPr>
         <w:t xml:space="preserve"> </w:t>
       </w:r>
       <w:r>
         <w:rPr>
-          <w:rFonts w:ascii="Verdana" w:hAnsi="Verdana" w:cs="Arial"/>
+          <w:rFonts w:ascii="Verdana" w:hAnsi="Verdana" w:cs="Courier New"/>
         </w:rPr>
         <w:t>{</w:t>
       </w:r>
     </w:p>
     <w:p>
       <w:pPr>
-        <w:spacing w:after="0"/>
-        <w:ind w:firstLine="720"/>
-        <w:rPr>
-          <w:rFonts w:ascii="Verdana" w:hAnsi="Verdana" w:cs="Arial"/>
-        </w:rPr>
-      </w:pPr>
-      <w:r>
-        <w:rPr>
-          <w:rFonts w:ascii="Verdana" w:hAnsi="Verdana" w:cs="Arial"/>
-        </w:rPr>
-        <w:t xml:space="preserve">constant1, </w:t>
-      </w:r>
-    </w:p>
-    <w:p>
-      <w:pPr>
-        <w:spacing w:after="0"/>
-        <w:ind w:firstLine="720"/>
-        <w:rPr>
-          <w:rFonts w:ascii="Verdana" w:hAnsi="Verdana" w:cs="Arial"/>
-        </w:rPr>
-      </w:pPr>
-      <w:r>
-        <w:rPr>
-          <w:rFonts w:ascii="Verdana" w:hAnsi="Verdana" w:cs="Arial"/>
-        </w:rPr>
-        <w:t xml:space="preserve">constant2, </w:t>
-      </w:r>
-    </w:p>
-    <w:p>
-      <w:pPr>
-        <w:spacing w:after="0"/>
-        <w:ind w:firstLine="720"/>
-        <w:rPr>
-          <w:rFonts w:ascii="Verdana" w:hAnsi="Verdana" w:cs="Arial"/>
-        </w:rPr>
-      </w:pPr>
-      <w:r>
-        <w:rPr>
-          <w:rFonts w:ascii="Verdana" w:hAnsi="Verdana" w:cs="Arial"/>
-        </w:rPr>
-        <w:t xml:space="preserve">constant3, </w:t>
-      </w:r>
-    </w:p>
-    <w:p>
-      <w:pPr>
-        <w:spacing w:after="0"/>
-        <w:ind w:firstLine="720"/>
-        <w:rPr>
-          <w:rFonts w:ascii="Verdana" w:hAnsi="Verdana" w:cs="Arial"/>
-        </w:rPr>
-      </w:pPr>
-      <w:r>
-        <w:rPr>
-          <w:rFonts w:ascii="Verdana" w:hAnsi="Verdana" w:cs="Arial"/>
-        </w:rPr>
-        <w:t xml:space="preserve">....... </w:t>
-      </w:r>
-    </w:p>
-    <w:p>
-      <w:pPr>
-        <w:spacing w:after="0"/>
-        <w:rPr>
-          <w:rFonts w:ascii="Verdana" w:hAnsi="Verdana" w:cs="Arial"/>
-        </w:rPr>
-      </w:pPr>
-      <w:r>
-        <w:rPr>
-          <w:rFonts w:ascii="Verdana" w:hAnsi="Verdana" w:cs="Arial"/>
-        </w:rPr>
-        <w:t>};</w:t>
-      </w:r>
-    </w:p>
-    <w:p>
-      <w:pPr>
-        <w:spacing w:after="0"/>
-        <w:rPr>
-          <w:rFonts w:ascii="Verdana" w:hAnsi="Verdana" w:cs="Arial"/>
-        </w:rPr>
-      </w:pPr>
-      <w:proofErr w:type="spellStart"/>
+        <w:shd w:val="clear" w:color="auto" w:fill="000000" w:themeFill="text1"/>
+        <w:spacing w:after="0"/>
+        <w:rPr>
+          <w:rFonts w:ascii="Verdana" w:hAnsi="Verdana" w:cs="Courier New"/>
+        </w:rPr>
+      </w:pPr>
+      <w:r>
+        <w:rPr>
+          <w:rFonts w:ascii="Verdana" w:hAnsi="Verdana" w:cs="Courier New"/>
+        </w:rPr>
+        <w:t xml:space="preserve">    </w:t>
+      </w:r>
+      <w:proofErr w:type="spellStart"/>
+      <w:r>
+        <w:rPr>
+          <w:rFonts w:ascii="Verdana" w:hAnsi="Verdana" w:cs="Courier New"/>
+        </w:rPr>
+        <w:t>enum</w:t>
+      </w:r>
+      <w:proofErr w:type="spellEnd"/>
+      <w:r>
+        <w:rPr>
+          <w:rFonts w:ascii="Verdana" w:hAnsi="Verdana" w:cs="Courier New"/>
+        </w:rPr>
+        <w:t xml:space="preserve"> week day;</w:t>
+      </w:r>
+    </w:p>
+    <w:p>
+      <w:pPr>
+        <w:shd w:val="clear" w:color="auto" w:fill="000000" w:themeFill="text1"/>
+        <w:spacing w:after="0"/>
+        <w:rPr>
+          <w:rFonts w:ascii="Verdana" w:hAnsi="Verdana" w:cs="Courier New"/>
+        </w:rPr>
+      </w:pPr>
+      <w:r>
+        <w:rPr>
+          <w:rFonts w:ascii="Verdana" w:hAnsi="Verdana" w:cs="Courier New"/>
+        </w:rPr>
+        <w:t xml:space="preserve">    day = Wed;</w:t>
+      </w:r>
+    </w:p>
+    <w:p>
+      <w:pPr>
+        <w:shd w:val="clear" w:color="auto" w:fill="000000" w:themeFill="text1"/>
+        <w:spacing w:after="0"/>
+        <w:rPr>
+          <w:rFonts w:ascii="Verdana" w:hAnsi="Verdana" w:cs="Courier New"/>
+        </w:rPr>
+      </w:pPr>
+      <w:r>
+        <w:rPr>
+          <w:rFonts w:ascii="Verdana" w:hAnsi="Verdana" w:cs="Courier New"/>
+        </w:rPr>
+        <w:t xml:space="preserve">    </w:t>
+      </w:r>
+      <w:proofErr w:type="spellStart"/>
+      <w:r>
+        <w:rPr>
+          <w:rFonts w:ascii="Verdana" w:hAnsi="Verdana" w:cs="Courier New"/>
+        </w:rPr>
+        <w:t>printf</w:t>
+      </w:r>
+      <w:proofErr w:type="spellEnd"/>
+      <w:r>
+        <w:rPr>
+          <w:rFonts w:ascii="Verdana" w:hAnsi="Verdana" w:cs="Courier New"/>
+        </w:rPr>
+        <w:t>("%</w:t>
+      </w:r>
+      <w:proofErr w:type="spellStart"/>
+      <w:r>
+        <w:rPr>
+          <w:rFonts w:ascii="Verdana" w:hAnsi="Verdana" w:cs="Courier New"/>
+        </w:rPr>
+        <w:t>d</w:t>
+      </w:r>
       <w:proofErr w:type="gramStart"/>
       <w:r>
         <w:rPr>
-          <w:rFonts w:ascii="Verdana" w:hAnsi="Verdana" w:cs="Arial"/>
-        </w:rPr>
-        <w:t>enum</w:t>
+          <w:rFonts w:ascii="Verdana" w:hAnsi="Verdana" w:cs="Courier New"/>
+        </w:rPr>
+        <w:t>",day</w:t>
       </w:r>
       <w:proofErr w:type="spellEnd"/>
       <w:proofErr w:type="gramEnd"/>
       <w:r>
         <w:rPr>
-          <w:rFonts w:ascii="Verdana" w:hAnsi="Verdana" w:cs="Arial"/>
-        </w:rPr>
-        <w:t xml:space="preserve"> flag{</w:t>
-      </w:r>
-    </w:p>
-    <w:p>
-      <w:pPr>
-        <w:spacing w:after="0"/>
-        <w:ind w:firstLine="720"/>
-        <w:rPr>
-          <w:rFonts w:ascii="Verdana" w:hAnsi="Verdana" w:cs="Arial"/>
-        </w:rPr>
-      </w:pPr>
-      <w:r>
-        <w:rPr>
-          <w:rFonts w:ascii="Verdana" w:hAnsi="Verdana" w:cs="Arial"/>
-        </w:rPr>
-        <w:t xml:space="preserve">constant1, </w:t>
-      </w:r>
-    </w:p>
-    <w:p>
-      <w:pPr>
-        <w:spacing w:after="0"/>
-        <w:ind w:firstLine="720"/>
-        <w:rPr>
-          <w:rFonts w:ascii="Verdana" w:hAnsi="Verdana" w:cs="Arial"/>
-        </w:rPr>
-      </w:pPr>
-      <w:r>
-        <w:rPr>
-          <w:rFonts w:ascii="Verdana" w:hAnsi="Verdana" w:cs="Arial"/>
-        </w:rPr>
-        <w:t xml:space="preserve">constant2, </w:t>
-      </w:r>
-    </w:p>
-    <w:p>
-      <w:pPr>
-        <w:spacing w:after="0"/>
-        <w:ind w:firstLine="720"/>
-        <w:rPr>
-          <w:rFonts w:ascii="Verdana" w:hAnsi="Verdana" w:cs="Arial"/>
-        </w:rPr>
-      </w:pPr>
-      <w:r>
-        <w:rPr>
-          <w:rFonts w:ascii="Verdana" w:hAnsi="Verdana" w:cs="Arial"/>
-        </w:rPr>
-        <w:t xml:space="preserve">constant3, </w:t>
-      </w:r>
-    </w:p>
-    <w:p>
-      <w:pPr>
-        <w:spacing w:after="0"/>
-        <w:ind w:firstLine="720"/>
-        <w:rPr>
-          <w:rFonts w:ascii="Verdana" w:hAnsi="Verdana" w:cs="Arial"/>
-        </w:rPr>
-      </w:pPr>
-      <w:r>
-        <w:rPr>
-          <w:rFonts w:ascii="Verdana" w:hAnsi="Verdana" w:cs="Arial"/>
-        </w:rPr>
-        <w:t xml:space="preserve">....... </w:t>
-      </w:r>
-    </w:p>
-    <w:p>
-      <w:pPr>
-        <w:spacing w:after="0"/>
-        <w:rPr>
-          <w:rFonts w:ascii="Verdana" w:hAnsi="Verdana" w:cs="Arial"/>
-        </w:rPr>
-      </w:pPr>
-      <w:r>
-        <w:rPr>
-          <w:rFonts w:ascii="Verdana" w:hAnsi="Verdana" w:cs="Arial"/>
-        </w:rPr>
-        <w:t>};</w:t>
-      </w:r>
-    </w:p>
-    <w:p>
-      <w:pPr>
-        <w:pStyle w:val="Heading1"/>
-        <w:rPr>
-          <w:rFonts w:ascii="Verdana" w:hAnsi="Verdana"/>
-        </w:rPr>
-      </w:pPr>
-      <w:proofErr w:type="spellStart"/>
-      <w:proofErr w:type="gramStart"/>
-      <w:r>
-        <w:rPr>
-          <w:rFonts w:ascii="Verdana" w:hAnsi="Verdana"/>
-        </w:rPr>
-        <w:t>enum</w:t>
-      </w:r>
-      <w:proofErr w:type="spellEnd"/>
-      <w:proofErr w:type="gramEnd"/>
-      <w:r>
-        <w:rPr>
-          <w:rFonts w:ascii="Verdana" w:hAnsi="Verdana"/>
-        </w:rPr>
-        <w:t xml:space="preserve"> variable declaration</w:t>
-      </w:r>
-    </w:p>
-    <w:p>
-      <w:pPr>
-        <w:spacing w:after="0"/>
-        <w:rPr>
-          <w:rFonts w:ascii="Verdana" w:hAnsi="Verdana" w:cs="Arial"/>
-        </w:rPr>
-      </w:pPr>
-      <w:proofErr w:type="spellStart"/>
-      <w:proofErr w:type="gramStart"/>
-      <w:r>
-        <w:rPr>
-          <w:rFonts w:ascii="Verdana" w:hAnsi="Verdana" w:cs="Arial"/>
-        </w:rPr>
-        <w:t>enum</w:t>
-      </w:r>
-      <w:proofErr w:type="spellEnd"/>
-      <w:proofErr w:type="gramEnd"/>
-      <w:r>
-        <w:rPr>
-          <w:rFonts w:ascii="Verdana" w:hAnsi="Verdana" w:cs="Arial"/>
-        </w:rPr>
-        <w:t xml:space="preserve"> week{Mon, Tue, Wed};</w:t>
-      </w:r>
-    </w:p>
-    <w:p>
-      <w:pPr>
-        <w:spacing w:after="0"/>
-        <w:rPr>
-          <w:rFonts w:ascii="Verdana" w:hAnsi="Verdana" w:cs="Arial"/>
-        </w:rPr>
-      </w:pPr>
-      <w:proofErr w:type="spellStart"/>
-      <w:proofErr w:type="gramStart"/>
-      <w:r>
-        <w:rPr>
-          <w:rFonts w:ascii="Verdana" w:hAnsi="Verdana" w:cs="Arial"/>
-        </w:rPr>
-        <w:t>enum</w:t>
-      </w:r>
-      <w:proofErr w:type="spellEnd"/>
-      <w:proofErr w:type="gramEnd"/>
-      <w:r>
-        <w:rPr>
-          <w:rFonts w:ascii="Verdana" w:hAnsi="Verdana" w:cs="Arial"/>
-        </w:rPr>
-        <w:t xml:space="preserve"> day;</w:t>
-      </w:r>
-    </w:p>
-    <w:p>
-      <w:pPr>
-        <w:spacing w:after="0"/>
-        <w:rPr>
-          <w:rFonts w:ascii="Verdana" w:hAnsi="Verdana" w:cs="Arial"/>
-        </w:rPr>
-      </w:pPr>
-      <w:r>
-        <w:rPr>
-          <w:rFonts w:ascii="Verdana" w:hAnsi="Verdana" w:cs="Arial"/>
-        </w:rPr>
-        <w:t>// Or</w:t>
-      </w:r>
-    </w:p>
-    <w:p>
-      <w:pPr>
-        <w:spacing w:after="0"/>
-        <w:rPr>
-          <w:rFonts w:ascii="Verdana" w:hAnsi="Verdana" w:cs="Arial"/>
-        </w:rPr>
-      </w:pPr>
-      <w:proofErr w:type="spellStart"/>
-      <w:proofErr w:type="gramStart"/>
-      <w:r>
-        <w:rPr>
-          <w:rFonts w:ascii="Verdana" w:hAnsi="Verdana" w:cs="Arial"/>
-        </w:rPr>
-        <w:t>enum</w:t>
-      </w:r>
-      <w:proofErr w:type="spellEnd"/>
-      <w:proofErr w:type="gramEnd"/>
-      <w:r>
-        <w:rPr>
-          <w:rFonts w:ascii="Verdana" w:hAnsi="Verdana" w:cs="Arial"/>
-        </w:rPr>
-        <w:t xml:space="preserve"> week{Mon, Tue, Wed}day;</w:t>
-      </w:r>
-    </w:p>
-    <w:p>
-      <w:pPr>
-        <w:spacing w:after="0"/>
-        <w:rPr>
-          <w:rFonts w:ascii="Verdana" w:hAnsi="Verdana" w:cs="Arial"/>
-        </w:rPr>
-      </w:pPr>
-    </w:p>
-    <w:p>
-      <w:pPr>
-        <w:shd w:val="clear" w:color="auto" w:fill="000000" w:themeFill="text1"/>
-        <w:spacing w:after="0"/>
-        <w:rPr>
-          <w:rFonts w:ascii="Verdana" w:hAnsi="Verdana" w:cs="Courier New"/>
-        </w:rPr>
-      </w:pPr>
-      <w:r>
-        <w:rPr>
-          <w:rFonts w:ascii="Verdana" w:hAnsi="Verdana" w:cs="Courier New"/>
-        </w:rPr>
-        <w:t>#include&lt;</w:t>
-      </w:r>
-      <w:proofErr w:type="spellStart"/>
-      <w:r>
-        <w:rPr>
-          <w:rFonts w:ascii="Verdana" w:hAnsi="Verdana" w:cs="Courier New"/>
-        </w:rPr>
-        <w:t>stdio.h</w:t>
-      </w:r>
-      <w:proofErr w:type="spellEnd"/>
-      <w:r>
-        <w:rPr>
-          <w:rFonts w:ascii="Verdana" w:hAnsi="Verdana" w:cs="Courier New"/>
-        </w:rPr>
-        <w:t xml:space="preserve">&gt; </w:t>
-      </w:r>
-    </w:p>
-    <w:p>
-      <w:pPr>
-        <w:shd w:val="clear" w:color="auto" w:fill="000000" w:themeFill="text1"/>
-        <w:spacing w:after="0"/>
-        <w:rPr>
-          <w:rFonts w:ascii="Verdana" w:hAnsi="Verdana" w:cs="Courier New"/>
-        </w:rPr>
-      </w:pPr>
-      <w:proofErr w:type="spellStart"/>
-      <w:proofErr w:type="gramStart"/>
-      <w:r>
-        <w:rPr>
-          <w:rFonts w:ascii="Verdana" w:hAnsi="Verdana" w:cs="Courier New"/>
-        </w:rPr>
-        <w:t>enum</w:t>
-      </w:r>
-      <w:proofErr w:type="spellEnd"/>
-      <w:proofErr w:type="gramEnd"/>
-      <w:r>
-        <w:rPr>
-          <w:rFonts w:ascii="Verdana" w:hAnsi="Verdana" w:cs="Courier New"/>
-        </w:rPr>
-        <w:t xml:space="preserve"> week{Mon, Tue, Wed, </w:t>
-      </w:r>
-      <w:proofErr w:type="spellStart"/>
-      <w:r>
-        <w:rPr>
-          <w:rFonts w:ascii="Verdana" w:hAnsi="Verdana" w:cs="Courier New"/>
-        </w:rPr>
-        <w:t>Thur</w:t>
-      </w:r>
-      <w:proofErr w:type="spellEnd"/>
-      <w:r>
-        <w:rPr>
-          <w:rFonts w:ascii="Verdana" w:hAnsi="Verdana" w:cs="Courier New"/>
-        </w:rPr>
-        <w:t xml:space="preserve">, Fri, Sat, Sun}; </w:t>
-      </w:r>
-    </w:p>
-    <w:p>
-      <w:pPr>
-        <w:shd w:val="clear" w:color="auto" w:fill="000000" w:themeFill="text1"/>
-        <w:spacing w:after="0"/>
-        <w:rPr>
-          <w:rFonts w:ascii="Verdana" w:hAnsi="Verdana" w:cs="Courier New"/>
-        </w:rPr>
-      </w:pPr>
-      <w:proofErr w:type="spellStart"/>
-      <w:proofErr w:type="gramStart"/>
-      <w:r>
-        <w:rPr>
-          <w:rFonts w:ascii="Verdana" w:hAnsi="Verdana" w:cs="Courier New"/>
-        </w:rPr>
-        <w:t>int</w:t>
-      </w:r>
-      <w:proofErr w:type="spellEnd"/>
-      <w:proofErr w:type="gramEnd"/>
-      <w:r>
-        <w:rPr>
-          <w:rFonts w:ascii="Verdana" w:hAnsi="Verdana" w:cs="Courier New"/>
-        </w:rPr>
-        <w:t xml:space="preserve"> main()</w:t>
-      </w:r>
-      <w:r>
-        <w:rPr>
-          <w:rFonts w:ascii="Verdana" w:hAnsi="Verdana" w:cs="Courier New"/>
-        </w:rPr>
-        <w:t xml:space="preserve"> </w:t>
-      </w:r>
-      <w:r>
-        <w:rPr>
-          <w:rFonts w:ascii="Verdana" w:hAnsi="Verdana" w:cs="Courier New"/>
-        </w:rPr>
-        <w:t>{</w:t>
-      </w:r>
-    </w:p>
-    <w:p>
-      <w:pPr>
-        <w:shd w:val="clear" w:color="auto" w:fill="000000" w:themeFill="text1"/>
-        <w:spacing w:after="0"/>
-        <w:rPr>
-          <w:rFonts w:ascii="Verdana" w:hAnsi="Verdana" w:cs="Courier New"/>
-        </w:rPr>
-      </w:pPr>
-      <w:r>
-        <w:rPr>
-          <w:rFonts w:ascii="Verdana" w:hAnsi="Verdana" w:cs="Courier New"/>
-        </w:rPr>
-        <w:t xml:space="preserve">    </w:t>
-      </w:r>
-      <w:proofErr w:type="spellStart"/>
-      <w:proofErr w:type="gramStart"/>
-      <w:r>
-        <w:rPr>
-          <w:rFonts w:ascii="Verdana" w:hAnsi="Verdana" w:cs="Courier New"/>
-        </w:rPr>
-        <w:t>enum</w:t>
-      </w:r>
-      <w:proofErr w:type="spellEnd"/>
-      <w:proofErr w:type="gramEnd"/>
-      <w:r>
-        <w:rPr>
-          <w:rFonts w:ascii="Verdana" w:hAnsi="Verdana" w:cs="Courier New"/>
-        </w:rPr>
-        <w:t xml:space="preserve"> week day;</w:t>
-      </w:r>
-    </w:p>
-    <w:p>
-      <w:pPr>
-        <w:shd w:val="clear" w:color="auto" w:fill="000000" w:themeFill="text1"/>
-        <w:spacing w:after="0"/>
-        <w:rPr>
-          <w:rFonts w:ascii="Verdana" w:hAnsi="Verdana" w:cs="Courier New"/>
-        </w:rPr>
-      </w:pPr>
-      <w:r>
-        <w:rPr>
-          <w:rFonts w:ascii="Verdana" w:hAnsi="Verdana" w:cs="Courier New"/>
-        </w:rPr>
-        <w:t xml:space="preserve">    </w:t>
-      </w:r>
-      <w:proofErr w:type="gramStart"/>
-      <w:r>
-        <w:rPr>
-          <w:rFonts w:ascii="Verdana" w:hAnsi="Verdana" w:cs="Courier New"/>
-        </w:rPr>
-        <w:t>day</w:t>
-      </w:r>
-      <w:proofErr w:type="gramEnd"/>
-      <w:r>
-        <w:rPr>
-          <w:rFonts w:ascii="Verdana" w:hAnsi="Verdana" w:cs="Courier New"/>
-        </w:rPr>
-        <w:t xml:space="preserve"> = Wed;</w:t>
-      </w:r>
-    </w:p>
-    <w:p>
-      <w:pPr>
-        <w:shd w:val="clear" w:color="auto" w:fill="000000" w:themeFill="text1"/>
-        <w:spacing w:after="0"/>
-        <w:rPr>
-          <w:rFonts w:ascii="Verdana" w:hAnsi="Verdana" w:cs="Courier New"/>
-        </w:rPr>
-      </w:pPr>
-      <w:r>
-        <w:rPr>
-          <w:rFonts w:ascii="Verdana" w:hAnsi="Verdana" w:cs="Courier New"/>
-        </w:rPr>
-        <w:t xml:space="preserve">    </w:t>
-      </w:r>
-      <w:proofErr w:type="spellStart"/>
-      <w:proofErr w:type="gramStart"/>
-      <w:r>
-        <w:rPr>
-          <w:rFonts w:ascii="Verdana" w:hAnsi="Verdana" w:cs="Courier New"/>
-        </w:rPr>
-        <w:t>printf</w:t>
-      </w:r>
-      <w:proofErr w:type="spellEnd"/>
-      <w:r>
-        <w:rPr>
-          <w:rFonts w:ascii="Verdana" w:hAnsi="Verdana" w:cs="Courier New"/>
-        </w:rPr>
-        <w:t>(</w:t>
-      </w:r>
-      <w:proofErr w:type="gramEnd"/>
-      <w:r>
-        <w:rPr>
-          <w:rFonts w:ascii="Verdana" w:hAnsi="Verdana" w:cs="Courier New"/>
-        </w:rPr>
-        <w:t>"%</w:t>
-      </w:r>
-      <w:proofErr w:type="spellStart"/>
-      <w:r>
-        <w:rPr>
-          <w:rFonts w:ascii="Verdana" w:hAnsi="Verdana" w:cs="Courier New"/>
-        </w:rPr>
-        <w:t>d",day</w:t>
-      </w:r>
-      <w:proofErr w:type="spellEnd"/>
-      <w:r>
-        <w:rPr>
           <w:rFonts w:ascii="Verdana" w:hAnsi="Verdana" w:cs="Courier New"/>
         </w:rPr>
         <w:t>);</w:t>
@@ -760,21 +778,7 @@
         <w:rPr>
           <w:rFonts w:ascii="Verdana" w:hAnsi="Verdana" w:cs="Courier New"/>
         </w:rPr>
-        <w:t xml:space="preserve">    </w:t>
-      </w:r>
-      <w:proofErr w:type="gramStart"/>
-      <w:r>
-        <w:rPr>
-          <w:rFonts w:ascii="Verdana" w:hAnsi="Verdana" w:cs="Courier New"/>
-        </w:rPr>
-        <w:t>return</w:t>
-      </w:r>
-      <w:proofErr w:type="gramEnd"/>
-      <w:r>
-        <w:rPr>
-          <w:rFonts w:ascii="Verdana" w:hAnsi="Verdana" w:cs="Courier New"/>
-        </w:rPr>
-        <w:t xml:space="preserve"> 0;</w:t>
+        <w:t xml:space="preserve">    return 0;</w:t>
       </w:r>
     </w:p>
     <w:p>
@@ -889,7 +893,6 @@
         </w:rPr>
       </w:pPr>
       <w:proofErr w:type="spellStart"/>
-      <w:proofErr w:type="gramStart"/>
       <w:r>
         <w:rPr>
           <w:rFonts w:ascii="Verdana" w:hAnsi="Verdana" w:cs="Arial"/>
@@ -897,7 +900,6 @@
         <w:t>enum</w:t>
       </w:r>
       <w:proofErr w:type="spellEnd"/>
-      <w:proofErr w:type="gramEnd"/>
       <w:r>
         <w:rPr>
           <w:rFonts w:ascii="Verdana" w:hAnsi="Verdana" w:cs="Arial"/>
@@ -1111,21 +1113,7 @@
         <w:rPr>
           <w:rFonts w:ascii="Verdana" w:hAnsi="Verdana" w:cs="Courier New"/>
         </w:rPr>
-        <w:t>#include&lt;</w:t>
-      </w:r>
-      <w:proofErr w:type="spellStart"/>
-      <w:r>
-        <w:rPr>
-          <w:rFonts w:ascii="Verdana" w:hAnsi="Verdana" w:cs="Courier New"/>
-        </w:rPr>
-        <w:t>stdio.h</w:t>
-      </w:r>
-      <w:proofErr w:type="spellEnd"/>
-      <w:r>
-        <w:rPr>
-          <w:rFonts w:ascii="Verdana" w:hAnsi="Verdana" w:cs="Courier New"/>
-        </w:rPr>
-        <w:t xml:space="preserve">&gt; </w:t>
+        <w:t xml:space="preserve">#include&lt;stdio.h&gt; </w:t>
       </w:r>
     </w:p>
     <w:p>
@@ -1184,20 +1172,677 @@
         </w:rPr>
       </w:pPr>
       <w:proofErr w:type="spellStart"/>
+      <w:r>
+        <w:rPr>
+          <w:rFonts w:ascii="Verdana" w:hAnsi="Verdana" w:cs="Courier New"/>
+        </w:rPr>
+        <w:t>enum</w:t>
+      </w:r>
+      <w:proofErr w:type="spellEnd"/>
+      <w:r>
+        <w:rPr>
+          <w:rFonts w:ascii="Verdana" w:hAnsi="Verdana" w:cs="Courier New"/>
+        </w:rPr>
+        <w:t xml:space="preserve"> day {</w:t>
+      </w:r>
+      <w:proofErr w:type="spellStart"/>
+      <w:r>
+        <w:rPr>
+          <w:rFonts w:ascii="Verdana" w:hAnsi="Verdana" w:cs="Courier New"/>
+        </w:rPr>
+        <w:t>sunday</w:t>
+      </w:r>
+      <w:proofErr w:type="spellEnd"/>
+      <w:r>
+        <w:rPr>
+          <w:rFonts w:ascii="Verdana" w:hAnsi="Verdana" w:cs="Courier New"/>
+        </w:rPr>
+        <w:t xml:space="preserve"> = 1, </w:t>
+      </w:r>
+      <w:proofErr w:type="spellStart"/>
+      <w:r>
+        <w:rPr>
+          <w:rFonts w:ascii="Verdana" w:hAnsi="Verdana" w:cs="Courier New"/>
+        </w:rPr>
+        <w:t>monday</w:t>
+      </w:r>
+      <w:proofErr w:type="spellEnd"/>
+      <w:r>
+        <w:rPr>
+          <w:rFonts w:ascii="Verdana" w:hAnsi="Verdana" w:cs="Courier New"/>
+        </w:rPr>
+        <w:t xml:space="preserve">, </w:t>
+      </w:r>
+      <w:proofErr w:type="spellStart"/>
+      <w:r>
+        <w:rPr>
+          <w:rFonts w:ascii="Verdana" w:hAnsi="Verdana" w:cs="Courier New"/>
+        </w:rPr>
+        <w:t>tuesday</w:t>
+      </w:r>
+      <w:proofErr w:type="spellEnd"/>
+      <w:r>
+        <w:rPr>
+          <w:rFonts w:ascii="Verdana" w:hAnsi="Verdana" w:cs="Courier New"/>
+        </w:rPr>
+        <w:t xml:space="preserve"> = 5,</w:t>
+      </w:r>
+      <w:r>
+        <w:rPr>
+          <w:rFonts w:ascii="Verdana" w:hAnsi="Verdana" w:cs="Courier New"/>
+        </w:rPr>
+        <w:t xml:space="preserve"> </w:t>
+      </w:r>
+      <w:proofErr w:type="spellStart"/>
+      <w:r>
+        <w:rPr>
+          <w:rFonts w:ascii="Verdana" w:hAnsi="Verdana" w:cs="Courier New"/>
+        </w:rPr>
+        <w:t>wednesday</w:t>
+      </w:r>
+      <w:proofErr w:type="spellEnd"/>
+      <w:r>
+        <w:rPr>
+          <w:rFonts w:ascii="Verdana" w:hAnsi="Verdana" w:cs="Courier New"/>
+        </w:rPr>
+        <w:t xml:space="preserve">, </w:t>
+      </w:r>
+    </w:p>
+    <w:p>
+      <w:pPr>
+        <w:shd w:val="clear" w:color="auto" w:fill="000000" w:themeFill="text1"/>
+        <w:spacing w:after="0"/>
+        <w:ind w:firstLine="720"/>
+        <w:rPr>
+          <w:rFonts w:ascii="Verdana" w:hAnsi="Verdana" w:cs="Courier New"/>
+        </w:rPr>
+      </w:pPr>
+      <w:proofErr w:type="spellStart"/>
+      <w:r>
+        <w:rPr>
+          <w:rFonts w:ascii="Verdana" w:hAnsi="Verdana" w:cs="Courier New"/>
+        </w:rPr>
+        <w:t>thursday</w:t>
+      </w:r>
+      <w:proofErr w:type="spellEnd"/>
+      <w:r>
+        <w:rPr>
+          <w:rFonts w:ascii="Verdana" w:hAnsi="Verdana" w:cs="Courier New"/>
+        </w:rPr>
+        <w:t xml:space="preserve"> = </w:t>
+      </w:r>
       <w:proofErr w:type="gramStart"/>
       <w:r>
         <w:rPr>
           <w:rFonts w:ascii="Verdana" w:hAnsi="Verdana" w:cs="Courier New"/>
         </w:rPr>
+        <w:t>10,friday</w:t>
+      </w:r>
+      <w:proofErr w:type="gramEnd"/>
+      <w:r>
+        <w:rPr>
+          <w:rFonts w:ascii="Verdana" w:hAnsi="Verdana" w:cs="Courier New"/>
+        </w:rPr>
+        <w:t xml:space="preserve">, </w:t>
+      </w:r>
+      <w:proofErr w:type="spellStart"/>
+      <w:r>
+        <w:rPr>
+          <w:rFonts w:ascii="Verdana" w:hAnsi="Verdana" w:cs="Courier New"/>
+        </w:rPr>
+        <w:t>saturday</w:t>
+      </w:r>
+      <w:proofErr w:type="spellEnd"/>
+      <w:r>
+        <w:rPr>
+          <w:rFonts w:ascii="Verdana" w:hAnsi="Verdana" w:cs="Courier New"/>
+        </w:rPr>
+        <w:t>};</w:t>
+      </w:r>
+      <w:r>
+        <w:rPr>
+          <w:rFonts w:ascii="Verdana" w:hAnsi="Verdana" w:cs="Courier New"/>
+        </w:rPr>
+        <w:tab/>
+      </w:r>
+      <w:r>
+        <w:rPr>
+          <w:rFonts w:ascii="Verdana" w:hAnsi="Verdana" w:cs="Courier New"/>
+        </w:rPr>
+        <w:tab/>
+      </w:r>
+      <w:r>
+        <w:rPr>
+          <w:rFonts w:ascii="Verdana" w:hAnsi="Verdana" w:cs="Courier New"/>
+        </w:rPr>
+        <w:tab/>
+      </w:r>
+      <w:r>
+        <w:rPr>
+          <w:rFonts w:ascii="Verdana" w:hAnsi="Verdana" w:cs="Courier New"/>
+        </w:rPr>
+        <w:tab/>
+      </w:r>
+      <w:r>
+        <w:rPr>
+          <w:rFonts w:ascii="Verdana" w:hAnsi="Verdana" w:cs="Courier New"/>
+        </w:rPr>
+        <w:tab/>
+      </w:r>
+      <w:r>
+        <w:rPr>
+          <w:rFonts w:ascii="Verdana" w:hAnsi="Verdana" w:cs="Courier New"/>
+        </w:rPr>
+        <w:tab/>
+      </w:r>
+      <w:r>
+        <w:rPr>
+          <w:rFonts w:ascii="Verdana" w:hAnsi="Verdana" w:cs="Courier New"/>
+        </w:rPr>
+        <w:t>//3</w:t>
+      </w:r>
+    </w:p>
+    <w:p>
+      <w:pPr>
+        <w:shd w:val="clear" w:color="auto" w:fill="000000" w:themeFill="text1"/>
+        <w:spacing w:after="0"/>
+        <w:rPr>
+          <w:rFonts w:ascii="Verdana" w:hAnsi="Verdana" w:cs="Courier New"/>
+        </w:rPr>
+      </w:pPr>
+      <w:proofErr w:type="spellStart"/>
+      <w:r>
+        <w:rPr>
+          <w:rFonts w:ascii="Verdana" w:hAnsi="Verdana" w:cs="Courier New"/>
+        </w:rPr>
         <w:t>enum</w:t>
       </w:r>
       <w:proofErr w:type="spellEnd"/>
+      <w:r>
+        <w:rPr>
+          <w:rFonts w:ascii="Verdana" w:hAnsi="Verdana" w:cs="Courier New"/>
+        </w:rPr>
+        <w:t xml:space="preserve"> </w:t>
+      </w:r>
+      <w:proofErr w:type="gramStart"/>
+      <w:r>
+        <w:rPr>
+          <w:rFonts w:ascii="Verdana" w:hAnsi="Verdana" w:cs="Courier New"/>
+        </w:rPr>
+        <w:t>sta</w:t>
+      </w:r>
+      <w:r>
+        <w:rPr>
+          <w:rFonts w:ascii="Verdana" w:hAnsi="Verdana" w:cs="Courier New"/>
+        </w:rPr>
+        <w:t>te  {</w:t>
+      </w:r>
       <w:proofErr w:type="gramEnd"/>
       <w:r>
         <w:rPr>
           <w:rFonts w:ascii="Verdana" w:hAnsi="Verdana" w:cs="Courier New"/>
         </w:rPr>
-        <w:t xml:space="preserve"> day {</w:t>
+        <w:t>working = 1, failed = 1};</w:t>
+      </w:r>
+      <w:r>
+        <w:rPr>
+          <w:rFonts w:ascii="Verdana" w:hAnsi="Verdana" w:cs="Courier New"/>
+        </w:rPr>
+        <w:tab/>
+      </w:r>
+      <w:r>
+        <w:rPr>
+          <w:rFonts w:ascii="Verdana" w:hAnsi="Verdana" w:cs="Courier New"/>
+        </w:rPr>
+        <w:tab/>
+      </w:r>
+      <w:r>
+        <w:rPr>
+          <w:rFonts w:ascii="Verdana" w:hAnsi="Verdana" w:cs="Courier New"/>
+        </w:rPr>
+        <w:tab/>
+      </w:r>
+      <w:r>
+        <w:rPr>
+          <w:rFonts w:ascii="Verdana" w:hAnsi="Verdana" w:cs="Courier New"/>
+        </w:rPr>
+        <w:tab/>
+      </w:r>
+      <w:r>
+        <w:rPr>
+          <w:rFonts w:ascii="Verdana" w:hAnsi="Verdana" w:cs="Courier New"/>
+        </w:rPr>
+        <w:tab/>
+      </w:r>
+      <w:r>
+        <w:rPr>
+          <w:rFonts w:ascii="Verdana" w:hAnsi="Verdana" w:cs="Courier New"/>
+        </w:rPr>
+        <w:tab/>
+      </w:r>
+      <w:r>
+        <w:rPr>
+          <w:rFonts w:ascii="Verdana" w:hAnsi="Verdana" w:cs="Courier New"/>
+        </w:rPr>
+        <w:t>//1</w:t>
+      </w:r>
+    </w:p>
+    <w:p>
+      <w:pPr>
+        <w:shd w:val="clear" w:color="auto" w:fill="000000" w:themeFill="text1"/>
+        <w:spacing w:after="0"/>
+        <w:rPr>
+          <w:rFonts w:ascii="Verdana" w:hAnsi="Verdana" w:cs="Courier New"/>
+        </w:rPr>
+      </w:pPr>
+      <w:r>
+        <w:rPr>
+          <w:rFonts w:ascii="Verdana" w:hAnsi="Verdana" w:cs="Courier New"/>
+        </w:rPr>
+        <w:t>//</w:t>
+      </w:r>
+      <w:proofErr w:type="spellStart"/>
+      <w:r>
+        <w:rPr>
+          <w:rFonts w:ascii="Verdana" w:hAnsi="Verdana" w:cs="Courier New"/>
+        </w:rPr>
+        <w:t>enum</w:t>
+      </w:r>
+      <w:proofErr w:type="spellEnd"/>
+      <w:r>
+        <w:rPr>
+          <w:rFonts w:ascii="Verdana" w:hAnsi="Verdana" w:cs="Courier New"/>
+        </w:rPr>
+        <w:t xml:space="preserve"> </w:t>
+      </w:r>
+      <w:proofErr w:type="gramStart"/>
+      <w:r>
+        <w:rPr>
+          <w:rFonts w:ascii="Verdana" w:hAnsi="Verdana" w:cs="Courier New"/>
+        </w:rPr>
+        <w:t>state  {</w:t>
+      </w:r>
+      <w:proofErr w:type="gramEnd"/>
+      <w:r>
+        <w:rPr>
+          <w:rFonts w:ascii="Verdana" w:hAnsi="Verdana" w:cs="Courier New"/>
+        </w:rPr>
+        <w:t>working = 1.5, failed};</w:t>
+      </w:r>
+      <w:r>
+        <w:rPr>
+          <w:rFonts w:ascii="Verdana" w:hAnsi="Verdana" w:cs="Courier New"/>
+        </w:rPr>
+        <w:tab/>
+      </w:r>
+      <w:r>
+        <w:rPr>
+          <w:rFonts w:ascii="Verdana" w:hAnsi="Verdana" w:cs="Courier New"/>
+        </w:rPr>
+        <w:tab/>
+      </w:r>
+      <w:r>
+        <w:rPr>
+          <w:rFonts w:ascii="Verdana" w:hAnsi="Verdana" w:cs="Courier New"/>
+        </w:rPr>
+        <w:tab/>
+      </w:r>
+      <w:r>
+        <w:rPr>
+          <w:rFonts w:ascii="Verdana" w:hAnsi="Verdana" w:cs="Courier New"/>
+        </w:rPr>
+        <w:t xml:space="preserve">// 4 </w:t>
+      </w:r>
+      <w:r>
+        <w:rPr>
+          <w:rFonts w:ascii="Verdana" w:hAnsi="Verdana" w:cs="Courier New"/>
+        </w:rPr>
+        <w:t>CE</w:t>
+      </w:r>
+      <w:r>
+        <w:rPr>
+          <w:rFonts w:ascii="Verdana" w:hAnsi="Verdana" w:cs="Courier New"/>
+        </w:rPr>
+        <w:t>: enumerator value for</w:t>
+      </w:r>
+      <w:r>
+        <w:rPr>
+          <w:rFonts w:ascii="Verdana" w:hAnsi="Verdana" w:cs="Courier New"/>
+        </w:rPr>
+        <w:t xml:space="preserve"> </w:t>
+      </w:r>
+      <w:r>
+        <w:rPr>
+          <w:rFonts w:ascii="Verdana" w:hAnsi="Verdana" w:cs="Courier New"/>
+        </w:rPr>
+        <w:t>'working' is not an integer constant</w:t>
+      </w:r>
+    </w:p>
+    <w:p>
+      <w:pPr>
+        <w:shd w:val="clear" w:color="auto" w:fill="000000" w:themeFill="text1"/>
+        <w:spacing w:after="0"/>
+        <w:ind w:left="3600" w:hanging="3600"/>
+        <w:rPr>
+          <w:rFonts w:ascii="Verdana" w:hAnsi="Verdana" w:cs="Courier New"/>
+        </w:rPr>
+      </w:pPr>
+      <w:r>
+        <w:rPr>
+          <w:rFonts w:ascii="Verdana" w:hAnsi="Verdana" w:cs="Courier New"/>
+        </w:rPr>
+        <w:t>//</w:t>
+      </w:r>
+      <w:proofErr w:type="spellStart"/>
+      <w:r>
+        <w:rPr>
+          <w:rFonts w:ascii="Verdana" w:hAnsi="Verdana" w:cs="Courier New"/>
+        </w:rPr>
+        <w:t>enum</w:t>
+      </w:r>
+      <w:proofErr w:type="spellEnd"/>
+      <w:r>
+        <w:rPr>
+          <w:rFonts w:ascii="Verdana" w:hAnsi="Verdana" w:cs="Courier New"/>
+        </w:rPr>
+        <w:t xml:space="preserve"> result {failed, pas</w:t>
+      </w:r>
+      <w:r>
+        <w:rPr>
+          <w:rFonts w:ascii="Verdana" w:hAnsi="Verdana" w:cs="Courier New"/>
+        </w:rPr>
+        <w:t>sed};</w:t>
+      </w:r>
+      <w:r>
+        <w:rPr>
+          <w:rFonts w:ascii="Verdana" w:hAnsi="Verdana" w:cs="Courier New"/>
+        </w:rPr>
+        <w:tab/>
+      </w:r>
+      <w:r>
+        <w:rPr>
+          <w:rFonts w:ascii="Verdana" w:hAnsi="Verdana" w:cs="Courier New"/>
+        </w:rPr>
+        <w:t>//</w:t>
+      </w:r>
+      <w:r>
+        <w:rPr>
+          <w:rFonts w:ascii="Verdana" w:hAnsi="Verdana" w:cs="Courier New"/>
+        </w:rPr>
+        <w:t xml:space="preserve">5 </w:t>
+      </w:r>
+      <w:r>
+        <w:rPr>
+          <w:rFonts w:ascii="Verdana" w:hAnsi="Verdana" w:cs="Courier New"/>
+        </w:rPr>
+        <w:t>C</w:t>
+      </w:r>
+      <w:r>
+        <w:rPr>
+          <w:rFonts w:ascii="Verdana" w:hAnsi="Verdana" w:cs="Courier New"/>
+        </w:rPr>
+        <w:t>E</w:t>
+      </w:r>
+      <w:r>
+        <w:rPr>
+          <w:rFonts w:ascii="Verdana" w:hAnsi="Verdana" w:cs="Courier New"/>
+        </w:rPr>
+        <w:t xml:space="preserve">: redeclaration of </w:t>
+      </w:r>
+      <w:proofErr w:type="spellStart"/>
+      <w:r>
+        <w:rPr>
+          <w:rFonts w:ascii="Verdana" w:hAnsi="Verdana" w:cs="Courier New"/>
+        </w:rPr>
+        <w:t>enumerator'failed</w:t>
+      </w:r>
+      <w:proofErr w:type="spellEnd"/>
+      <w:r>
+        <w:rPr>
+          <w:rFonts w:ascii="Verdana" w:hAnsi="Verdana" w:cs="Courier New"/>
+        </w:rPr>
+        <w:t>'</w:t>
+      </w:r>
+    </w:p>
+    <w:p>
+      <w:pPr>
+        <w:shd w:val="clear" w:color="auto" w:fill="000000" w:themeFill="text1"/>
+        <w:spacing w:after="0"/>
+        <w:rPr>
+          <w:rFonts w:ascii="Verdana" w:hAnsi="Verdana" w:cs="Courier New"/>
+        </w:rPr>
+      </w:pPr>
+    </w:p>
+    <w:p>
+      <w:pPr>
+        <w:shd w:val="clear" w:color="auto" w:fill="000000" w:themeFill="text1"/>
+        <w:spacing w:after="0"/>
+        <w:rPr>
+          <w:rFonts w:ascii="Verdana" w:hAnsi="Verdana" w:cs="Courier New"/>
+        </w:rPr>
+      </w:pPr>
+      <w:r>
+        <w:rPr>
+          <w:rFonts w:ascii="Verdana" w:hAnsi="Verdana" w:cs="Courier New"/>
+        </w:rPr>
+        <w:t xml:space="preserve">int </w:t>
+      </w:r>
+      <w:proofErr w:type="gramStart"/>
+      <w:r>
+        <w:rPr>
+          <w:rFonts w:ascii="Verdana" w:hAnsi="Verdana" w:cs="Courier New"/>
+        </w:rPr>
+        <w:t>main(</w:t>
+      </w:r>
+      <w:proofErr w:type="gramEnd"/>
+      <w:r>
+        <w:rPr>
+          <w:rFonts w:ascii="Verdana" w:hAnsi="Verdana" w:cs="Courier New"/>
+        </w:rPr>
+        <w:t>)</w:t>
+      </w:r>
+      <w:r>
+        <w:rPr>
+          <w:rFonts w:ascii="Verdana" w:hAnsi="Verdana" w:cs="Courier New"/>
+        </w:rPr>
+        <w:t xml:space="preserve"> </w:t>
+      </w:r>
+      <w:r>
+        <w:rPr>
+          <w:rFonts w:ascii="Verdana" w:hAnsi="Verdana" w:cs="Courier New"/>
+        </w:rPr>
+        <w:t>{</w:t>
+      </w:r>
+    </w:p>
+    <w:p>
+      <w:pPr>
+        <w:shd w:val="clear" w:color="auto" w:fill="000000" w:themeFill="text1"/>
+        <w:spacing w:after="0"/>
+        <w:rPr>
+          <w:rFonts w:ascii="Verdana" w:hAnsi="Verdana" w:cs="Courier New"/>
+        </w:rPr>
+      </w:pPr>
+      <w:r>
+        <w:rPr>
+          <w:rFonts w:ascii="Verdana" w:hAnsi="Verdana" w:cs="Courier New"/>
+        </w:rPr>
+        <w:tab/>
+        <w:t xml:space="preserve">int </w:t>
+      </w:r>
+      <w:proofErr w:type="spellStart"/>
+      <w:r>
+        <w:rPr>
+          <w:rFonts w:ascii="Verdana" w:hAnsi="Verdana" w:cs="Courier New"/>
+        </w:rPr>
+        <w:t>i</w:t>
+      </w:r>
+      <w:proofErr w:type="spellEnd"/>
+      <w:r>
+        <w:rPr>
+          <w:rFonts w:ascii="Verdana" w:hAnsi="Verdana" w:cs="Courier New"/>
+        </w:rPr>
+        <w:t>;</w:t>
+      </w:r>
+    </w:p>
+    <w:p>
+      <w:pPr>
+        <w:shd w:val="clear" w:color="auto" w:fill="000000" w:themeFill="text1"/>
+        <w:spacing w:after="0"/>
+        <w:rPr>
+          <w:rFonts w:ascii="Verdana" w:hAnsi="Verdana" w:cs="Courier New"/>
+        </w:rPr>
+      </w:pPr>
+      <w:r>
+        <w:rPr>
+          <w:rFonts w:ascii="Verdana" w:hAnsi="Verdana" w:cs="Courier New"/>
+        </w:rPr>
+        <w:tab/>
+        <w:t>for (</w:t>
+      </w:r>
+      <w:proofErr w:type="spellStart"/>
+      <w:r>
+        <w:rPr>
+          <w:rFonts w:ascii="Verdana" w:hAnsi="Verdana" w:cs="Courier New"/>
+        </w:rPr>
+        <w:t>i</w:t>
+      </w:r>
+      <w:proofErr w:type="spellEnd"/>
+      <w:r>
+        <w:rPr>
+          <w:rFonts w:ascii="Verdana" w:hAnsi="Verdana" w:cs="Courier New"/>
+        </w:rPr>
+        <w:t xml:space="preserve">=Jan; </w:t>
+      </w:r>
+      <w:proofErr w:type="spellStart"/>
+      <w:r>
+        <w:rPr>
+          <w:rFonts w:ascii="Verdana" w:hAnsi="Verdana" w:cs="Courier New"/>
+        </w:rPr>
+        <w:t>i</w:t>
+      </w:r>
+      <w:proofErr w:type="spellEnd"/>
+      <w:r>
+        <w:rPr>
+          <w:rFonts w:ascii="Verdana" w:hAnsi="Verdana" w:cs="Courier New"/>
+        </w:rPr>
+        <w:t xml:space="preserve">&lt;=Dec; </w:t>
+      </w:r>
+      <w:proofErr w:type="spellStart"/>
+      <w:r>
+        <w:rPr>
+          <w:rFonts w:ascii="Verdana" w:hAnsi="Verdana" w:cs="Courier New"/>
+        </w:rPr>
+        <w:t>i</w:t>
+      </w:r>
+      <w:proofErr w:type="spellEnd"/>
+      <w:r>
+        <w:rPr>
+          <w:rFonts w:ascii="Verdana" w:hAnsi="Verdana" w:cs="Courier New"/>
+        </w:rPr>
+        <w:t>++)</w:t>
+      </w:r>
+    </w:p>
+    <w:p>
+      <w:pPr>
+        <w:shd w:val="clear" w:color="auto" w:fill="000000" w:themeFill="text1"/>
+        <w:spacing w:after="0"/>
+        <w:rPr>
+          <w:rFonts w:ascii="Verdana" w:hAnsi="Verdana" w:cs="Courier New"/>
+        </w:rPr>
+      </w:pPr>
+      <w:r>
+        <w:rPr>
+          <w:rFonts w:ascii="Verdana" w:hAnsi="Verdana" w:cs="Courier New"/>
+        </w:rPr>
+        <w:tab/>
+      </w:r>
+      <w:r>
+        <w:rPr>
+          <w:rFonts w:ascii="Verdana" w:hAnsi="Verdana" w:cs="Courier New"/>
+        </w:rPr>
+        <w:tab/>
+      </w:r>
+      <w:proofErr w:type="spellStart"/>
+      <w:proofErr w:type="gramStart"/>
+      <w:r>
+        <w:rPr>
+          <w:rFonts w:ascii="Verdana" w:hAnsi="Verdana" w:cs="Courier New"/>
+        </w:rPr>
+        <w:t>printf</w:t>
+      </w:r>
+      <w:proofErr w:type="spellEnd"/>
+      <w:r>
+        <w:rPr>
+          <w:rFonts w:ascii="Verdana" w:hAnsi="Verdana" w:cs="Courier New"/>
+        </w:rPr>
+        <w:t>(</w:t>
+      </w:r>
+      <w:proofErr w:type="gramEnd"/>
+      <w:r>
+        <w:rPr>
+          <w:rFonts w:ascii="Verdana" w:hAnsi="Verdana" w:cs="Courier New"/>
+        </w:rPr>
+        <w:t xml:space="preserve">"%d ", </w:t>
+      </w:r>
+      <w:proofErr w:type="spellStart"/>
+      <w:r>
+        <w:rPr>
+          <w:rFonts w:ascii="Verdana" w:hAnsi="Verdana" w:cs="Courier New"/>
+        </w:rPr>
+        <w:t>i</w:t>
+      </w:r>
+      <w:proofErr w:type="spellEnd"/>
+      <w:r>
+        <w:rPr>
+          <w:rFonts w:ascii="Verdana" w:hAnsi="Verdana" w:cs="Courier New"/>
+        </w:rPr>
+        <w:t>);</w:t>
+      </w:r>
+    </w:p>
+    <w:p>
+      <w:pPr>
+        <w:shd w:val="clear" w:color="auto" w:fill="000000" w:themeFill="text1"/>
+        <w:spacing w:after="0"/>
+        <w:ind w:firstLine="720"/>
+        <w:rPr>
+          <w:rFonts w:ascii="Verdana" w:hAnsi="Verdana" w:cs="Courier New"/>
+        </w:rPr>
+      </w:pPr>
+      <w:proofErr w:type="spellStart"/>
+      <w:proofErr w:type="gramStart"/>
+      <w:r>
+        <w:rPr>
+          <w:rFonts w:ascii="Verdana" w:hAnsi="Verdana" w:cs="Courier New"/>
+        </w:rPr>
+        <w:t>printf</w:t>
+      </w:r>
+      <w:proofErr w:type="spellEnd"/>
+      <w:r>
+        <w:rPr>
+          <w:rFonts w:ascii="Verdana" w:hAnsi="Verdana" w:cs="Courier New"/>
+        </w:rPr>
+        <w:t>(</w:t>
+      </w:r>
+      <w:proofErr w:type="gramEnd"/>
+      <w:r>
+        <w:rPr>
+          <w:rFonts w:ascii="Verdana" w:hAnsi="Verdana" w:cs="Courier New"/>
+        </w:rPr>
+        <w:t>"\</w:t>
+      </w:r>
+      <w:proofErr w:type="spellStart"/>
+      <w:r>
+        <w:rPr>
+          <w:rFonts w:ascii="Verdana" w:hAnsi="Verdana" w:cs="Courier New"/>
+        </w:rPr>
+        <w:t>n%d</w:t>
+      </w:r>
+      <w:proofErr w:type="spellEnd"/>
+      <w:r>
+        <w:rPr>
+          <w:rFonts w:ascii="Verdana" w:hAnsi="Verdana" w:cs="Courier New"/>
+        </w:rPr>
+        <w:t xml:space="preserve"> %d %d %d %d %d %d", </w:t>
       </w:r>
       <w:proofErr w:type="spellStart"/>
       <w:r>
@@ -1211,7 +1856,7 @@
         <w:rPr>
           <w:rFonts w:ascii="Verdana" w:hAnsi="Verdana" w:cs="Courier New"/>
         </w:rPr>
-        <w:t xml:space="preserve"> = 1, </w:t>
+        <w:t xml:space="preserve">, </w:t>
       </w:r>
       <w:proofErr w:type="spellStart"/>
       <w:r>
@@ -1239,14 +1884,18 @@
         <w:rPr>
           <w:rFonts w:ascii="Verdana" w:hAnsi="Verdana" w:cs="Courier New"/>
         </w:rPr>
-        <w:t xml:space="preserve"> = 5,</w:t>
-      </w:r>
-      <w:r>
-        <w:rPr>
-          <w:rFonts w:ascii="Verdana" w:hAnsi="Verdana" w:cs="Courier New"/>
-        </w:rPr>
-        <w:t xml:space="preserve"> </w:t>
-      </w:r>
+        <w:t>,</w:t>
+      </w:r>
+    </w:p>
+    <w:p>
+      <w:pPr>
+        <w:shd w:val="clear" w:color="auto" w:fill="000000" w:themeFill="text1"/>
+        <w:spacing w:after="0"/>
+        <w:ind w:firstLine="720"/>
+        <w:rPr>
+          <w:rFonts w:ascii="Verdana" w:hAnsi="Verdana" w:cs="Courier New"/>
+        </w:rPr>
+      </w:pPr>
       <w:proofErr w:type="spellStart"/>
       <w:r>
         <w:rPr>
@@ -1261,6 +1910,48 @@
         </w:rPr>
         <w:t xml:space="preserve">, </w:t>
       </w:r>
+      <w:proofErr w:type="spellStart"/>
+      <w:r>
+        <w:rPr>
+          <w:rFonts w:ascii="Verdana" w:hAnsi="Verdana" w:cs="Courier New"/>
+        </w:rPr>
+        <w:t>thursday</w:t>
+      </w:r>
+      <w:proofErr w:type="spellEnd"/>
+      <w:r>
+        <w:rPr>
+          <w:rFonts w:ascii="Verdana" w:hAnsi="Verdana" w:cs="Courier New"/>
+        </w:rPr>
+        <w:t xml:space="preserve">, </w:t>
+      </w:r>
+      <w:proofErr w:type="spellStart"/>
+      <w:r>
+        <w:rPr>
+          <w:rFonts w:ascii="Verdana" w:hAnsi="Verdana" w:cs="Courier New"/>
+        </w:rPr>
+        <w:t>friday</w:t>
+      </w:r>
+      <w:proofErr w:type="spellEnd"/>
+      <w:r>
+        <w:rPr>
+          <w:rFonts w:ascii="Verdana" w:hAnsi="Verdana" w:cs="Courier New"/>
+        </w:rPr>
+        <w:t xml:space="preserve">, </w:t>
+      </w:r>
+      <w:proofErr w:type="spellStart"/>
+      <w:r>
+        <w:rPr>
+          <w:rFonts w:ascii="Verdana" w:hAnsi="Verdana" w:cs="Courier New"/>
+        </w:rPr>
+        <w:t>saturday</w:t>
+      </w:r>
+      <w:proofErr w:type="spellEnd"/>
+      <w:r>
+        <w:rPr>
+          <w:rFonts w:ascii="Verdana" w:hAnsi="Verdana" w:cs="Courier New"/>
+        </w:rPr>
+        <w:t>);</w:t>
+      </w:r>
     </w:p>
     <w:p>
       <w:pPr>
@@ -1271,750 +1962,11 @@
           <w:rFonts w:ascii="Verdana" w:hAnsi="Verdana" w:cs="Courier New"/>
         </w:rPr>
       </w:pPr>
-      <w:proofErr w:type="spellStart"/>
-      <w:proofErr w:type="gramStart"/>
-      <w:r>
-        <w:rPr>
-          <w:rFonts w:ascii="Verdana" w:hAnsi="Verdana" w:cs="Courier New"/>
-        </w:rPr>
-        <w:t>thursday</w:t>
-      </w:r>
-      <w:proofErr w:type="spellEnd"/>
-      <w:proofErr w:type="gramEnd"/>
-      <w:r>
-        <w:rPr>
-          <w:rFonts w:ascii="Verdana" w:hAnsi="Verdana" w:cs="Courier New"/>
-        </w:rPr>
-        <w:t xml:space="preserve"> = 10,friday, </w:t>
-      </w:r>
-      <w:proofErr w:type="spellStart"/>
-      <w:r>
-        <w:rPr>
-          <w:rFonts w:ascii="Verdana" w:hAnsi="Verdana" w:cs="Courier New"/>
-        </w:rPr>
-        <w:t>saturday</w:t>
-      </w:r>
-      <w:proofErr w:type="spellEnd"/>
-      <w:r>
-        <w:rPr>
-          <w:rFonts w:ascii="Verdana" w:hAnsi="Verdana" w:cs="Courier New"/>
-        </w:rPr>
-        <w:t>};</w:t>
-      </w:r>
-      <w:r>
-        <w:rPr>
-          <w:rFonts w:ascii="Verdana" w:hAnsi="Verdana" w:cs="Courier New"/>
-        </w:rPr>
-        <w:tab/>
-      </w:r>
-      <w:r>
-        <w:rPr>
-          <w:rFonts w:ascii="Verdana" w:hAnsi="Verdana" w:cs="Courier New"/>
-        </w:rPr>
-        <w:tab/>
-      </w:r>
-      <w:r>
-        <w:rPr>
-          <w:rFonts w:ascii="Verdana" w:hAnsi="Verdana" w:cs="Courier New"/>
-        </w:rPr>
-        <w:tab/>
-      </w:r>
-      <w:r>
-        <w:rPr>
-          <w:rFonts w:ascii="Verdana" w:hAnsi="Verdana" w:cs="Courier New"/>
-        </w:rPr>
-        <w:tab/>
-      </w:r>
-      <w:r>
-        <w:rPr>
-          <w:rFonts w:ascii="Verdana" w:hAnsi="Verdana" w:cs="Courier New"/>
-        </w:rPr>
-        <w:tab/>
-      </w:r>
-      <w:r>
-        <w:rPr>
-          <w:rFonts w:ascii="Verdana" w:hAnsi="Verdana" w:cs="Courier New"/>
-        </w:rPr>
-        <w:tab/>
-      </w:r>
-      <w:r>
-        <w:rPr>
-          <w:rFonts w:ascii="Verdana" w:hAnsi="Verdana" w:cs="Courier New"/>
-        </w:rPr>
-        <w:t>//3</w:t>
-      </w:r>
-    </w:p>
-    <w:p>
-      <w:pPr>
-        <w:shd w:val="clear" w:color="auto" w:fill="000000" w:themeFill="text1"/>
-        <w:spacing w:after="0"/>
-        <w:rPr>
-          <w:rFonts w:ascii="Verdana" w:hAnsi="Verdana" w:cs="Courier New"/>
-        </w:rPr>
-      </w:pPr>
-      <w:proofErr w:type="spellStart"/>
-      <w:proofErr w:type="gramStart"/>
-      <w:r>
-        <w:rPr>
-          <w:rFonts w:ascii="Verdana" w:hAnsi="Verdana" w:cs="Courier New"/>
-        </w:rPr>
-        <w:t>enum</w:t>
-      </w:r>
-      <w:proofErr w:type="spellEnd"/>
-      <w:proofErr w:type="gramEnd"/>
-      <w:r>
-        <w:rPr>
-          <w:rFonts w:ascii="Verdana" w:hAnsi="Verdana" w:cs="Courier New"/>
-        </w:rPr>
-        <w:t xml:space="preserve"> sta</w:t>
-      </w:r>
-      <w:r>
-        <w:rPr>
-          <w:rFonts w:ascii="Verdana" w:hAnsi="Verdana" w:cs="Courier New"/>
-        </w:rPr>
-        <w:t>te  {working = 1, failed = 1};</w:t>
-      </w:r>
-      <w:r>
-        <w:rPr>
-          <w:rFonts w:ascii="Verdana" w:hAnsi="Verdana" w:cs="Courier New"/>
-        </w:rPr>
-        <w:tab/>
-      </w:r>
-      <w:r>
-        <w:rPr>
-          <w:rFonts w:ascii="Verdana" w:hAnsi="Verdana" w:cs="Courier New"/>
-        </w:rPr>
-        <w:tab/>
-      </w:r>
-      <w:r>
-        <w:rPr>
-          <w:rFonts w:ascii="Verdana" w:hAnsi="Verdana" w:cs="Courier New"/>
-        </w:rPr>
-        <w:tab/>
-      </w:r>
-      <w:r>
-        <w:rPr>
-          <w:rFonts w:ascii="Verdana" w:hAnsi="Verdana" w:cs="Courier New"/>
-        </w:rPr>
-        <w:tab/>
-      </w:r>
-      <w:r>
-        <w:rPr>
-          <w:rFonts w:ascii="Verdana" w:hAnsi="Verdana" w:cs="Courier New"/>
-        </w:rPr>
-        <w:tab/>
-      </w:r>
-      <w:r>
-        <w:rPr>
-          <w:rFonts w:ascii="Verdana" w:hAnsi="Verdana" w:cs="Courier New"/>
-        </w:rPr>
-        <w:tab/>
-      </w:r>
-      <w:r>
-        <w:rPr>
-          <w:rFonts w:ascii="Verdana" w:hAnsi="Verdana" w:cs="Courier New"/>
-        </w:rPr>
-        <w:t>//1</w:t>
-      </w:r>
-    </w:p>
-    <w:p>
-      <w:pPr>
-        <w:shd w:val="clear" w:color="auto" w:fill="000000" w:themeFill="text1"/>
-        <w:spacing w:after="0"/>
-        <w:rPr>
-          <w:rFonts w:ascii="Verdana" w:hAnsi="Verdana" w:cs="Courier New"/>
-        </w:rPr>
-      </w:pPr>
-      <w:r>
-        <w:rPr>
-          <w:rFonts w:ascii="Verdana" w:hAnsi="Verdana" w:cs="Courier New"/>
-        </w:rPr>
-        <w:t>//</w:t>
-      </w:r>
-      <w:proofErr w:type="spellStart"/>
-      <w:r>
-        <w:rPr>
-          <w:rFonts w:ascii="Verdana" w:hAnsi="Verdana" w:cs="Courier New"/>
-        </w:rPr>
-        <w:t>enum</w:t>
-      </w:r>
-      <w:proofErr w:type="spellEnd"/>
-      <w:r>
-        <w:rPr>
-          <w:rFonts w:ascii="Verdana" w:hAnsi="Verdana" w:cs="Courier New"/>
-        </w:rPr>
-        <w:t xml:space="preserve"> </w:t>
-      </w:r>
-      <w:proofErr w:type="gramStart"/>
-      <w:r>
-        <w:rPr>
-          <w:rFonts w:ascii="Verdana" w:hAnsi="Verdana" w:cs="Courier New"/>
-        </w:rPr>
-        <w:t>state  {</w:t>
-      </w:r>
-      <w:proofErr w:type="gramEnd"/>
-      <w:r>
-        <w:rPr>
-          <w:rFonts w:ascii="Verdana" w:hAnsi="Verdana" w:cs="Courier New"/>
-        </w:rPr>
-        <w:t>working = 1.5, failed};</w:t>
-      </w:r>
-      <w:r>
-        <w:rPr>
-          <w:rFonts w:ascii="Verdana" w:hAnsi="Verdana" w:cs="Courier New"/>
-        </w:rPr>
-        <w:tab/>
-      </w:r>
-      <w:r>
-        <w:rPr>
-          <w:rFonts w:ascii="Verdana" w:hAnsi="Verdana" w:cs="Courier New"/>
-        </w:rPr>
-        <w:tab/>
-      </w:r>
-      <w:r>
-        <w:rPr>
-          <w:rFonts w:ascii="Verdana" w:hAnsi="Verdana" w:cs="Courier New"/>
-        </w:rPr>
-        <w:tab/>
-      </w:r>
-      <w:r>
-        <w:rPr>
-          <w:rFonts w:ascii="Verdana" w:hAnsi="Verdana" w:cs="Courier New"/>
-        </w:rPr>
-        <w:t xml:space="preserve">// 4 </w:t>
-      </w:r>
-      <w:r>
-        <w:rPr>
-          <w:rFonts w:ascii="Verdana" w:hAnsi="Verdana" w:cs="Courier New"/>
-        </w:rPr>
-        <w:t>CE</w:t>
-      </w:r>
-      <w:r>
-        <w:rPr>
-          <w:rFonts w:ascii="Verdana" w:hAnsi="Verdana" w:cs="Courier New"/>
-        </w:rPr>
-        <w:t>: enumerator value for</w:t>
-      </w:r>
-      <w:r>
-        <w:rPr>
-          <w:rFonts w:ascii="Verdana" w:hAnsi="Verdana" w:cs="Courier New"/>
-        </w:rPr>
-        <w:t xml:space="preserve"> </w:t>
-      </w:r>
-      <w:r>
-        <w:rPr>
-          <w:rFonts w:ascii="Verdana" w:hAnsi="Verdana" w:cs="Courier New"/>
-        </w:rPr>
-        <w:t>'working' is not an integer constant</w:t>
-      </w:r>
-    </w:p>
-    <w:p>
-      <w:pPr>
-        <w:shd w:val="clear" w:color="auto" w:fill="000000" w:themeFill="text1"/>
-        <w:spacing w:after="0"/>
-        <w:ind w:left="3600" w:hanging="3600"/>
-        <w:rPr>
-          <w:rFonts w:ascii="Verdana" w:hAnsi="Verdana" w:cs="Courier New"/>
-        </w:rPr>
-      </w:pPr>
-      <w:r>
-        <w:rPr>
-          <w:rFonts w:ascii="Verdana" w:hAnsi="Verdana" w:cs="Courier New"/>
-        </w:rPr>
-        <w:t>//</w:t>
-      </w:r>
-      <w:proofErr w:type="spellStart"/>
-      <w:r>
-        <w:rPr>
-          <w:rFonts w:ascii="Verdana" w:hAnsi="Verdana" w:cs="Courier New"/>
-        </w:rPr>
-        <w:t>enum</w:t>
-      </w:r>
-      <w:proofErr w:type="spellEnd"/>
-      <w:r>
-        <w:rPr>
-          <w:rFonts w:ascii="Verdana" w:hAnsi="Verdana" w:cs="Courier New"/>
-        </w:rPr>
-        <w:t xml:space="preserve"> result {failed, pas</w:t>
-      </w:r>
-      <w:r>
-        <w:rPr>
-          <w:rFonts w:ascii="Verdana" w:hAnsi="Verdana" w:cs="Courier New"/>
-        </w:rPr>
-        <w:t>sed}</w:t>
-      </w:r>
-      <w:proofErr w:type="gramStart"/>
-      <w:r>
-        <w:rPr>
-          <w:rFonts w:ascii="Verdana" w:hAnsi="Verdana" w:cs="Courier New"/>
-        </w:rPr>
-        <w:t>;</w:t>
-      </w:r>
-      <w:proofErr w:type="gramEnd"/>
-      <w:r>
-        <w:rPr>
-          <w:rFonts w:ascii="Verdana" w:hAnsi="Verdana" w:cs="Courier New"/>
-        </w:rPr>
-        <w:tab/>
-      </w:r>
-      <w:r>
-        <w:rPr>
-          <w:rFonts w:ascii="Verdana" w:hAnsi="Verdana" w:cs="Courier New"/>
-        </w:rPr>
-        <w:t>//</w:t>
-      </w:r>
-      <w:r>
-        <w:rPr>
-          <w:rFonts w:ascii="Verdana" w:hAnsi="Verdana" w:cs="Courier New"/>
-        </w:rPr>
-        <w:t xml:space="preserve">5 </w:t>
-      </w:r>
-      <w:r>
-        <w:rPr>
-          <w:rFonts w:ascii="Verdana" w:hAnsi="Verdana" w:cs="Courier New"/>
-        </w:rPr>
-        <w:t>C</w:t>
-      </w:r>
-      <w:r>
-        <w:rPr>
-          <w:rFonts w:ascii="Verdana" w:hAnsi="Verdana" w:cs="Courier New"/>
-        </w:rPr>
-        <w:t>E</w:t>
-      </w:r>
-      <w:r>
-        <w:rPr>
-          <w:rFonts w:ascii="Verdana" w:hAnsi="Verdana" w:cs="Courier New"/>
-        </w:rPr>
-        <w:t xml:space="preserve">: </w:t>
-      </w:r>
-      <w:proofErr w:type="spellStart"/>
-      <w:r>
-        <w:rPr>
-          <w:rFonts w:ascii="Verdana" w:hAnsi="Verdana" w:cs="Courier New"/>
-        </w:rPr>
-        <w:t>redeclaration</w:t>
-      </w:r>
-      <w:proofErr w:type="spellEnd"/>
-      <w:r>
-        <w:rPr>
-          <w:rFonts w:ascii="Verdana" w:hAnsi="Verdana" w:cs="Courier New"/>
-        </w:rPr>
-        <w:t xml:space="preserve"> of </w:t>
-      </w:r>
-      <w:proofErr w:type="spellStart"/>
-      <w:r>
-        <w:rPr>
-          <w:rFonts w:ascii="Verdana" w:hAnsi="Verdana" w:cs="Courier New"/>
-        </w:rPr>
-        <w:t>enumerator'failed</w:t>
-      </w:r>
-      <w:proofErr w:type="spellEnd"/>
-      <w:r>
-        <w:rPr>
-          <w:rFonts w:ascii="Verdana" w:hAnsi="Verdana" w:cs="Courier New"/>
-        </w:rPr>
-        <w:t>'</w:t>
-      </w:r>
-    </w:p>
-    <w:p>
-      <w:pPr>
-        <w:shd w:val="clear" w:color="auto" w:fill="000000" w:themeFill="text1"/>
-        <w:spacing w:after="0"/>
-        <w:rPr>
-          <w:rFonts w:ascii="Verdana" w:hAnsi="Verdana" w:cs="Courier New"/>
-        </w:rPr>
-      </w:pPr>
-    </w:p>
-    <w:p>
-      <w:pPr>
-        <w:shd w:val="clear" w:color="auto" w:fill="000000" w:themeFill="text1"/>
-        <w:spacing w:after="0"/>
-        <w:rPr>
-          <w:rFonts w:ascii="Verdana" w:hAnsi="Verdana" w:cs="Courier New"/>
-        </w:rPr>
-      </w:pPr>
-      <w:proofErr w:type="spellStart"/>
-      <w:proofErr w:type="gramStart"/>
-      <w:r>
-        <w:rPr>
-          <w:rFonts w:ascii="Verdana" w:hAnsi="Verdana" w:cs="Courier New"/>
-        </w:rPr>
-        <w:t>int</w:t>
-      </w:r>
-      <w:proofErr w:type="spellEnd"/>
-      <w:proofErr w:type="gramEnd"/>
-      <w:r>
-        <w:rPr>
-          <w:rFonts w:ascii="Verdana" w:hAnsi="Verdana" w:cs="Courier New"/>
-        </w:rPr>
-        <w:t xml:space="preserve"> main()</w:t>
-      </w:r>
-      <w:r>
-        <w:rPr>
-          <w:rFonts w:ascii="Verdana" w:hAnsi="Verdana" w:cs="Courier New"/>
-        </w:rPr>
-        <w:t xml:space="preserve"> </w:t>
-      </w:r>
-      <w:r>
-        <w:rPr>
-          <w:rFonts w:ascii="Verdana" w:hAnsi="Verdana" w:cs="Courier New"/>
-        </w:rPr>
-        <w:t>{</w:t>
-      </w:r>
-    </w:p>
-    <w:p>
-      <w:pPr>
-        <w:shd w:val="clear" w:color="auto" w:fill="000000" w:themeFill="text1"/>
-        <w:spacing w:after="0"/>
-        <w:rPr>
-          <w:rFonts w:ascii="Verdana" w:hAnsi="Verdana" w:cs="Courier New"/>
-        </w:rPr>
-      </w:pPr>
-      <w:r>
-        <w:rPr>
-          <w:rFonts w:ascii="Verdana" w:hAnsi="Verdana" w:cs="Courier New"/>
-        </w:rPr>
-        <w:tab/>
-      </w:r>
-      <w:proofErr w:type="spellStart"/>
-      <w:proofErr w:type="gramStart"/>
-      <w:r>
-        <w:rPr>
-          <w:rFonts w:ascii="Verdana" w:hAnsi="Verdana" w:cs="Courier New"/>
-        </w:rPr>
-        <w:t>int</w:t>
-      </w:r>
-      <w:proofErr w:type="spellEnd"/>
-      <w:proofErr w:type="gramEnd"/>
-      <w:r>
-        <w:rPr>
-          <w:rFonts w:ascii="Verdana" w:hAnsi="Verdana" w:cs="Courier New"/>
-        </w:rPr>
-        <w:t xml:space="preserve"> </w:t>
-      </w:r>
-      <w:proofErr w:type="spellStart"/>
-      <w:r>
-        <w:rPr>
-          <w:rFonts w:ascii="Verdana" w:hAnsi="Verdana" w:cs="Courier New"/>
-        </w:rPr>
-        <w:t>i</w:t>
-      </w:r>
-      <w:proofErr w:type="spellEnd"/>
-      <w:r>
-        <w:rPr>
-          <w:rFonts w:ascii="Verdana" w:hAnsi="Verdana" w:cs="Courier New"/>
-        </w:rPr>
-        <w:t>;</w:t>
-      </w:r>
-    </w:p>
-    <w:p>
-      <w:pPr>
-        <w:shd w:val="clear" w:color="auto" w:fill="000000" w:themeFill="text1"/>
-        <w:spacing w:after="0"/>
-        <w:rPr>
-          <w:rFonts w:ascii="Verdana" w:hAnsi="Verdana" w:cs="Courier New"/>
-        </w:rPr>
-      </w:pPr>
-      <w:r>
-        <w:rPr>
-          <w:rFonts w:ascii="Verdana" w:hAnsi="Verdana" w:cs="Courier New"/>
-        </w:rPr>
-        <w:tab/>
-      </w:r>
-      <w:proofErr w:type="gramStart"/>
-      <w:r>
-        <w:rPr>
-          <w:rFonts w:ascii="Verdana" w:hAnsi="Verdana" w:cs="Courier New"/>
-        </w:rPr>
-        <w:t>for</w:t>
-      </w:r>
-      <w:proofErr w:type="gramEnd"/>
-      <w:r>
-        <w:rPr>
-          <w:rFonts w:ascii="Verdana" w:hAnsi="Verdana" w:cs="Courier New"/>
-        </w:rPr>
-        <w:t xml:space="preserve"> (</w:t>
-      </w:r>
-      <w:proofErr w:type="spellStart"/>
-      <w:r>
-        <w:rPr>
-          <w:rFonts w:ascii="Verdana" w:hAnsi="Verdana" w:cs="Courier New"/>
-        </w:rPr>
-        <w:t>i</w:t>
-      </w:r>
-      <w:proofErr w:type="spellEnd"/>
-      <w:r>
-        <w:rPr>
-          <w:rFonts w:ascii="Verdana" w:hAnsi="Verdana" w:cs="Courier New"/>
-        </w:rPr>
-        <w:t xml:space="preserve">=Jan; </w:t>
-      </w:r>
-      <w:proofErr w:type="spellStart"/>
-      <w:r>
-        <w:rPr>
-          <w:rFonts w:ascii="Verdana" w:hAnsi="Verdana" w:cs="Courier New"/>
-        </w:rPr>
-        <w:t>i</w:t>
-      </w:r>
-      <w:proofErr w:type="spellEnd"/>
-      <w:r>
-        <w:rPr>
-          <w:rFonts w:ascii="Verdana" w:hAnsi="Verdana" w:cs="Courier New"/>
-        </w:rPr>
-        <w:t xml:space="preserve">&lt;=Dec; </w:t>
-      </w:r>
-      <w:proofErr w:type="spellStart"/>
-      <w:r>
-        <w:rPr>
-          <w:rFonts w:ascii="Verdana" w:hAnsi="Verdana" w:cs="Courier New"/>
-        </w:rPr>
-        <w:t>i</w:t>
-      </w:r>
-      <w:proofErr w:type="spellEnd"/>
-      <w:r>
-        <w:rPr>
-          <w:rFonts w:ascii="Verdana" w:hAnsi="Verdana" w:cs="Courier New"/>
-        </w:rPr>
-        <w:t>++)</w:t>
-      </w:r>
-    </w:p>
-    <w:p>
-      <w:pPr>
-        <w:shd w:val="clear" w:color="auto" w:fill="000000" w:themeFill="text1"/>
-        <w:spacing w:after="0"/>
-        <w:rPr>
-          <w:rFonts w:ascii="Verdana" w:hAnsi="Verdana" w:cs="Courier New"/>
-        </w:rPr>
-      </w:pPr>
-      <w:r>
-        <w:rPr>
-          <w:rFonts w:ascii="Verdana" w:hAnsi="Verdana" w:cs="Courier New"/>
-        </w:rPr>
-        <w:tab/>
-      </w:r>
-      <w:r>
-        <w:rPr>
-          <w:rFonts w:ascii="Verdana" w:hAnsi="Verdana" w:cs="Courier New"/>
-        </w:rPr>
-        <w:tab/>
-      </w:r>
-      <w:proofErr w:type="spellStart"/>
-      <w:proofErr w:type="gramStart"/>
-      <w:r>
-        <w:rPr>
-          <w:rFonts w:ascii="Verdana" w:hAnsi="Verdana" w:cs="Courier New"/>
-        </w:rPr>
-        <w:t>printf</w:t>
-      </w:r>
-      <w:proofErr w:type="spellEnd"/>
-      <w:r>
-        <w:rPr>
-          <w:rFonts w:ascii="Verdana" w:hAnsi="Verdana" w:cs="Courier New"/>
-        </w:rPr>
-        <w:t>(</w:t>
-      </w:r>
-      <w:proofErr w:type="gramEnd"/>
-      <w:r>
-        <w:rPr>
-          <w:rFonts w:ascii="Verdana" w:hAnsi="Verdana" w:cs="Courier New"/>
-        </w:rPr>
-        <w:t xml:space="preserve">"%d ", </w:t>
-      </w:r>
-      <w:proofErr w:type="spellStart"/>
-      <w:r>
-        <w:rPr>
-          <w:rFonts w:ascii="Verdana" w:hAnsi="Verdana" w:cs="Courier New"/>
-        </w:rPr>
-        <w:t>i</w:t>
-      </w:r>
-      <w:proofErr w:type="spellEnd"/>
-      <w:r>
-        <w:rPr>
-          <w:rFonts w:ascii="Verdana" w:hAnsi="Verdana" w:cs="Courier New"/>
-        </w:rPr>
-        <w:t>);</w:t>
-      </w:r>
-    </w:p>
-    <w:p>
-      <w:pPr>
-        <w:shd w:val="clear" w:color="auto" w:fill="000000" w:themeFill="text1"/>
-        <w:spacing w:after="0"/>
-        <w:ind w:firstLine="720"/>
-        <w:rPr>
-          <w:rFonts w:ascii="Verdana" w:hAnsi="Verdana" w:cs="Courier New"/>
-        </w:rPr>
-      </w:pPr>
-      <w:proofErr w:type="spellStart"/>
-      <w:proofErr w:type="gramStart"/>
-      <w:r>
-        <w:rPr>
-          <w:rFonts w:ascii="Verdana" w:hAnsi="Verdana" w:cs="Courier New"/>
-        </w:rPr>
-        <w:t>printf</w:t>
-      </w:r>
-      <w:proofErr w:type="spellEnd"/>
-      <w:r>
-        <w:rPr>
-          <w:rFonts w:ascii="Verdana" w:hAnsi="Verdana" w:cs="Courier New"/>
-        </w:rPr>
-        <w:t>(</w:t>
-      </w:r>
-      <w:proofErr w:type="gramEnd"/>
-      <w:r>
-        <w:rPr>
-          <w:rFonts w:ascii="Verdana" w:hAnsi="Verdana" w:cs="Courier New"/>
-        </w:rPr>
-        <w:t>"\</w:t>
-      </w:r>
-      <w:proofErr w:type="spellStart"/>
-      <w:r>
-        <w:rPr>
-          <w:rFonts w:ascii="Verdana" w:hAnsi="Verdana" w:cs="Courier New"/>
-        </w:rPr>
-        <w:t>n%d</w:t>
-      </w:r>
-      <w:proofErr w:type="spellEnd"/>
-      <w:r>
-        <w:rPr>
-          <w:rFonts w:ascii="Verdana" w:hAnsi="Verdana" w:cs="Courier New"/>
-        </w:rPr>
-        <w:t xml:space="preserve"> %d %d %d %d %d %d", </w:t>
-      </w:r>
-      <w:proofErr w:type="spellStart"/>
-      <w:r>
-        <w:rPr>
-          <w:rFonts w:ascii="Verdana" w:hAnsi="Verdana" w:cs="Courier New"/>
-        </w:rPr>
-        <w:t>sunday</w:t>
-      </w:r>
-      <w:proofErr w:type="spellEnd"/>
-      <w:r>
-        <w:rPr>
-          <w:rFonts w:ascii="Verdana" w:hAnsi="Verdana" w:cs="Courier New"/>
-        </w:rPr>
-        <w:t xml:space="preserve">, </w:t>
-      </w:r>
-      <w:proofErr w:type="spellStart"/>
-      <w:r>
-        <w:rPr>
-          <w:rFonts w:ascii="Verdana" w:hAnsi="Verdana" w:cs="Courier New"/>
-        </w:rPr>
-        <w:t>monday</w:t>
-      </w:r>
-      <w:proofErr w:type="spellEnd"/>
-      <w:r>
-        <w:rPr>
-          <w:rFonts w:ascii="Verdana" w:hAnsi="Verdana" w:cs="Courier New"/>
-        </w:rPr>
-        <w:t xml:space="preserve">, </w:t>
-      </w:r>
-      <w:proofErr w:type="spellStart"/>
-      <w:r>
-        <w:rPr>
-          <w:rFonts w:ascii="Verdana" w:hAnsi="Verdana" w:cs="Courier New"/>
-        </w:rPr>
-        <w:t>tuesday</w:t>
-      </w:r>
-      <w:proofErr w:type="spellEnd"/>
-      <w:r>
-        <w:rPr>
-          <w:rFonts w:ascii="Verdana" w:hAnsi="Verdana" w:cs="Courier New"/>
-        </w:rPr>
-        <w:t>,</w:t>
-      </w:r>
-    </w:p>
-    <w:p>
-      <w:pPr>
-        <w:shd w:val="clear" w:color="auto" w:fill="000000" w:themeFill="text1"/>
-        <w:spacing w:after="0"/>
-        <w:ind w:firstLine="720"/>
-        <w:rPr>
-          <w:rFonts w:ascii="Verdana" w:hAnsi="Verdana" w:cs="Courier New"/>
-        </w:rPr>
-      </w:pPr>
-      <w:proofErr w:type="spellStart"/>
-      <w:proofErr w:type="gramStart"/>
-      <w:r>
-        <w:rPr>
-          <w:rFonts w:ascii="Verdana" w:hAnsi="Verdana" w:cs="Courier New"/>
-        </w:rPr>
-        <w:t>wednesday</w:t>
-      </w:r>
-      <w:proofErr w:type="spellEnd"/>
-      <w:proofErr w:type="gramEnd"/>
-      <w:r>
-        <w:rPr>
-          <w:rFonts w:ascii="Verdana" w:hAnsi="Verdana" w:cs="Courier New"/>
-        </w:rPr>
-        <w:t xml:space="preserve">, </w:t>
-      </w:r>
-      <w:proofErr w:type="spellStart"/>
-      <w:r>
-        <w:rPr>
-          <w:rFonts w:ascii="Verdana" w:hAnsi="Verdana" w:cs="Courier New"/>
-        </w:rPr>
-        <w:t>thursday</w:t>
-      </w:r>
-      <w:proofErr w:type="spellEnd"/>
-      <w:r>
-        <w:rPr>
-          <w:rFonts w:ascii="Verdana" w:hAnsi="Verdana" w:cs="Courier New"/>
-        </w:rPr>
-        <w:t xml:space="preserve">, </w:t>
-      </w:r>
-      <w:proofErr w:type="spellStart"/>
-      <w:r>
-        <w:rPr>
-          <w:rFonts w:ascii="Verdana" w:hAnsi="Verdana" w:cs="Courier New"/>
-        </w:rPr>
-        <w:t>friday</w:t>
-      </w:r>
-      <w:proofErr w:type="spellEnd"/>
-      <w:r>
-        <w:rPr>
-          <w:rFonts w:ascii="Verdana" w:hAnsi="Verdana" w:cs="Courier New"/>
-        </w:rPr>
-        <w:t xml:space="preserve">, </w:t>
-      </w:r>
-      <w:proofErr w:type="spellStart"/>
-      <w:r>
-        <w:rPr>
-          <w:rFonts w:ascii="Verdana" w:hAnsi="Verdana" w:cs="Courier New"/>
-        </w:rPr>
-        <w:t>saturday</w:t>
-      </w:r>
-      <w:proofErr w:type="spellEnd"/>
-      <w:r>
-        <w:rPr>
-          <w:rFonts w:ascii="Verdana" w:hAnsi="Verdana" w:cs="Courier New"/>
-        </w:rPr>
-        <w:t>);</w:t>
-      </w:r>
-    </w:p>
-    <w:p>
-      <w:pPr>
-        <w:shd w:val="clear" w:color="auto" w:fill="000000" w:themeFill="text1"/>
-        <w:spacing w:after="0"/>
-        <w:ind w:firstLine="720"/>
-        <w:rPr>
-          <w:rFonts w:ascii="Verdana" w:hAnsi="Verdana" w:cs="Courier New"/>
-        </w:rPr>
-      </w:pPr>
-      <w:proofErr w:type="spellStart"/>
-      <w:proofErr w:type="gramStart"/>
-      <w:r>
-        <w:rPr>
-          <w:rFonts w:ascii="Verdana" w:hAnsi="Verdana" w:cs="Courier New"/>
-        </w:rPr>
-        <w:t>int</w:t>
-      </w:r>
-      <w:proofErr w:type="spellEnd"/>
-      <w:proofErr w:type="gramEnd"/>
-      <w:r>
-        <w:rPr>
-          <w:rFonts w:ascii="Verdana" w:hAnsi="Verdana" w:cs="Courier New"/>
-        </w:rPr>
-        <w:t xml:space="preserve"> </w:t>
+      <w:r>
+        <w:rPr>
+          <w:rFonts w:ascii="Verdana" w:hAnsi="Verdana" w:cs="Courier New"/>
+        </w:rPr>
+        <w:t xml:space="preserve">int </w:t>
       </w:r>
       <w:proofErr w:type="spellStart"/>
       <w:r>
@@ -2049,7 +2001,6 @@
         <w:tab/>
       </w:r>
       <w:proofErr w:type="spellStart"/>
-      <w:proofErr w:type="gramStart"/>
       <w:r>
         <w:rPr>
           <w:rFonts w:ascii="Verdana" w:hAnsi="Verdana" w:cs="Courier New"/>
@@ -2057,7 +2008,6 @@
         <w:t>enum</w:t>
       </w:r>
       <w:proofErr w:type="spellEnd"/>
-      <w:proofErr w:type="gramEnd"/>
       <w:r>
         <w:rPr>
           <w:rFonts w:ascii="Verdana" w:hAnsi="Verdana" w:cs="Courier New"/>
@@ -2129,10 +2079,8 @@
           <w:color w:val="002060"/>
           <w:highlight w:val="yellow"/>
         </w:rPr>
-        <w:t>'</w:t>
-      </w:r>
-      <w:proofErr w:type="spellStart"/>
-      <w:proofErr w:type="gramStart"/>
+        <w:t>'int'</w:t>
+      </w:r>
       <w:r>
         <w:rPr>
           <w:rFonts w:ascii="Verdana" w:hAnsi="Verdana" w:cs="Courier New"/>
@@ -2140,10 +2088,8 @@
           <w:color w:val="002060"/>
           <w:highlight w:val="yellow"/>
         </w:rPr>
-        <w:t>int</w:t>
-      </w:r>
-      <w:proofErr w:type="spellEnd"/>
-      <w:proofErr w:type="gramEnd"/>
+        <w:t xml:space="preserve"> </w:t>
+      </w:r>
       <w:r>
         <w:rPr>
           <w:rFonts w:ascii="Verdana" w:hAnsi="Verdana" w:cs="Courier New"/>
@@ -2151,7 +2097,7 @@
           <w:color w:val="002060"/>
           <w:highlight w:val="yellow"/>
         </w:rPr>
-        <w:t>'</w:t>
+        <w:t xml:space="preserve">to </w:t>
       </w:r>
       <w:r>
         <w:rPr>
@@ -2160,8 +2106,9 @@
           <w:color w:val="002060"/>
           <w:highlight w:val="yellow"/>
         </w:rPr>
-        <w:t xml:space="preserve"> </w:t>
-      </w:r>
+        <w:t>'day' [-</w:t>
+      </w:r>
+      <w:proofErr w:type="spellStart"/>
       <w:r>
         <w:rPr>
           <w:rFonts w:ascii="Verdana" w:hAnsi="Verdana" w:cs="Courier New"/>
@@ -2169,8 +2116,9 @@
           <w:color w:val="002060"/>
           <w:highlight w:val="yellow"/>
         </w:rPr>
-        <w:t xml:space="preserve">to </w:t>
-      </w:r>
+        <w:t>fpermissive</w:t>
+      </w:r>
+      <w:proofErr w:type="spellEnd"/>
       <w:r>
         <w:rPr>
           <w:rFonts w:ascii="Verdana" w:hAnsi="Verdana" w:cs="Courier New"/>
@@ -2178,26 +2126,6 @@
           <w:color w:val="002060"/>
           <w:highlight w:val="yellow"/>
         </w:rPr>
-        <w:t>'day' [-</w:t>
-      </w:r>
-      <w:proofErr w:type="spellStart"/>
-      <w:r>
-        <w:rPr>
-          <w:rFonts w:ascii="Verdana" w:hAnsi="Verdana" w:cs="Courier New"/>
-          <w:b/>
-          <w:color w:val="002060"/>
-          <w:highlight w:val="yellow"/>
-        </w:rPr>
-        <w:t>fpermissive</w:t>
-      </w:r>
-      <w:proofErr w:type="spellEnd"/>
-      <w:r>
-        <w:rPr>
-          <w:rFonts w:ascii="Verdana" w:hAnsi="Verdana" w:cs="Courier New"/>
-          <w:b/>
-          <w:color w:val="002060"/>
-          <w:highlight w:val="yellow"/>
-        </w:rPr>
         <w:t>]</w:t>
       </w:r>
     </w:p>
@@ -2344,20 +2272,7 @@
           <w:rFonts w:ascii="Verdana" w:hAnsi="Verdana" w:cs="Courier New"/>
         </w:rPr>
         <w:tab/>
-      </w:r>
-      <w:proofErr w:type="gramStart"/>
-      <w:r>
-        <w:rPr>
-          <w:rFonts w:ascii="Verdana" w:hAnsi="Verdana" w:cs="Courier New"/>
-        </w:rPr>
-        <w:t>return</w:t>
-      </w:r>
-      <w:proofErr w:type="gramEnd"/>
-      <w:r>
-        <w:rPr>
-          <w:rFonts w:ascii="Verdana" w:hAnsi="Verdana" w:cs="Courier New"/>
-        </w:rPr>
-        <w:t xml:space="preserve"> 0;</w:t>
+        <w:t>return 0;</w:t>
       </w:r>
     </w:p>
     <w:p>
@@ -2414,7 +2329,6 @@
         </w:rPr>
       </w:pPr>
       <w:proofErr w:type="spellStart"/>
-      <w:proofErr w:type="gramStart"/>
       <w:r>
         <w:rPr>
           <w:rFonts w:ascii="Verdana" w:hAnsi="Verdana" w:cs="Courier New"/>
@@ -2422,7 +2336,6 @@
         <w:t>ivar</w:t>
       </w:r>
       <w:proofErr w:type="spellEnd"/>
-      <w:proofErr w:type="gramEnd"/>
       <w:r>
         <w:rPr>
           <w:rFonts w:ascii="Verdana" w:hAnsi="Verdana" w:cs="Courier New"/>
@@ -2439,7 +2352,6 @@
         </w:rPr>
       </w:pPr>
       <w:proofErr w:type="spellStart"/>
-      <w:proofErr w:type="gramStart"/>
       <w:r>
         <w:rPr>
           <w:rFonts w:ascii="Verdana" w:hAnsi="Verdana" w:cs="Courier New"/>
@@ -2447,7 +2359,6 @@
         <w:t>evar</w:t>
       </w:r>
       <w:proofErr w:type="spellEnd"/>
-      <w:proofErr w:type="gramEnd"/>
       <w:r>
         <w:rPr>
           <w:rFonts w:ascii="Verdana" w:hAnsi="Verdana" w:cs="Courier New"/>
@@ -2462,41 +2373,25 @@
           <w:rFonts w:ascii="Verdana" w:hAnsi="Verdana"/>
         </w:rPr>
       </w:pPr>
-      <w:proofErr w:type="spellStart"/>
       <w:r>
         <w:rPr>
           <w:rFonts w:ascii="Verdana" w:hAnsi="Verdana"/>
         </w:rPr>
-        <w:t>Enum</w:t>
-      </w:r>
-      <w:proofErr w:type="spellEnd"/>
-      <w:r>
-        <w:rPr>
-          <w:rFonts w:ascii="Verdana" w:hAnsi="Verdana"/>
-        </w:rPr>
-        <w:t xml:space="preserve"> vs Macro</w:t>
-      </w:r>
-    </w:p>
-    <w:p>
-      <w:pPr>
-        <w:spacing w:after="0"/>
-        <w:rPr>
-          <w:rFonts w:ascii="Verdana" w:hAnsi="Verdana" w:cs="Arial"/>
-        </w:rPr>
-      </w:pPr>
-      <w:proofErr w:type="gramStart"/>
-      <w:r>
-        <w:rPr>
-          <w:rFonts w:ascii="Verdana" w:hAnsi="Verdana" w:cs="Arial"/>
-        </w:rPr>
-        <w:t>advantages</w:t>
-      </w:r>
-      <w:proofErr w:type="gramEnd"/>
-      <w:r>
-        <w:rPr>
-          <w:rFonts w:ascii="Verdana" w:hAnsi="Verdana" w:cs="Arial"/>
-        </w:rPr>
-        <w:t xml:space="preserve"> of using </w:t>
+        <w:t>Enum vs Macro</w:t>
+      </w:r>
+    </w:p>
+    <w:p>
+      <w:pPr>
+        <w:spacing w:after="0"/>
+        <w:rPr>
+          <w:rFonts w:ascii="Verdana" w:hAnsi="Verdana" w:cs="Arial"/>
+        </w:rPr>
+      </w:pPr>
+      <w:r>
+        <w:rPr>
+          <w:rFonts w:ascii="Verdana" w:hAnsi="Verdana" w:cs="Arial"/>
+        </w:rPr>
+        <w:t xml:space="preserve">advantages of using </w:t>
       </w:r>
       <w:proofErr w:type="spellStart"/>
       <w:r>
@@ -2526,19 +2421,11 @@
           <w:rFonts w:ascii="Verdana" w:hAnsi="Verdana" w:cs="Arial"/>
         </w:rPr>
       </w:pPr>
-      <w:proofErr w:type="spellStart"/>
-      <w:r>
-        <w:rPr>
-          <w:rFonts w:ascii="Verdana" w:hAnsi="Verdana" w:cs="Arial"/>
-        </w:rPr>
-        <w:t>Enums</w:t>
-      </w:r>
-      <w:proofErr w:type="spellEnd"/>
-      <w:r>
-        <w:rPr>
-          <w:rFonts w:ascii="Verdana" w:hAnsi="Verdana" w:cs="Arial"/>
-        </w:rPr>
-        <w:t xml:space="preserve"> follow scope rules</w:t>
+      <w:r>
+        <w:rPr>
+          <w:rFonts w:ascii="Verdana" w:hAnsi="Verdana" w:cs="Arial"/>
+        </w:rPr>
+        <w:t>Enums follow scope rules</w:t>
       </w:r>
     </w:p>
     <w:p>
@@ -2554,839 +2441,755 @@
           <w:rFonts w:ascii="Verdana" w:hAnsi="Verdana" w:cs="Arial"/>
         </w:rPr>
       </w:pPr>
-      <w:proofErr w:type="spellStart"/>
-      <w:r>
-        <w:rPr>
-          <w:rFonts w:ascii="Verdana" w:hAnsi="Verdana" w:cs="Arial"/>
-        </w:rPr>
-        <w:t>Enum</w:t>
-      </w:r>
-      <w:proofErr w:type="spellEnd"/>
-      <w:r>
-        <w:rPr>
-          <w:rFonts w:ascii="Verdana" w:hAnsi="Verdana" w:cs="Arial"/>
-        </w:rPr>
-        <w:t xml:space="preserve"> variables </w:t>
+      <w:r>
+        <w:rPr>
+          <w:rFonts w:ascii="Verdana" w:hAnsi="Verdana" w:cs="Arial"/>
+        </w:rPr>
+        <w:t xml:space="preserve">Enum variables are automatically assigned values. </w:t>
+      </w:r>
+    </w:p>
+    <w:p>
+      <w:pPr>
+        <w:spacing w:after="0"/>
+        <w:rPr>
+          <w:rFonts w:ascii="Verdana" w:hAnsi="Verdana" w:cs="Arial"/>
+        </w:rPr>
+      </w:pPr>
+      <w:r>
+        <w:rPr>
+          <w:rFonts w:ascii="Verdana" w:hAnsi="Verdana" w:cs="Arial"/>
+        </w:rPr>
+        <w:t>Following is simpler</w:t>
+      </w:r>
+    </w:p>
+    <w:p>
+      <w:pPr>
+        <w:spacing w:after="0"/>
+        <w:rPr>
+          <w:rFonts w:ascii="Verdana" w:hAnsi="Verdana" w:cs="Arial"/>
+        </w:rPr>
+      </w:pPr>
+      <w:proofErr w:type="spellStart"/>
+      <w:r>
+        <w:rPr>
+          <w:rFonts w:ascii="Verdana" w:hAnsi="Verdana" w:cs="Arial"/>
+        </w:rPr>
+        <w:t>enum</w:t>
+      </w:r>
+      <w:proofErr w:type="spellEnd"/>
+      <w:r>
+        <w:rPr>
+          <w:rFonts w:ascii="Verdana" w:hAnsi="Verdana" w:cs="Arial"/>
+        </w:rPr>
+        <w:t xml:space="preserve"> </w:t>
       </w:r>
       <w:proofErr w:type="gramStart"/>
       <w:r>
         <w:rPr>
           <w:rFonts w:ascii="Verdana" w:hAnsi="Verdana" w:cs="Arial"/>
         </w:rPr>
-        <w:t>are automatically assigned</w:t>
+        <w:t>state  {</w:t>
       </w:r>
       <w:proofErr w:type="gramEnd"/>
       <w:r>
         <w:rPr>
           <w:rFonts w:ascii="Verdana" w:hAnsi="Verdana" w:cs="Arial"/>
         </w:rPr>
-        <w:t xml:space="preserve"> values. </w:t>
-      </w:r>
-    </w:p>
-    <w:p>
-      <w:pPr>
-        <w:spacing w:after="0"/>
-        <w:rPr>
-          <w:rFonts w:ascii="Verdana" w:hAnsi="Verdana" w:cs="Arial"/>
-        </w:rPr>
-      </w:pPr>
-      <w:r>
-        <w:rPr>
-          <w:rFonts w:ascii="Verdana" w:hAnsi="Verdana" w:cs="Arial"/>
-        </w:rPr>
-        <w:t>Following is simpler</w:t>
-      </w:r>
-    </w:p>
-    <w:p>
-      <w:pPr>
-        <w:spacing w:after="0"/>
-        <w:rPr>
-          <w:rFonts w:ascii="Verdana" w:hAnsi="Verdana" w:cs="Arial"/>
-        </w:rPr>
-      </w:pPr>
-      <w:proofErr w:type="spellStart"/>
+        <w:t xml:space="preserve">Working, Failed, </w:t>
+      </w:r>
+      <w:proofErr w:type="spellStart"/>
+      <w:r>
+        <w:rPr>
+          <w:rFonts w:ascii="Verdana" w:hAnsi="Verdana" w:cs="Arial"/>
+        </w:rPr>
+        <w:t>Freezed</w:t>
+      </w:r>
+      <w:proofErr w:type="spellEnd"/>
+      <w:r>
+        <w:rPr>
+          <w:rFonts w:ascii="Verdana" w:hAnsi="Verdana" w:cs="Arial"/>
+        </w:rPr>
+        <w:t>};</w:t>
+      </w:r>
+    </w:p>
+    <w:p>
+      <w:pPr>
+        <w:spacing w:after="0"/>
+        <w:rPr>
+          <w:rFonts w:ascii="Verdana" w:hAnsi="Verdana" w:cs="Arial"/>
+        </w:rPr>
+      </w:pPr>
+    </w:p>
+    <w:p>
+      <w:pPr>
+        <w:spacing w:after="0"/>
+        <w:rPr>
+          <w:rFonts w:ascii="Verdana" w:hAnsi="Verdana" w:cs="Arial"/>
+        </w:rPr>
+      </w:pPr>
+    </w:p>
+    <w:p>
+      <w:pPr>
+        <w:shd w:val="clear" w:color="auto" w:fill="000000" w:themeFill="text1"/>
+        <w:spacing w:after="0"/>
+        <w:rPr>
+          <w:rFonts w:ascii="Verdana" w:hAnsi="Verdana" w:cs="Courier New"/>
+        </w:rPr>
+      </w:pPr>
+      <w:r>
+        <w:rPr>
+          <w:rFonts w:ascii="Verdana" w:hAnsi="Verdana" w:cs="Courier New"/>
+        </w:rPr>
+        <w:t>#include &lt;</w:t>
+      </w:r>
+      <w:proofErr w:type="spellStart"/>
+      <w:r>
+        <w:rPr>
+          <w:rFonts w:ascii="Verdana" w:hAnsi="Verdana" w:cs="Courier New"/>
+        </w:rPr>
+        <w:t>stdio.h</w:t>
+      </w:r>
+      <w:proofErr w:type="spellEnd"/>
+      <w:r>
+        <w:rPr>
+          <w:rFonts w:ascii="Verdana" w:hAnsi="Verdana" w:cs="Courier New"/>
+        </w:rPr>
+        <w:t>&gt;</w:t>
+      </w:r>
+    </w:p>
+    <w:p>
+      <w:pPr>
+        <w:shd w:val="clear" w:color="auto" w:fill="000000" w:themeFill="text1"/>
+        <w:spacing w:after="0"/>
+        <w:rPr>
+          <w:rFonts w:ascii="Verdana" w:hAnsi="Verdana" w:cs="Courier New"/>
+        </w:rPr>
+      </w:pPr>
+      <w:proofErr w:type="spellStart"/>
+      <w:r>
+        <w:rPr>
+          <w:rFonts w:ascii="Verdana" w:hAnsi="Verdana" w:cs="Courier New"/>
+        </w:rPr>
+        <w:t>enum</w:t>
+      </w:r>
+      <w:proofErr w:type="spellEnd"/>
+      <w:r>
+        <w:rPr>
+          <w:rFonts w:ascii="Verdana" w:hAnsi="Verdana" w:cs="Courier New"/>
+        </w:rPr>
+        <w:t xml:space="preserve"> State {WORKING = 0, FAILED, FREEZED};</w:t>
+      </w:r>
+    </w:p>
+    <w:p>
+      <w:pPr>
+        <w:shd w:val="clear" w:color="auto" w:fill="000000" w:themeFill="text1"/>
+        <w:spacing w:after="0"/>
+        <w:rPr>
+          <w:rFonts w:ascii="Verdana" w:hAnsi="Verdana" w:cs="Courier New"/>
+          <w:b/>
+        </w:rPr>
+      </w:pPr>
+      <w:r>
+        <w:rPr>
+          <w:rFonts w:ascii="Verdana" w:hAnsi="Verdana" w:cs="Courier New"/>
+        </w:rPr>
+        <w:t>//</w:t>
+      </w:r>
+      <w:proofErr w:type="spellStart"/>
+      <w:r>
+        <w:rPr>
+          <w:rFonts w:ascii="Verdana" w:hAnsi="Verdana" w:cs="Courier New"/>
+        </w:rPr>
+        <w:t>enum</w:t>
+      </w:r>
+      <w:proofErr w:type="spellEnd"/>
+      <w:r>
+        <w:rPr>
+          <w:rFonts w:ascii="Verdana" w:hAnsi="Verdana" w:cs="Courier New"/>
+        </w:rPr>
+        <w:t xml:space="preserve"> State </w:t>
+      </w:r>
+      <w:proofErr w:type="spellStart"/>
+      <w:r>
+        <w:rPr>
+          <w:rFonts w:ascii="Verdana" w:hAnsi="Verdana" w:cs="Courier New"/>
+        </w:rPr>
+        <w:t>currState</w:t>
+      </w:r>
+      <w:proofErr w:type="spellEnd"/>
+      <w:r>
+        <w:rPr>
+          <w:rFonts w:ascii="Verdana" w:hAnsi="Verdana" w:cs="Courier New"/>
+        </w:rPr>
+        <w:t xml:space="preserve"> = </w:t>
+      </w:r>
       <w:proofErr w:type="gramStart"/>
       <w:r>
         <w:rPr>
-          <w:rFonts w:ascii="Verdana" w:hAnsi="Verdana" w:cs="Arial"/>
+          <w:rFonts w:ascii="Verdana" w:hAnsi="Verdana" w:cs="Courier New"/>
+        </w:rPr>
+        <w:t xml:space="preserve">2;   </w:t>
+      </w:r>
+      <w:proofErr w:type="gramEnd"/>
+      <w:r>
+        <w:rPr>
+          <w:rFonts w:ascii="Verdana" w:hAnsi="Verdana" w:cs="Courier New"/>
+          <w:b/>
+        </w:rPr>
+        <w:t>// In C</w:t>
+      </w:r>
+      <w:r>
+        <w:rPr>
+          <w:rFonts w:ascii="Verdana" w:hAnsi="Verdana" w:cs="Courier New"/>
+          <w:b/>
+        </w:rPr>
+        <w:t xml:space="preserve">++ </w:t>
+      </w:r>
+      <w:r>
+        <w:rPr>
+          <w:rFonts w:ascii="Verdana" w:hAnsi="Verdana" w:cs="Courier New"/>
+          <w:b/>
+        </w:rPr>
+        <w:t>CE</w:t>
+      </w:r>
+      <w:r>
+        <w:rPr>
+          <w:rFonts w:ascii="Verdana" w:hAnsi="Verdana" w:cs="Courier New"/>
+          <w:b/>
+        </w:rPr>
+        <w:t>: i</w:t>
+      </w:r>
+      <w:r>
+        <w:rPr>
+          <w:rFonts w:ascii="Verdana" w:hAnsi="Verdana" w:cs="Courier New"/>
+          <w:b/>
+        </w:rPr>
+        <w:t xml:space="preserve">nvalid conversion </w:t>
+      </w:r>
+      <w:r>
+        <w:rPr>
+          <w:rFonts w:ascii="Verdana" w:hAnsi="Verdana" w:cs="Courier New"/>
+          <w:b/>
+        </w:rPr>
+        <w:t>from</w:t>
+      </w:r>
+    </w:p>
+    <w:p>
+      <w:pPr>
+        <w:shd w:val="clear" w:color="auto" w:fill="000000" w:themeFill="text1"/>
+        <w:spacing w:after="0"/>
+        <w:rPr>
+          <w:rFonts w:ascii="Verdana" w:hAnsi="Verdana" w:cs="Courier New"/>
+          <w:b/>
+        </w:rPr>
+      </w:pPr>
+      <w:r>
+        <w:rPr>
+          <w:rFonts w:ascii="Verdana" w:hAnsi="Verdana" w:cs="Courier New"/>
+          <w:b/>
+        </w:rPr>
+        <w:t xml:space="preserve">                                 </w:t>
+      </w:r>
+      <w:r>
+        <w:rPr>
+          <w:rFonts w:ascii="Verdana" w:hAnsi="Verdana" w:cs="Courier New"/>
+          <w:b/>
+        </w:rPr>
+        <w:t xml:space="preserve">'int' to </w:t>
+      </w:r>
+      <w:r>
+        <w:rPr>
+          <w:rFonts w:ascii="Verdana" w:hAnsi="Verdana" w:cs="Courier New"/>
+          <w:b/>
+        </w:rPr>
+        <w:t>'State' [-</w:t>
+      </w:r>
+      <w:proofErr w:type="spellStart"/>
+      <w:r>
+        <w:rPr>
+          <w:rFonts w:ascii="Verdana" w:hAnsi="Verdana" w:cs="Courier New"/>
+          <w:b/>
+        </w:rPr>
+        <w:t>fpermissive</w:t>
+      </w:r>
+      <w:proofErr w:type="spellEnd"/>
+      <w:r>
+        <w:rPr>
+          <w:rFonts w:ascii="Verdana" w:hAnsi="Verdana" w:cs="Courier New"/>
+          <w:b/>
+        </w:rPr>
+        <w:t>]</w:t>
+      </w:r>
+    </w:p>
+    <w:p>
+      <w:pPr>
+        <w:shd w:val="clear" w:color="auto" w:fill="000000" w:themeFill="text1"/>
+        <w:spacing w:after="0"/>
+        <w:rPr>
+          <w:rFonts w:ascii="Verdana" w:hAnsi="Verdana" w:cs="Courier New"/>
+        </w:rPr>
+      </w:pPr>
+      <w:proofErr w:type="spellStart"/>
+      <w:r>
+        <w:rPr>
+          <w:rFonts w:ascii="Verdana" w:hAnsi="Verdana" w:cs="Courier New"/>
         </w:rPr>
         <w:t>enum</w:t>
       </w:r>
       <w:proofErr w:type="spellEnd"/>
+      <w:r>
+        <w:rPr>
+          <w:rFonts w:ascii="Verdana" w:hAnsi="Verdana" w:cs="Courier New"/>
+        </w:rPr>
+        <w:t xml:space="preserve"> State </w:t>
+      </w:r>
+      <w:proofErr w:type="spellStart"/>
+      <w:r>
+        <w:rPr>
+          <w:rFonts w:ascii="Verdana" w:hAnsi="Verdana" w:cs="Courier New"/>
+        </w:rPr>
+        <w:t>currState</w:t>
+      </w:r>
+      <w:proofErr w:type="spellEnd"/>
+      <w:r>
+        <w:rPr>
+          <w:rFonts w:ascii="Verdana" w:hAnsi="Verdana" w:cs="Courier New"/>
+        </w:rPr>
+        <w:t xml:space="preserve"> = FREEZED;</w:t>
+      </w:r>
+    </w:p>
+    <w:p>
+      <w:pPr>
+        <w:shd w:val="clear" w:color="auto" w:fill="000000" w:themeFill="text1"/>
+        <w:spacing w:after="0"/>
+        <w:rPr>
+          <w:rFonts w:ascii="Verdana" w:hAnsi="Verdana" w:cs="Courier New"/>
+        </w:rPr>
+      </w:pPr>
+      <w:proofErr w:type="spellStart"/>
+      <w:r>
+        <w:rPr>
+          <w:rFonts w:ascii="Verdana" w:hAnsi="Verdana" w:cs="Courier New"/>
+        </w:rPr>
+        <w:t>enum</w:t>
+      </w:r>
+      <w:proofErr w:type="spellEnd"/>
+      <w:r>
+        <w:rPr>
+          <w:rFonts w:ascii="Verdana" w:hAnsi="Verdana" w:cs="Courier New"/>
+        </w:rPr>
+        <w:t xml:space="preserve"> State </w:t>
+      </w:r>
+      <w:proofErr w:type="spellStart"/>
+      <w:proofErr w:type="gramStart"/>
+      <w:r>
+        <w:rPr>
+          <w:rFonts w:ascii="Verdana" w:hAnsi="Verdana" w:cs="Courier New"/>
+        </w:rPr>
+        <w:t>FindState</w:t>
+      </w:r>
+      <w:proofErr w:type="spellEnd"/>
+      <w:r>
+        <w:rPr>
+          <w:rFonts w:ascii="Verdana" w:hAnsi="Verdana" w:cs="Courier New"/>
+        </w:rPr>
+        <w:t>(</w:t>
+      </w:r>
       <w:proofErr w:type="gramEnd"/>
       <w:r>
         <w:rPr>
-          <w:rFonts w:ascii="Verdana" w:hAnsi="Verdana" w:cs="Arial"/>
-        </w:rPr>
-        <w:t xml:space="preserve"> state  {Working, Failed, </w:t>
-      </w:r>
-      <w:proofErr w:type="spellStart"/>
-      <w:r>
-        <w:rPr>
-          <w:rFonts w:ascii="Verdana" w:hAnsi="Verdana" w:cs="Arial"/>
-        </w:rPr>
-        <w:t>Freezed</w:t>
-      </w:r>
-      <w:proofErr w:type="spellEnd"/>
-      <w:r>
-        <w:rPr>
-          <w:rFonts w:ascii="Verdana" w:hAnsi="Verdana" w:cs="Arial"/>
-        </w:rPr>
-        <w:t>};</w:t>
-      </w:r>
-    </w:p>
-    <w:p>
-      <w:pPr>
-        <w:spacing w:after="0"/>
-        <w:rPr>
-          <w:rFonts w:ascii="Verdana" w:hAnsi="Verdana" w:cs="Arial"/>
-        </w:rPr>
-      </w:pPr>
-    </w:p>
-    <w:p>
-      <w:pPr>
-        <w:spacing w:after="0"/>
-        <w:rPr>
-          <w:rFonts w:ascii="Verdana" w:hAnsi="Verdana" w:cs="Arial"/>
-        </w:rPr>
-      </w:pPr>
-    </w:p>
-    <w:p>
-      <w:pPr>
-        <w:shd w:val="clear" w:color="auto" w:fill="000000" w:themeFill="text1"/>
-        <w:spacing w:after="0"/>
-        <w:rPr>
-          <w:rFonts w:ascii="Verdana" w:hAnsi="Verdana" w:cs="Courier New"/>
-        </w:rPr>
-      </w:pPr>
-      <w:r>
-        <w:rPr>
-          <w:rFonts w:ascii="Verdana" w:hAnsi="Verdana" w:cs="Courier New"/>
-        </w:rPr>
-        <w:t>#include &lt;</w:t>
-      </w:r>
-      <w:proofErr w:type="spellStart"/>
-      <w:r>
-        <w:rPr>
-          <w:rFonts w:ascii="Verdana" w:hAnsi="Verdana" w:cs="Courier New"/>
-        </w:rPr>
-        <w:t>stdio.h</w:t>
-      </w:r>
-      <w:proofErr w:type="spellEnd"/>
-      <w:r>
-        <w:rPr>
-          <w:rFonts w:ascii="Verdana" w:hAnsi="Verdana" w:cs="Courier New"/>
-        </w:rPr>
-        <w:t>&gt;</w:t>
-      </w:r>
-    </w:p>
-    <w:p>
-      <w:pPr>
-        <w:shd w:val="clear" w:color="auto" w:fill="000000" w:themeFill="text1"/>
-        <w:spacing w:after="0"/>
-        <w:rPr>
-          <w:rFonts w:ascii="Verdana" w:hAnsi="Verdana" w:cs="Courier New"/>
-        </w:rPr>
-      </w:pPr>
-      <w:proofErr w:type="spellStart"/>
+          <w:rFonts w:ascii="Verdana" w:hAnsi="Verdana" w:cs="Courier New"/>
+        </w:rPr>
+        <w:t>) {</w:t>
+      </w:r>
+    </w:p>
+    <w:p>
+      <w:pPr>
+        <w:shd w:val="clear" w:color="auto" w:fill="000000" w:themeFill="text1"/>
+        <w:spacing w:after="0"/>
+        <w:rPr>
+          <w:rFonts w:ascii="Verdana" w:hAnsi="Verdana" w:cs="Courier New"/>
+        </w:rPr>
+      </w:pPr>
+      <w:r>
+        <w:rPr>
+          <w:rFonts w:ascii="Verdana" w:hAnsi="Verdana" w:cs="Courier New"/>
+        </w:rPr>
+        <w:t xml:space="preserve">    return </w:t>
+      </w:r>
+      <w:proofErr w:type="spellStart"/>
+      <w:r>
+        <w:rPr>
+          <w:rFonts w:ascii="Verdana" w:hAnsi="Verdana" w:cs="Courier New"/>
+        </w:rPr>
+        <w:t>currState</w:t>
+      </w:r>
+      <w:proofErr w:type="spellEnd"/>
+      <w:r>
+        <w:rPr>
+          <w:rFonts w:ascii="Verdana" w:hAnsi="Verdana" w:cs="Courier New"/>
+        </w:rPr>
+        <w:t>;</w:t>
+      </w:r>
+    </w:p>
+    <w:p>
+      <w:pPr>
+        <w:shd w:val="clear" w:color="auto" w:fill="000000" w:themeFill="text1"/>
+        <w:spacing w:after="0"/>
+        <w:rPr>
+          <w:rFonts w:ascii="Verdana" w:hAnsi="Verdana" w:cs="Courier New"/>
+        </w:rPr>
+      </w:pPr>
+      <w:r>
+        <w:rPr>
+          <w:rFonts w:ascii="Verdana" w:hAnsi="Verdana" w:cs="Courier New"/>
+        </w:rPr>
+        <w:t>}</w:t>
+      </w:r>
+    </w:p>
+    <w:p>
+      <w:pPr>
+        <w:shd w:val="clear" w:color="auto" w:fill="000000" w:themeFill="text1"/>
+        <w:spacing w:after="0"/>
+        <w:rPr>
+          <w:rFonts w:ascii="Verdana" w:hAnsi="Verdana" w:cs="Courier New"/>
+        </w:rPr>
+      </w:pPr>
+      <w:r>
+        <w:rPr>
+          <w:rFonts w:ascii="Verdana" w:hAnsi="Verdana" w:cs="Courier New"/>
+        </w:rPr>
+        <w:t xml:space="preserve">int </w:t>
+      </w:r>
       <w:proofErr w:type="gramStart"/>
       <w:r>
         <w:rPr>
           <w:rFonts w:ascii="Verdana" w:hAnsi="Verdana" w:cs="Courier New"/>
         </w:rPr>
+        <w:t>main(</w:t>
+      </w:r>
+      <w:proofErr w:type="gramEnd"/>
+      <w:r>
+        <w:rPr>
+          <w:rFonts w:ascii="Verdana" w:hAnsi="Verdana" w:cs="Courier New"/>
+        </w:rPr>
+        <w:t>) {</w:t>
+      </w:r>
+    </w:p>
+    <w:p>
+      <w:pPr>
+        <w:shd w:val="clear" w:color="auto" w:fill="000000" w:themeFill="text1"/>
+        <w:spacing w:after="0"/>
+        <w:ind w:firstLine="720"/>
+        <w:rPr>
+          <w:rFonts w:ascii="Verdana" w:hAnsi="Verdana" w:cs="Courier New"/>
+        </w:rPr>
+      </w:pPr>
+      <w:r>
+        <w:rPr>
+          <w:rFonts w:ascii="Verdana" w:hAnsi="Verdana" w:cs="Courier New"/>
+        </w:rPr>
+        <w:t>(</w:t>
+      </w:r>
+      <w:proofErr w:type="spellStart"/>
+      <w:proofErr w:type="gramStart"/>
+      <w:r>
+        <w:rPr>
+          <w:rFonts w:ascii="Verdana" w:hAnsi="Verdana" w:cs="Courier New"/>
+        </w:rPr>
+        <w:t>FindState</w:t>
+      </w:r>
+      <w:proofErr w:type="spellEnd"/>
+      <w:r>
+        <w:rPr>
+          <w:rFonts w:ascii="Verdana" w:hAnsi="Verdana" w:cs="Courier New"/>
+        </w:rPr>
+        <w:t>(</w:t>
+      </w:r>
+      <w:proofErr w:type="gramEnd"/>
+      <w:r>
+        <w:rPr>
+          <w:rFonts w:ascii="Verdana" w:hAnsi="Verdana" w:cs="Courier New"/>
+        </w:rPr>
+        <w:t xml:space="preserve">) == WORKING)? </w:t>
+      </w:r>
+      <w:proofErr w:type="spellStart"/>
+      <w:r>
+        <w:rPr>
+          <w:rFonts w:ascii="Verdana" w:hAnsi="Verdana" w:cs="Courier New"/>
+        </w:rPr>
+        <w:t>p</w:t>
+      </w:r>
+      <w:r>
+        <w:rPr>
+          <w:rFonts w:ascii="Verdana" w:hAnsi="Verdana" w:cs="Courier New"/>
+        </w:rPr>
+        <w:t>rintf</w:t>
+      </w:r>
+      <w:proofErr w:type="spellEnd"/>
+      <w:r>
+        <w:rPr>
+          <w:rFonts w:ascii="Verdana" w:hAnsi="Verdana" w:cs="Courier New"/>
+        </w:rPr>
+        <w:t xml:space="preserve">("WORKING\n"): </w:t>
+      </w:r>
+      <w:proofErr w:type="spellStart"/>
+      <w:r>
+        <w:rPr>
+          <w:rFonts w:ascii="Verdana" w:hAnsi="Verdana" w:cs="Courier New"/>
+        </w:rPr>
+        <w:t>printf</w:t>
+      </w:r>
+      <w:proofErr w:type="spellEnd"/>
+      <w:r>
+        <w:rPr>
+          <w:rFonts w:ascii="Verdana" w:hAnsi="Verdana" w:cs="Courier New"/>
+        </w:rPr>
+        <w:t>("NOT</w:t>
+      </w:r>
+    </w:p>
+    <w:p>
+      <w:pPr>
+        <w:shd w:val="clear" w:color="auto" w:fill="000000" w:themeFill="text1"/>
+        <w:spacing w:after="0"/>
+        <w:ind w:firstLine="720"/>
+        <w:rPr>
+          <w:rFonts w:ascii="Verdana" w:hAnsi="Verdana" w:cs="Courier New"/>
+        </w:rPr>
+      </w:pPr>
+      <w:r>
+        <w:rPr>
+          <w:rFonts w:ascii="Verdana" w:hAnsi="Verdana" w:cs="Courier New"/>
+        </w:rPr>
+        <w:t>WORKING\n");</w:t>
+      </w:r>
+    </w:p>
+    <w:p>
+      <w:pPr>
+        <w:shd w:val="clear" w:color="auto" w:fill="000000" w:themeFill="text1"/>
+        <w:spacing w:after="0"/>
+        <w:ind w:firstLine="720"/>
+        <w:rPr>
+          <w:rFonts w:ascii="Verdana" w:hAnsi="Verdana" w:cs="Courier New"/>
+        </w:rPr>
+      </w:pPr>
+      <w:r>
+        <w:rPr>
+          <w:rFonts w:ascii="Verdana" w:hAnsi="Verdana" w:cs="Courier New"/>
+        </w:rPr>
+        <w:t>(</w:t>
+      </w:r>
+      <w:proofErr w:type="spellStart"/>
+      <w:proofErr w:type="gramStart"/>
+      <w:r>
+        <w:rPr>
+          <w:rFonts w:ascii="Verdana" w:hAnsi="Verdana" w:cs="Courier New"/>
+        </w:rPr>
+        <w:t>FindState</w:t>
+      </w:r>
+      <w:proofErr w:type="spellEnd"/>
+      <w:r>
+        <w:rPr>
+          <w:rFonts w:ascii="Verdana" w:hAnsi="Verdana" w:cs="Courier New"/>
+        </w:rPr>
+        <w:t>(</w:t>
+      </w:r>
+      <w:proofErr w:type="gramEnd"/>
+      <w:r>
+        <w:rPr>
+          <w:rFonts w:ascii="Verdana" w:hAnsi="Verdana" w:cs="Courier New"/>
+        </w:rPr>
+        <w:t xml:space="preserve">) == 0)? </w:t>
+      </w:r>
+      <w:proofErr w:type="spellStart"/>
+      <w:r>
+        <w:rPr>
+          <w:rFonts w:ascii="Verdana" w:hAnsi="Verdana" w:cs="Courier New"/>
+        </w:rPr>
+        <w:t>printf</w:t>
+      </w:r>
+      <w:proofErr w:type="spellEnd"/>
+      <w:r>
+        <w:rPr>
+          <w:rFonts w:ascii="Verdana" w:hAnsi="Verdana" w:cs="Courier New"/>
+        </w:rPr>
+        <w:t xml:space="preserve">("WORKING"): </w:t>
+      </w:r>
+      <w:proofErr w:type="spellStart"/>
+      <w:r>
+        <w:rPr>
+          <w:rFonts w:ascii="Verdana" w:hAnsi="Verdana" w:cs="Courier New"/>
+        </w:rPr>
+        <w:t>printf</w:t>
+      </w:r>
+      <w:proofErr w:type="spellEnd"/>
+      <w:r>
+        <w:rPr>
+          <w:rFonts w:ascii="Verdana" w:hAnsi="Verdana" w:cs="Courier New"/>
+        </w:rPr>
+        <w:t>("NOT WORKING");</w:t>
+      </w:r>
+    </w:p>
+    <w:p>
+      <w:pPr>
+        <w:shd w:val="clear" w:color="auto" w:fill="000000" w:themeFill="text1"/>
+        <w:spacing w:after="0"/>
+        <w:ind w:firstLine="720"/>
+        <w:rPr>
+          <w:rFonts w:ascii="Verdana" w:hAnsi="Verdana" w:cs="Courier New"/>
+        </w:rPr>
+      </w:pPr>
+      <w:r>
+        <w:rPr>
+          <w:rFonts w:ascii="Verdana" w:hAnsi="Verdana" w:cs="Courier New"/>
+        </w:rPr>
+        <w:t>return 0;</w:t>
+      </w:r>
+    </w:p>
+    <w:p>
+      <w:pPr>
+        <w:shd w:val="clear" w:color="auto" w:fill="000000" w:themeFill="text1"/>
+        <w:spacing w:after="0"/>
+        <w:rPr>
+          <w:rFonts w:ascii="Verdana" w:hAnsi="Verdana" w:cs="Courier New"/>
+        </w:rPr>
+      </w:pPr>
+      <w:r>
+        <w:rPr>
+          <w:rFonts w:ascii="Verdana" w:hAnsi="Verdana" w:cs="Courier New"/>
+        </w:rPr>
+        <w:t>}</w:t>
+      </w:r>
+    </w:p>
+    <w:p>
+      <w:pPr>
+        <w:shd w:val="clear" w:color="auto" w:fill="000000" w:themeFill="text1"/>
+        <w:spacing w:after="0"/>
+        <w:rPr>
+          <w:rFonts w:ascii="Verdana" w:hAnsi="Verdana" w:cs="Courier New"/>
+        </w:rPr>
+      </w:pPr>
+      <w:r>
+        <w:rPr>
+          <w:rFonts w:ascii="Verdana" w:hAnsi="Verdana" w:cs="Courier New"/>
+        </w:rPr>
+        <w:t>O</w:t>
+      </w:r>
+      <w:r>
+        <w:rPr>
+          <w:rFonts w:ascii="Verdana" w:hAnsi="Verdana" w:cs="Courier New"/>
+        </w:rPr>
+        <w:t>utput:</w:t>
+      </w:r>
+    </w:p>
+    <w:p>
+      <w:pPr>
+        <w:shd w:val="clear" w:color="auto" w:fill="000000" w:themeFill="text1"/>
+        <w:spacing w:after="0"/>
+        <w:rPr>
+          <w:rFonts w:ascii="Verdana" w:hAnsi="Verdana" w:cs="Courier New"/>
+        </w:rPr>
+      </w:pPr>
+      <w:r>
+        <w:rPr>
+          <w:rFonts w:ascii="Verdana" w:hAnsi="Verdana" w:cs="Courier New"/>
+        </w:rPr>
+        <w:t>NOT WORKING</w:t>
+      </w:r>
+    </w:p>
+    <w:p>
+      <w:pPr>
+        <w:shd w:val="clear" w:color="auto" w:fill="000000" w:themeFill="text1"/>
+        <w:spacing w:after="0"/>
+        <w:rPr>
+          <w:rFonts w:ascii="Verdana" w:hAnsi="Verdana" w:cs="Courier New"/>
+        </w:rPr>
+      </w:pPr>
+      <w:r>
+        <w:rPr>
+          <w:rFonts w:ascii="Verdana" w:hAnsi="Verdana" w:cs="Courier New"/>
+        </w:rPr>
+        <w:t>NOT WORKING</w:t>
+      </w:r>
+    </w:p>
+    <w:p>
+      <w:pPr>
+        <w:pStyle w:val="Heading1"/>
+        <w:rPr>
+          <w:rFonts w:ascii="Verdana" w:hAnsi="Verdana"/>
+        </w:rPr>
+      </w:pPr>
+      <w:r>
+        <w:rPr>
+          <w:rFonts w:ascii="Verdana" w:hAnsi="Verdana"/>
+        </w:rPr>
+        <w:t xml:space="preserve">Anonymous </w:t>
+      </w:r>
+      <w:proofErr w:type="spellStart"/>
+      <w:r>
+        <w:rPr>
+          <w:rFonts w:ascii="Verdana" w:hAnsi="Verdana"/>
+        </w:rPr>
+        <w:t>e</w:t>
+      </w:r>
+      <w:r>
+        <w:rPr>
+          <w:rFonts w:ascii="Verdana" w:hAnsi="Verdana"/>
+        </w:rPr>
+        <w:t>num</w:t>
+      </w:r>
+      <w:proofErr w:type="spellEnd"/>
+      <w:r>
+        <w:rPr>
+          <w:rFonts w:ascii="Verdana" w:hAnsi="Verdana"/>
+        </w:rPr>
+        <w:t xml:space="preserve"> or E</w:t>
+      </w:r>
+      <w:r>
+        <w:rPr>
+          <w:rFonts w:ascii="Verdana" w:hAnsi="Verdana"/>
+        </w:rPr>
+        <w:t>num hack</w:t>
+      </w:r>
+    </w:p>
+    <w:p>
+      <w:pPr>
+        <w:spacing w:after="0"/>
+        <w:rPr>
+          <w:rFonts w:ascii="Verdana" w:hAnsi="Verdana" w:cs="Arial"/>
+        </w:rPr>
+      </w:pPr>
+      <w:proofErr w:type="spellStart"/>
+      <w:r>
+        <w:rPr>
+          <w:rFonts w:ascii="Verdana" w:hAnsi="Verdana" w:cs="Arial"/>
+        </w:rPr>
+        <w:t>enums</w:t>
+      </w:r>
+      <w:proofErr w:type="spellEnd"/>
+      <w:r>
+        <w:rPr>
+          <w:rFonts w:ascii="Verdana" w:hAnsi="Verdana" w:cs="Arial"/>
+        </w:rPr>
+        <w:t xml:space="preserve"> without tag names</w:t>
+      </w:r>
+    </w:p>
+    <w:p>
+      <w:pPr>
+        <w:shd w:val="clear" w:color="auto" w:fill="000000" w:themeFill="text1"/>
+        <w:spacing w:after="0"/>
+        <w:rPr>
+          <w:rFonts w:ascii="Verdana" w:hAnsi="Verdana" w:cs="Arial"/>
+        </w:rPr>
+      </w:pPr>
+      <w:proofErr w:type="spellStart"/>
+      <w:r>
+        <w:rPr>
+          <w:rFonts w:ascii="Verdana" w:hAnsi="Verdana" w:cs="Arial"/>
+        </w:rPr>
         <w:t>enum</w:t>
       </w:r>
       <w:proofErr w:type="spellEnd"/>
-      <w:proofErr w:type="gramEnd"/>
-      <w:r>
-        <w:rPr>
-          <w:rFonts w:ascii="Verdana" w:hAnsi="Verdana" w:cs="Courier New"/>
-        </w:rPr>
-        <w:t xml:space="preserve"> State {WORKING = 0, FAILED, FREEZED};</w:t>
-      </w:r>
-    </w:p>
-    <w:p>
-      <w:pPr>
-        <w:shd w:val="clear" w:color="auto" w:fill="000000" w:themeFill="text1"/>
-        <w:spacing w:after="0"/>
-        <w:rPr>
-          <w:rFonts w:ascii="Verdana" w:hAnsi="Verdana" w:cs="Courier New"/>
-          <w:b/>
-        </w:rPr>
-      </w:pPr>
-      <w:r>
-        <w:rPr>
-          <w:rFonts w:ascii="Verdana" w:hAnsi="Verdana" w:cs="Courier New"/>
-        </w:rPr>
-        <w:t>//</w:t>
-      </w:r>
-      <w:proofErr w:type="spellStart"/>
-      <w:r>
-        <w:rPr>
-          <w:rFonts w:ascii="Verdana" w:hAnsi="Verdana" w:cs="Courier New"/>
-        </w:rPr>
-        <w:t>enum</w:t>
-      </w:r>
-      <w:proofErr w:type="spellEnd"/>
-      <w:r>
-        <w:rPr>
-          <w:rFonts w:ascii="Verdana" w:hAnsi="Verdana" w:cs="Courier New"/>
-        </w:rPr>
-        <w:t xml:space="preserve"> State </w:t>
-      </w:r>
-      <w:proofErr w:type="spellStart"/>
-      <w:r>
-        <w:rPr>
-          <w:rFonts w:ascii="Verdana" w:hAnsi="Verdana" w:cs="Courier New"/>
-        </w:rPr>
-        <w:t>currState</w:t>
-      </w:r>
-      <w:proofErr w:type="spellEnd"/>
-      <w:r>
-        <w:rPr>
-          <w:rFonts w:ascii="Verdana" w:hAnsi="Verdana" w:cs="Courier New"/>
-        </w:rPr>
-        <w:t xml:space="preserve"> = </w:t>
-      </w:r>
-      <w:proofErr w:type="gramStart"/>
-      <w:r>
-        <w:rPr>
-          <w:rFonts w:ascii="Verdana" w:hAnsi="Verdana" w:cs="Courier New"/>
-        </w:rPr>
-        <w:t>2</w:t>
-      </w:r>
-      <w:proofErr w:type="gramEnd"/>
-      <w:r>
-        <w:rPr>
-          <w:rFonts w:ascii="Verdana" w:hAnsi="Verdana" w:cs="Courier New"/>
-        </w:rPr>
-        <w:t xml:space="preserve">;   </w:t>
-      </w:r>
-      <w:r>
-        <w:rPr>
-          <w:rFonts w:ascii="Verdana" w:hAnsi="Verdana" w:cs="Courier New"/>
-          <w:b/>
-        </w:rPr>
-        <w:t>// In C</w:t>
-      </w:r>
-      <w:r>
-        <w:rPr>
-          <w:rFonts w:ascii="Verdana" w:hAnsi="Verdana" w:cs="Courier New"/>
-          <w:b/>
-        </w:rPr>
-        <w:t xml:space="preserve">++ </w:t>
-      </w:r>
-      <w:r>
-        <w:rPr>
-          <w:rFonts w:ascii="Verdana" w:hAnsi="Verdana" w:cs="Courier New"/>
-          <w:b/>
-        </w:rPr>
-        <w:t>CE</w:t>
-      </w:r>
-      <w:r>
-        <w:rPr>
-          <w:rFonts w:ascii="Verdana" w:hAnsi="Verdana" w:cs="Courier New"/>
-          <w:b/>
-        </w:rPr>
-        <w:t>: i</w:t>
-      </w:r>
-      <w:r>
-        <w:rPr>
-          <w:rFonts w:ascii="Verdana" w:hAnsi="Verdana" w:cs="Courier New"/>
-          <w:b/>
-        </w:rPr>
-        <w:t xml:space="preserve">nvalid conversion </w:t>
-      </w:r>
-      <w:r>
-        <w:rPr>
-          <w:rFonts w:ascii="Verdana" w:hAnsi="Verdana" w:cs="Courier New"/>
-          <w:b/>
-        </w:rPr>
-        <w:t>from</w:t>
-      </w:r>
-    </w:p>
-    <w:p>
-      <w:pPr>
-        <w:shd w:val="clear" w:color="auto" w:fill="000000" w:themeFill="text1"/>
-        <w:spacing w:after="0"/>
-        <w:rPr>
-          <w:rFonts w:ascii="Verdana" w:hAnsi="Verdana" w:cs="Courier New"/>
-          <w:b/>
-        </w:rPr>
-      </w:pPr>
-      <w:r>
-        <w:rPr>
-          <w:rFonts w:ascii="Verdana" w:hAnsi="Verdana" w:cs="Courier New"/>
-          <w:b/>
-        </w:rPr>
-        <w:t xml:space="preserve">                                 </w:t>
-      </w:r>
-      <w:r>
-        <w:rPr>
-          <w:rFonts w:ascii="Verdana" w:hAnsi="Verdana" w:cs="Courier New"/>
-          <w:b/>
-        </w:rPr>
-        <w:t>'</w:t>
-      </w:r>
-      <w:proofErr w:type="spellStart"/>
-      <w:proofErr w:type="gramStart"/>
-      <w:r>
-        <w:rPr>
-          <w:rFonts w:ascii="Verdana" w:hAnsi="Verdana" w:cs="Courier New"/>
-          <w:b/>
-        </w:rPr>
-        <w:t>int</w:t>
-      </w:r>
-      <w:proofErr w:type="spellEnd"/>
-      <w:proofErr w:type="gramEnd"/>
-      <w:r>
-        <w:rPr>
-          <w:rFonts w:ascii="Verdana" w:hAnsi="Verdana" w:cs="Courier New"/>
-          <w:b/>
-        </w:rPr>
-        <w:t xml:space="preserve">' to </w:t>
-      </w:r>
-      <w:r>
-        <w:rPr>
-          <w:rFonts w:ascii="Verdana" w:hAnsi="Verdana" w:cs="Courier New"/>
-          <w:b/>
-        </w:rPr>
-        <w:t>'State' [-</w:t>
-      </w:r>
-      <w:proofErr w:type="spellStart"/>
-      <w:r>
-        <w:rPr>
-          <w:rFonts w:ascii="Verdana" w:hAnsi="Verdana" w:cs="Courier New"/>
-          <w:b/>
-        </w:rPr>
-        <w:t>fpermissive</w:t>
-      </w:r>
-      <w:proofErr w:type="spellEnd"/>
-      <w:r>
-        <w:rPr>
-          <w:rFonts w:ascii="Verdana" w:hAnsi="Verdana" w:cs="Courier New"/>
-          <w:b/>
-        </w:rPr>
-        <w:t>]</w:t>
-      </w:r>
-    </w:p>
-    <w:p>
-      <w:pPr>
-        <w:shd w:val="clear" w:color="auto" w:fill="000000" w:themeFill="text1"/>
-        <w:spacing w:after="0"/>
-        <w:rPr>
-          <w:rFonts w:ascii="Verdana" w:hAnsi="Verdana" w:cs="Courier New"/>
-        </w:rPr>
-      </w:pPr>
-      <w:proofErr w:type="spellStart"/>
-      <w:proofErr w:type="gramStart"/>
-      <w:r>
-        <w:rPr>
-          <w:rFonts w:ascii="Verdana" w:hAnsi="Verdana" w:cs="Courier New"/>
-        </w:rPr>
-        <w:t>enum</w:t>
-      </w:r>
-      <w:proofErr w:type="spellEnd"/>
-      <w:proofErr w:type="gramEnd"/>
-      <w:r>
-        <w:rPr>
-          <w:rFonts w:ascii="Verdana" w:hAnsi="Verdana" w:cs="Courier New"/>
-        </w:rPr>
-        <w:t xml:space="preserve"> State </w:t>
-      </w:r>
-      <w:proofErr w:type="spellStart"/>
-      <w:r>
-        <w:rPr>
-          <w:rFonts w:ascii="Verdana" w:hAnsi="Verdana" w:cs="Courier New"/>
-        </w:rPr>
-        <w:t>currState</w:t>
-      </w:r>
-      <w:proofErr w:type="spellEnd"/>
-      <w:r>
-        <w:rPr>
-          <w:rFonts w:ascii="Verdana" w:hAnsi="Verdana" w:cs="Courier New"/>
-        </w:rPr>
-        <w:t xml:space="preserve"> = FREEZED;</w:t>
-      </w:r>
-    </w:p>
-    <w:p>
-      <w:pPr>
-        <w:shd w:val="clear" w:color="auto" w:fill="000000" w:themeFill="text1"/>
-        <w:spacing w:after="0"/>
-        <w:rPr>
-          <w:rFonts w:ascii="Verdana" w:hAnsi="Verdana" w:cs="Courier New"/>
-        </w:rPr>
-      </w:pPr>
-      <w:proofErr w:type="spellStart"/>
-      <w:proofErr w:type="gramStart"/>
-      <w:r>
-        <w:rPr>
-          <w:rFonts w:ascii="Verdana" w:hAnsi="Verdana" w:cs="Courier New"/>
-        </w:rPr>
-        <w:t>enum</w:t>
-      </w:r>
-      <w:proofErr w:type="spellEnd"/>
-      <w:proofErr w:type="gramEnd"/>
-      <w:r>
-        <w:rPr>
-          <w:rFonts w:ascii="Verdana" w:hAnsi="Verdana" w:cs="Courier New"/>
-        </w:rPr>
-        <w:t xml:space="preserve"> State </w:t>
-      </w:r>
-      <w:proofErr w:type="spellStart"/>
-      <w:r>
-        <w:rPr>
-          <w:rFonts w:ascii="Verdana" w:hAnsi="Verdana" w:cs="Courier New"/>
-        </w:rPr>
-        <w:t>FindState</w:t>
-      </w:r>
-      <w:proofErr w:type="spellEnd"/>
-      <w:r>
-        <w:rPr>
-          <w:rFonts w:ascii="Verdana" w:hAnsi="Verdana" w:cs="Courier New"/>
-        </w:rPr>
-        <w:t>() {</w:t>
-      </w:r>
-    </w:p>
-    <w:p>
-      <w:pPr>
-        <w:shd w:val="clear" w:color="auto" w:fill="000000" w:themeFill="text1"/>
-        <w:spacing w:after="0"/>
-        <w:rPr>
-          <w:rFonts w:ascii="Verdana" w:hAnsi="Verdana" w:cs="Courier New"/>
-        </w:rPr>
-      </w:pPr>
-      <w:r>
-        <w:rPr>
-          <w:rFonts w:ascii="Verdana" w:hAnsi="Verdana" w:cs="Courier New"/>
-        </w:rPr>
-        <w:t xml:space="preserve">    </w:t>
-      </w:r>
-      <w:proofErr w:type="gramStart"/>
-      <w:r>
-        <w:rPr>
-          <w:rFonts w:ascii="Verdana" w:hAnsi="Verdana" w:cs="Courier New"/>
-        </w:rPr>
-        <w:t>return</w:t>
-      </w:r>
-      <w:proofErr w:type="gramEnd"/>
-      <w:r>
-        <w:rPr>
-          <w:rFonts w:ascii="Verdana" w:hAnsi="Verdana" w:cs="Courier New"/>
-        </w:rPr>
-        <w:t xml:space="preserve"> </w:t>
-      </w:r>
-      <w:proofErr w:type="spellStart"/>
-      <w:r>
-        <w:rPr>
-          <w:rFonts w:ascii="Verdana" w:hAnsi="Verdana" w:cs="Courier New"/>
-        </w:rPr>
-        <w:t>currState</w:t>
-      </w:r>
-      <w:proofErr w:type="spellEnd"/>
-      <w:r>
-        <w:rPr>
-          <w:rFonts w:ascii="Verdana" w:hAnsi="Verdana" w:cs="Courier New"/>
-        </w:rPr>
-        <w:t>;</w:t>
-      </w:r>
-    </w:p>
-    <w:p>
-      <w:pPr>
-        <w:shd w:val="clear" w:color="auto" w:fill="000000" w:themeFill="text1"/>
-        <w:spacing w:after="0"/>
-        <w:rPr>
-          <w:rFonts w:ascii="Verdana" w:hAnsi="Verdana" w:cs="Courier New"/>
-        </w:rPr>
-      </w:pPr>
-      <w:r>
-        <w:rPr>
-          <w:rFonts w:ascii="Verdana" w:hAnsi="Verdana" w:cs="Courier New"/>
-        </w:rPr>
-        <w:t>}</w:t>
-      </w:r>
-    </w:p>
-    <w:p>
-      <w:pPr>
-        <w:shd w:val="clear" w:color="auto" w:fill="000000" w:themeFill="text1"/>
-        <w:spacing w:after="0"/>
-        <w:rPr>
-          <w:rFonts w:ascii="Verdana" w:hAnsi="Verdana" w:cs="Courier New"/>
-        </w:rPr>
-      </w:pPr>
-      <w:proofErr w:type="spellStart"/>
-      <w:proofErr w:type="gramStart"/>
-      <w:r>
-        <w:rPr>
-          <w:rFonts w:ascii="Verdana" w:hAnsi="Verdana" w:cs="Courier New"/>
-        </w:rPr>
-        <w:t>int</w:t>
-      </w:r>
-      <w:proofErr w:type="spellEnd"/>
-      <w:proofErr w:type="gramEnd"/>
-      <w:r>
-        <w:rPr>
-          <w:rFonts w:ascii="Verdana" w:hAnsi="Verdana" w:cs="Courier New"/>
-        </w:rPr>
-        <w:t xml:space="preserve"> main() {</w:t>
-      </w:r>
-    </w:p>
-    <w:p>
-      <w:pPr>
-        <w:shd w:val="clear" w:color="auto" w:fill="000000" w:themeFill="text1"/>
-        <w:spacing w:after="0"/>
-        <w:ind w:firstLine="720"/>
-        <w:rPr>
-          <w:rFonts w:ascii="Verdana" w:hAnsi="Verdana" w:cs="Courier New"/>
-        </w:rPr>
-      </w:pPr>
-      <w:r>
-        <w:rPr>
-          <w:rFonts w:ascii="Verdana" w:hAnsi="Verdana" w:cs="Courier New"/>
-        </w:rPr>
-        <w:t>(</w:t>
-      </w:r>
-      <w:proofErr w:type="spellStart"/>
-      <w:proofErr w:type="gramStart"/>
-      <w:r>
-        <w:rPr>
-          <w:rFonts w:ascii="Verdana" w:hAnsi="Verdana" w:cs="Courier New"/>
-        </w:rPr>
-        <w:t>FindState</w:t>
-      </w:r>
-      <w:proofErr w:type="spellEnd"/>
-      <w:r>
-        <w:rPr>
-          <w:rFonts w:ascii="Verdana" w:hAnsi="Verdana" w:cs="Courier New"/>
-        </w:rPr>
-        <w:t>(</w:t>
-      </w:r>
-      <w:proofErr w:type="gramEnd"/>
-      <w:r>
-        <w:rPr>
-          <w:rFonts w:ascii="Verdana" w:hAnsi="Verdana" w:cs="Courier New"/>
-        </w:rPr>
-        <w:t xml:space="preserve">) == WORKING)? </w:t>
-      </w:r>
-      <w:proofErr w:type="spellStart"/>
-      <w:proofErr w:type="gramStart"/>
-      <w:r>
-        <w:rPr>
-          <w:rFonts w:ascii="Verdana" w:hAnsi="Verdana" w:cs="Courier New"/>
-        </w:rPr>
-        <w:t>p</w:t>
-      </w:r>
-      <w:r>
-        <w:rPr>
-          <w:rFonts w:ascii="Verdana" w:hAnsi="Verdana" w:cs="Courier New"/>
-        </w:rPr>
-        <w:t>rintf</w:t>
-      </w:r>
-      <w:proofErr w:type="spellEnd"/>
-      <w:r>
-        <w:rPr>
-          <w:rFonts w:ascii="Verdana" w:hAnsi="Verdana" w:cs="Courier New"/>
-        </w:rPr>
-        <w:t>(</w:t>
-      </w:r>
-      <w:proofErr w:type="gramEnd"/>
-      <w:r>
-        <w:rPr>
-          <w:rFonts w:ascii="Verdana" w:hAnsi="Verdana" w:cs="Courier New"/>
-        </w:rPr>
-        <w:t xml:space="preserve">"WORKING\n"): </w:t>
-      </w:r>
-      <w:proofErr w:type="spellStart"/>
-      <w:r>
-        <w:rPr>
-          <w:rFonts w:ascii="Verdana" w:hAnsi="Verdana" w:cs="Courier New"/>
-        </w:rPr>
-        <w:t>printf</w:t>
-      </w:r>
-      <w:proofErr w:type="spellEnd"/>
-      <w:r>
-        <w:rPr>
-          <w:rFonts w:ascii="Verdana" w:hAnsi="Verdana" w:cs="Courier New"/>
-        </w:rPr>
-        <w:t>("NOT</w:t>
-      </w:r>
-    </w:p>
-    <w:p>
-      <w:pPr>
-        <w:shd w:val="clear" w:color="auto" w:fill="000000" w:themeFill="text1"/>
-        <w:spacing w:after="0"/>
-        <w:ind w:firstLine="720"/>
-        <w:rPr>
-          <w:rFonts w:ascii="Verdana" w:hAnsi="Verdana" w:cs="Courier New"/>
-        </w:rPr>
-      </w:pPr>
-      <w:r>
-        <w:rPr>
-          <w:rFonts w:ascii="Verdana" w:hAnsi="Verdana" w:cs="Courier New"/>
-        </w:rPr>
-        <w:t>WORKING\n");</w:t>
-      </w:r>
-    </w:p>
-    <w:p>
-      <w:pPr>
-        <w:shd w:val="clear" w:color="auto" w:fill="000000" w:themeFill="text1"/>
-        <w:spacing w:after="0"/>
-        <w:ind w:firstLine="720"/>
-        <w:rPr>
-          <w:rFonts w:ascii="Verdana" w:hAnsi="Verdana" w:cs="Courier New"/>
-        </w:rPr>
-      </w:pPr>
-      <w:r>
-        <w:rPr>
-          <w:rFonts w:ascii="Verdana" w:hAnsi="Verdana" w:cs="Courier New"/>
-        </w:rPr>
-        <w:t>(</w:t>
-      </w:r>
-      <w:proofErr w:type="spellStart"/>
-      <w:proofErr w:type="gramStart"/>
-      <w:r>
-        <w:rPr>
-          <w:rFonts w:ascii="Verdana" w:hAnsi="Verdana" w:cs="Courier New"/>
-        </w:rPr>
-        <w:t>FindState</w:t>
-      </w:r>
-      <w:proofErr w:type="spellEnd"/>
-      <w:r>
-        <w:rPr>
-          <w:rFonts w:ascii="Verdana" w:hAnsi="Verdana" w:cs="Courier New"/>
-        </w:rPr>
-        <w:t>(</w:t>
-      </w:r>
-      <w:proofErr w:type="gramEnd"/>
-      <w:r>
-        <w:rPr>
-          <w:rFonts w:ascii="Verdana" w:hAnsi="Verdana" w:cs="Courier New"/>
-        </w:rPr>
-        <w:t xml:space="preserve">) == 0)? </w:t>
-      </w:r>
-      <w:proofErr w:type="spellStart"/>
-      <w:proofErr w:type="gramStart"/>
-      <w:r>
-        <w:rPr>
-          <w:rFonts w:ascii="Verdana" w:hAnsi="Verdana" w:cs="Courier New"/>
-        </w:rPr>
-        <w:t>printf</w:t>
-      </w:r>
-      <w:proofErr w:type="spellEnd"/>
-      <w:r>
-        <w:rPr>
-          <w:rFonts w:ascii="Verdana" w:hAnsi="Verdana" w:cs="Courier New"/>
-        </w:rPr>
-        <w:t>(</w:t>
-      </w:r>
-      <w:proofErr w:type="gramEnd"/>
-      <w:r>
-        <w:rPr>
-          <w:rFonts w:ascii="Verdana" w:hAnsi="Verdana" w:cs="Courier New"/>
-        </w:rPr>
-        <w:t xml:space="preserve">"WORKING"): </w:t>
-      </w:r>
-      <w:proofErr w:type="spellStart"/>
-      <w:r>
-        <w:rPr>
-          <w:rFonts w:ascii="Verdana" w:hAnsi="Verdana" w:cs="Courier New"/>
-        </w:rPr>
-        <w:t>printf</w:t>
-      </w:r>
-      <w:proofErr w:type="spellEnd"/>
-      <w:r>
-        <w:rPr>
-          <w:rFonts w:ascii="Verdana" w:hAnsi="Verdana" w:cs="Courier New"/>
-        </w:rPr>
-        <w:t>("NOT WORKING");</w:t>
-      </w:r>
-    </w:p>
-    <w:p>
-      <w:pPr>
-        <w:shd w:val="clear" w:color="auto" w:fill="000000" w:themeFill="text1"/>
-        <w:spacing w:after="0"/>
-        <w:ind w:firstLine="720"/>
-        <w:rPr>
-          <w:rFonts w:ascii="Verdana" w:hAnsi="Verdana" w:cs="Courier New"/>
-        </w:rPr>
-      </w:pPr>
-      <w:proofErr w:type="gramStart"/>
-      <w:r>
-        <w:rPr>
-          <w:rFonts w:ascii="Verdana" w:hAnsi="Verdana" w:cs="Courier New"/>
-        </w:rPr>
-        <w:t>return</w:t>
-      </w:r>
-      <w:proofErr w:type="gramEnd"/>
-      <w:r>
-        <w:rPr>
-          <w:rFonts w:ascii="Verdana" w:hAnsi="Verdana" w:cs="Courier New"/>
-        </w:rPr>
-        <w:t xml:space="preserve"> 0;</w:t>
-      </w:r>
-    </w:p>
-    <w:p>
-      <w:pPr>
-        <w:shd w:val="clear" w:color="auto" w:fill="000000" w:themeFill="text1"/>
-        <w:spacing w:after="0"/>
-        <w:rPr>
-          <w:rFonts w:ascii="Verdana" w:hAnsi="Verdana" w:cs="Courier New"/>
-        </w:rPr>
-      </w:pPr>
-      <w:r>
-        <w:rPr>
-          <w:rFonts w:ascii="Verdana" w:hAnsi="Verdana" w:cs="Courier New"/>
-        </w:rPr>
-        <w:t>}</w:t>
-      </w:r>
-    </w:p>
-    <w:p>
-      <w:pPr>
-        <w:shd w:val="clear" w:color="auto" w:fill="000000" w:themeFill="text1"/>
-        <w:spacing w:after="0"/>
-        <w:rPr>
-          <w:rFonts w:ascii="Verdana" w:hAnsi="Verdana" w:cs="Courier New"/>
-        </w:rPr>
-      </w:pPr>
-      <w:r>
-        <w:rPr>
-          <w:rFonts w:ascii="Verdana" w:hAnsi="Verdana" w:cs="Courier New"/>
-        </w:rPr>
-        <w:t>O</w:t>
-      </w:r>
-      <w:r>
-        <w:rPr>
-          <w:rFonts w:ascii="Verdana" w:hAnsi="Verdana" w:cs="Courier New"/>
-        </w:rPr>
-        <w:t>utput:</w:t>
-      </w:r>
-    </w:p>
-    <w:p>
-      <w:pPr>
-        <w:shd w:val="clear" w:color="auto" w:fill="000000" w:themeFill="text1"/>
-        <w:spacing w:after="0"/>
-        <w:rPr>
-          <w:rFonts w:ascii="Verdana" w:hAnsi="Verdana" w:cs="Courier New"/>
-        </w:rPr>
-      </w:pPr>
-      <w:r>
-        <w:rPr>
-          <w:rFonts w:ascii="Verdana" w:hAnsi="Verdana" w:cs="Courier New"/>
-        </w:rPr>
-        <w:t>NOT WORKING</w:t>
-      </w:r>
-    </w:p>
-    <w:p>
-      <w:pPr>
-        <w:shd w:val="clear" w:color="auto" w:fill="000000" w:themeFill="text1"/>
-        <w:spacing w:after="0"/>
-        <w:rPr>
-          <w:rFonts w:ascii="Verdana" w:hAnsi="Verdana" w:cs="Courier New"/>
-        </w:rPr>
-      </w:pPr>
-      <w:r>
-        <w:rPr>
-          <w:rFonts w:ascii="Verdana" w:hAnsi="Verdana" w:cs="Courier New"/>
-        </w:rPr>
-        <w:t>NOT WORKING</w:t>
-      </w:r>
-    </w:p>
-    <w:p>
-      <w:pPr>
-        <w:pStyle w:val="Heading1"/>
-        <w:rPr>
-          <w:rFonts w:ascii="Verdana" w:hAnsi="Verdana"/>
-        </w:rPr>
-      </w:pPr>
-      <w:r>
-        <w:rPr>
-          <w:rFonts w:ascii="Verdana" w:hAnsi="Verdana"/>
-        </w:rPr>
-        <w:t xml:space="preserve">Anonymous </w:t>
-      </w:r>
-      <w:proofErr w:type="spellStart"/>
-      <w:r>
-        <w:rPr>
-          <w:rFonts w:ascii="Verdana" w:hAnsi="Verdana"/>
-        </w:rPr>
-        <w:t>e</w:t>
-      </w:r>
-      <w:r>
-        <w:rPr>
-          <w:rFonts w:ascii="Verdana" w:hAnsi="Verdana"/>
-        </w:rPr>
-        <w:t>num</w:t>
-      </w:r>
-      <w:proofErr w:type="spellEnd"/>
-      <w:r>
-        <w:rPr>
-          <w:rFonts w:ascii="Verdana" w:hAnsi="Verdana"/>
-        </w:rPr>
-        <w:t xml:space="preserve"> or </w:t>
-      </w:r>
-      <w:proofErr w:type="spellStart"/>
-      <w:r>
-        <w:rPr>
-          <w:rFonts w:ascii="Verdana" w:hAnsi="Verdana"/>
-        </w:rPr>
-        <w:t>E</w:t>
-      </w:r>
-      <w:r>
-        <w:rPr>
-          <w:rFonts w:ascii="Verdana" w:hAnsi="Verdana"/>
-        </w:rPr>
-        <w:t>num</w:t>
-      </w:r>
-      <w:proofErr w:type="spellEnd"/>
-      <w:r>
-        <w:rPr>
-          <w:rFonts w:ascii="Verdana" w:hAnsi="Verdana"/>
-        </w:rPr>
-        <w:t xml:space="preserve"> hack</w:t>
-      </w:r>
-    </w:p>
-    <w:p>
-      <w:pPr>
-        <w:spacing w:after="0"/>
-        <w:rPr>
-          <w:rFonts w:ascii="Verdana" w:hAnsi="Verdana" w:cs="Arial"/>
-        </w:rPr>
-      </w:pPr>
-      <w:proofErr w:type="spellStart"/>
-      <w:proofErr w:type="gramStart"/>
-      <w:r>
-        <w:rPr>
-          <w:rFonts w:ascii="Verdana" w:hAnsi="Verdana" w:cs="Arial"/>
-        </w:rPr>
-        <w:t>enums</w:t>
-      </w:r>
-      <w:proofErr w:type="spellEnd"/>
-      <w:proofErr w:type="gramEnd"/>
-      <w:r>
-        <w:rPr>
-          <w:rFonts w:ascii="Verdana" w:hAnsi="Verdana" w:cs="Arial"/>
-        </w:rPr>
-        <w:t xml:space="preserve"> without tag names</w:t>
-      </w:r>
-    </w:p>
-    <w:p>
-      <w:pPr>
-        <w:shd w:val="clear" w:color="auto" w:fill="000000" w:themeFill="text1"/>
-        <w:spacing w:after="0"/>
-        <w:rPr>
-          <w:rFonts w:ascii="Verdana" w:hAnsi="Verdana" w:cs="Arial"/>
-        </w:rPr>
-      </w:pPr>
-      <w:proofErr w:type="spellStart"/>
-      <w:proofErr w:type="gramStart"/>
-      <w:r>
-        <w:rPr>
-          <w:rFonts w:ascii="Verdana" w:hAnsi="Verdana" w:cs="Arial"/>
-        </w:rPr>
-        <w:t>enum</w:t>
-      </w:r>
-      <w:proofErr w:type="spellEnd"/>
-      <w:proofErr w:type="gramEnd"/>
       <w:r>
         <w:rPr>
           <w:rFonts w:ascii="Verdana" w:hAnsi="Verdana" w:cs="Arial"/>
@@ -3604,21 +3407,7 @@
         <w:rPr>
           <w:rFonts w:ascii="Verdana" w:hAnsi="Verdana" w:cs="Arial"/>
         </w:rPr>
-        <w:t xml:space="preserve">C++ does not permit an </w:t>
-      </w:r>
-      <w:proofErr w:type="spellStart"/>
-      <w:r>
-        <w:rPr>
-          <w:rFonts w:ascii="Verdana" w:hAnsi="Verdana" w:cs="Arial"/>
-        </w:rPr>
-        <w:t>int</w:t>
-      </w:r>
-      <w:proofErr w:type="spellEnd"/>
-      <w:r>
-        <w:rPr>
-          <w:rFonts w:ascii="Verdana" w:hAnsi="Verdana" w:cs="Arial"/>
-        </w:rPr>
-        <w:t xml:space="preserve"> value to automatically convert to an </w:t>
+        <w:t xml:space="preserve">C++ does not permit an int value to automatically convert to an </w:t>
       </w:r>
       <w:proofErr w:type="spellStart"/>
       <w:r>
@@ -3688,20 +3477,149 @@
         </w:rPr>
       </w:pPr>
       <w:proofErr w:type="spellStart"/>
+      <w:r>
+        <w:rPr>
+          <w:rFonts w:ascii="Verdana" w:hAnsi="Verdana" w:cs="Arial"/>
+        </w:rPr>
+        <w:t>enum</w:t>
+      </w:r>
+      <w:proofErr w:type="spellEnd"/>
+      <w:r>
+        <w:rPr>
+          <w:rFonts w:ascii="Verdana" w:hAnsi="Verdana" w:cs="Arial"/>
+        </w:rPr>
+        <w:t xml:space="preserve"> </w:t>
+      </w:r>
       <w:proofErr w:type="gramStart"/>
       <w:r>
         <w:rPr>
           <w:rFonts w:ascii="Verdana" w:hAnsi="Verdana" w:cs="Arial"/>
         </w:rPr>
+        <w:t>shape{</w:t>
+      </w:r>
+      <w:proofErr w:type="gramEnd"/>
+      <w:r>
+        <w:rPr>
+          <w:rFonts w:ascii="Verdana" w:hAnsi="Verdana" w:cs="Arial"/>
+        </w:rPr>
+        <w:t xml:space="preserve">circle, </w:t>
+      </w:r>
+      <w:proofErr w:type="spellStart"/>
+      <w:r>
+        <w:rPr>
+          <w:rFonts w:ascii="Verdana" w:hAnsi="Verdana" w:cs="Arial"/>
+        </w:rPr>
+        <w:t>trianle</w:t>
+      </w:r>
+      <w:proofErr w:type="spellEnd"/>
+      <w:r>
+        <w:rPr>
+          <w:rFonts w:ascii="Verdana" w:hAnsi="Verdana" w:cs="Arial"/>
+        </w:rPr>
+        <w:t>, rectangle};</w:t>
+      </w:r>
+    </w:p>
+    <w:p>
+      <w:pPr>
+        <w:shd w:val="clear" w:color="auto" w:fill="000000" w:themeFill="text1"/>
+        <w:spacing w:after="0"/>
+        <w:rPr>
+          <w:rFonts w:ascii="Verdana" w:hAnsi="Verdana" w:cs="Arial"/>
+        </w:rPr>
+      </w:pPr>
+      <w:r>
+        <w:rPr>
+          <w:rFonts w:ascii="Verdana" w:hAnsi="Verdana" w:cs="Arial"/>
+        </w:rPr>
+        <w:t xml:space="preserve">shape evar1 = </w:t>
+      </w:r>
+      <w:proofErr w:type="gramStart"/>
+      <w:r>
+        <w:rPr>
+          <w:rFonts w:ascii="Verdana" w:hAnsi="Verdana" w:cs="Arial"/>
+        </w:rPr>
+        <w:t xml:space="preserve">circle;   </w:t>
+      </w:r>
+      <w:proofErr w:type="gramEnd"/>
+      <w:r>
+        <w:rPr>
+          <w:rFonts w:ascii="Verdana" w:hAnsi="Verdana" w:cs="Arial"/>
+        </w:rPr>
+        <w:t xml:space="preserve">        // in C Compile error: unknown type name 'shape'</w:t>
+      </w:r>
+    </w:p>
+    <w:p>
+      <w:pPr>
+        <w:shd w:val="clear" w:color="auto" w:fill="000000" w:themeFill="text1"/>
+        <w:spacing w:after="0"/>
+        <w:rPr>
+          <w:rFonts w:ascii="Verdana" w:hAnsi="Verdana" w:cs="Arial"/>
+        </w:rPr>
+      </w:pPr>
+      <w:proofErr w:type="spellStart"/>
+      <w:r>
+        <w:rPr>
+          <w:rFonts w:ascii="Verdana" w:hAnsi="Verdana" w:cs="Arial"/>
+        </w:rPr>
         <w:t>enum</w:t>
       </w:r>
       <w:proofErr w:type="spellEnd"/>
+      <w:r>
+        <w:rPr>
+          <w:rFonts w:ascii="Verdana" w:hAnsi="Verdana" w:cs="Arial"/>
+        </w:rPr>
+        <w:t xml:space="preserve"> shape evar2 = rectangle;</w:t>
+      </w:r>
+    </w:p>
+    <w:p>
+      <w:pPr>
+        <w:spacing w:after="0"/>
+        <w:rPr>
+          <w:rFonts w:ascii="Verdana" w:hAnsi="Verdana" w:cs="Arial"/>
+        </w:rPr>
+      </w:pPr>
+      <w:r>
+        <w:rPr>
+          <w:rFonts w:ascii="Verdana" w:hAnsi="Verdana" w:cs="Arial"/>
+        </w:rPr>
+        <w:tab/>
+      </w:r>
+    </w:p>
+    <w:p>
+      <w:pPr>
+        <w:shd w:val="clear" w:color="auto" w:fill="000000" w:themeFill="text1"/>
+        <w:spacing w:after="0"/>
+        <w:rPr>
+          <w:rFonts w:ascii="Verdana" w:hAnsi="Verdana" w:cs="Arial"/>
+        </w:rPr>
+      </w:pPr>
+      <w:proofErr w:type="spellStart"/>
+      <w:r>
+        <w:rPr>
+          <w:rFonts w:ascii="Verdana" w:hAnsi="Verdana" w:cs="Arial"/>
+        </w:rPr>
+        <w:t>enum</w:t>
+      </w:r>
+      <w:proofErr w:type="spellEnd"/>
+      <w:r>
+        <w:rPr>
+          <w:rFonts w:ascii="Verdana" w:hAnsi="Verdana" w:cs="Arial"/>
+        </w:rPr>
+        <w:t xml:space="preserve"> </w:t>
+      </w:r>
+      <w:proofErr w:type="gramStart"/>
+      <w:r>
+        <w:rPr>
+          <w:rFonts w:ascii="Verdana" w:hAnsi="Verdana" w:cs="Arial"/>
+        </w:rPr>
+        <w:t>shape{</w:t>
+      </w:r>
       <w:proofErr w:type="gramEnd"/>
       <w:r>
         <w:rPr>
           <w:rFonts w:ascii="Verdana" w:hAnsi="Verdana" w:cs="Arial"/>
         </w:rPr>
-        <w:t xml:space="preserve"> shape{circle, </w:t>
+        <w:t xml:space="preserve">circle, </w:t>
       </w:r>
       <w:proofErr w:type="spellStart"/>
       <w:r>
@@ -3726,31 +3644,7 @@
           <w:rFonts w:ascii="Verdana" w:hAnsi="Verdana" w:cs="Arial"/>
         </w:rPr>
       </w:pPr>
-      <w:proofErr w:type="gramStart"/>
-      <w:r>
-        <w:rPr>
-          <w:rFonts w:ascii="Verdana" w:hAnsi="Verdana" w:cs="Arial"/>
-        </w:rPr>
-        <w:t>shape</w:t>
-      </w:r>
-      <w:proofErr w:type="gramEnd"/>
-      <w:r>
-        <w:rPr>
-          <w:rFonts w:ascii="Verdana" w:hAnsi="Verdana" w:cs="Arial"/>
-        </w:rPr>
-        <w:t xml:space="preserve"> evar1 = circle;           // in C Compile error: unknown type name 'shape'</w:t>
-      </w:r>
-    </w:p>
-    <w:p>
-      <w:pPr>
-        <w:shd w:val="clear" w:color="auto" w:fill="000000" w:themeFill="text1"/>
-        <w:spacing w:after="0"/>
-        <w:rPr>
-          <w:rFonts w:ascii="Verdana" w:hAnsi="Verdana" w:cs="Arial"/>
-        </w:rPr>
-      </w:pPr>
-      <w:proofErr w:type="spellStart"/>
-      <w:proofErr w:type="gramStart"/>
+      <w:proofErr w:type="spellStart"/>
       <w:r>
         <w:rPr>
           <w:rFonts w:ascii="Verdana" w:hAnsi="Verdana" w:cs="Arial"/>
@@ -3758,38 +3652,97 @@
         <w:t>enum</w:t>
       </w:r>
       <w:proofErr w:type="spellEnd"/>
-      <w:proofErr w:type="gramEnd"/>
-      <w:r>
-        <w:rPr>
-          <w:rFonts w:ascii="Verdana" w:hAnsi="Verdana" w:cs="Arial"/>
-        </w:rPr>
-        <w:t xml:space="preserve"> shape evar2 = rectangle;</w:t>
-      </w:r>
-    </w:p>
-    <w:p>
-      <w:pPr>
-        <w:spacing w:after="0"/>
-        <w:rPr>
-          <w:rFonts w:ascii="Verdana" w:hAnsi="Verdana" w:cs="Arial"/>
-        </w:rPr>
-      </w:pPr>
-      <w:r>
-        <w:rPr>
-          <w:rFonts w:ascii="Verdana" w:hAnsi="Verdana" w:cs="Arial"/>
+      <w:r>
+        <w:rPr>
+          <w:rFonts w:ascii="Verdana" w:hAnsi="Verdana" w:cs="Arial"/>
+        </w:rPr>
+        <w:t xml:space="preserve"> shape evar1 = circle;</w:t>
+      </w:r>
+    </w:p>
+    <w:p>
+      <w:pPr>
+        <w:shd w:val="clear" w:color="auto" w:fill="000000" w:themeFill="text1"/>
+        <w:spacing w:after="0"/>
+        <w:ind w:left="2880" w:hanging="2880"/>
+        <w:rPr>
+          <w:rFonts w:ascii="Verdana" w:hAnsi="Verdana" w:cs="Arial"/>
+          <w:b/>
+        </w:rPr>
+      </w:pPr>
+      <w:r>
+        <w:rPr>
+          <w:rFonts w:ascii="Verdana" w:hAnsi="Verdana" w:cs="Arial"/>
+        </w:rPr>
+        <w:t>//</w:t>
+      </w:r>
+      <w:proofErr w:type="spellStart"/>
+      <w:r>
+        <w:rPr>
+          <w:rFonts w:ascii="Verdana" w:hAnsi="Verdana" w:cs="Arial"/>
+        </w:rPr>
+        <w:t>enum</w:t>
+      </w:r>
+      <w:proofErr w:type="spellEnd"/>
+      <w:r>
+        <w:rPr>
+          <w:rFonts w:ascii="Verdana" w:hAnsi="Verdana" w:cs="Arial"/>
+        </w:rPr>
+        <w:t xml:space="preserve"> shape evar2 = 2</w:t>
+      </w:r>
+      <w:r>
+        <w:rPr>
+          <w:rFonts w:ascii="Verdana" w:hAnsi="Verdana" w:cs="Arial"/>
+          <w:b/>
+        </w:rPr>
+        <w:t>;</w:t>
+      </w:r>
+      <w:r>
+        <w:rPr>
+          <w:rFonts w:ascii="Verdana" w:hAnsi="Verdana" w:cs="Arial"/>
+          <w:b/>
         </w:rPr>
         <w:tab/>
       </w:r>
-    </w:p>
-    <w:p>
-      <w:pPr>
-        <w:shd w:val="clear" w:color="auto" w:fill="000000" w:themeFill="text1"/>
-        <w:spacing w:after="0"/>
-        <w:rPr>
-          <w:rFonts w:ascii="Verdana" w:hAnsi="Verdana" w:cs="Arial"/>
-        </w:rPr>
-      </w:pPr>
-      <w:proofErr w:type="spellStart"/>
-      <w:proofErr w:type="gramStart"/>
+      <w:r>
+        <w:rPr>
+          <w:rFonts w:ascii="Verdana" w:hAnsi="Verdana" w:cs="Arial"/>
+          <w:b/>
+        </w:rPr>
+        <w:t xml:space="preserve">// in C++ </w:t>
+      </w:r>
+      <w:proofErr w:type="spellStart"/>
+      <w:r>
+        <w:rPr>
+          <w:rFonts w:ascii="Verdana" w:hAnsi="Verdana" w:cs="Arial"/>
+          <w:b/>
+        </w:rPr>
+        <w:t>compile</w:t>
+      </w:r>
+      <w:proofErr w:type="spellEnd"/>
+      <w:r>
+        <w:rPr>
+          <w:rFonts w:ascii="Verdana" w:hAnsi="Verdana" w:cs="Arial"/>
+          <w:b/>
+        </w:rPr>
+        <w:t xml:space="preserve"> error: invalid conversion from </w:t>
+      </w:r>
+      <w:r>
+        <w:rPr>
+          <w:rFonts w:ascii="Verdana" w:hAnsi="Verdana" w:cs="Arial"/>
+          <w:b/>
+        </w:rPr>
+        <w:t>'int' to 'shape'</w:t>
+      </w:r>
+    </w:p>
+    <w:p>
+      <w:pPr>
+        <w:shd w:val="clear" w:color="auto" w:fill="000000" w:themeFill="text1"/>
+        <w:spacing w:after="0"/>
+        <w:rPr>
+          <w:rFonts w:ascii="Verdana" w:hAnsi="Verdana" w:cs="Arial"/>
+        </w:rPr>
+      </w:pPr>
+      <w:proofErr w:type="spellStart"/>
       <w:r>
         <w:rPr>
           <w:rFonts w:ascii="Verdana" w:hAnsi="Verdana" w:cs="Arial"/>
@@ -3797,170 +3750,6 @@
         <w:t>enum</w:t>
       </w:r>
       <w:proofErr w:type="spellEnd"/>
-      <w:proofErr w:type="gramEnd"/>
-      <w:r>
-        <w:rPr>
-          <w:rFonts w:ascii="Verdana" w:hAnsi="Verdana" w:cs="Arial"/>
-        </w:rPr>
-        <w:t xml:space="preserve"> shape{circle, </w:t>
-      </w:r>
-      <w:proofErr w:type="spellStart"/>
-      <w:r>
-        <w:rPr>
-          <w:rFonts w:ascii="Verdana" w:hAnsi="Verdana" w:cs="Arial"/>
-        </w:rPr>
-        <w:t>trianle</w:t>
-      </w:r>
-      <w:proofErr w:type="spellEnd"/>
-      <w:r>
-        <w:rPr>
-          <w:rFonts w:ascii="Verdana" w:hAnsi="Verdana" w:cs="Arial"/>
-        </w:rPr>
-        <w:t>, rectangle};</w:t>
-      </w:r>
-    </w:p>
-    <w:p>
-      <w:pPr>
-        <w:shd w:val="clear" w:color="auto" w:fill="000000" w:themeFill="text1"/>
-        <w:spacing w:after="0"/>
-        <w:rPr>
-          <w:rFonts w:ascii="Verdana" w:hAnsi="Verdana" w:cs="Arial"/>
-        </w:rPr>
-      </w:pPr>
-      <w:proofErr w:type="spellStart"/>
-      <w:proofErr w:type="gramStart"/>
-      <w:r>
-        <w:rPr>
-          <w:rFonts w:ascii="Verdana" w:hAnsi="Verdana" w:cs="Arial"/>
-        </w:rPr>
-        <w:t>enum</w:t>
-      </w:r>
-      <w:proofErr w:type="spellEnd"/>
-      <w:proofErr w:type="gramEnd"/>
-      <w:r>
-        <w:rPr>
-          <w:rFonts w:ascii="Verdana" w:hAnsi="Verdana" w:cs="Arial"/>
-        </w:rPr>
-        <w:t xml:space="preserve"> shape evar1 = circle;</w:t>
-      </w:r>
-    </w:p>
-    <w:p>
-      <w:pPr>
-        <w:shd w:val="clear" w:color="auto" w:fill="000000" w:themeFill="text1"/>
-        <w:spacing w:after="0"/>
-        <w:ind w:left="2880" w:hanging="2880"/>
-        <w:rPr>
-          <w:rFonts w:ascii="Verdana" w:hAnsi="Verdana" w:cs="Arial"/>
-          <w:b/>
-        </w:rPr>
-      </w:pPr>
-      <w:r>
-        <w:rPr>
-          <w:rFonts w:ascii="Verdana" w:hAnsi="Verdana" w:cs="Arial"/>
-        </w:rPr>
-        <w:t>//</w:t>
-      </w:r>
-      <w:proofErr w:type="spellStart"/>
-      <w:r>
-        <w:rPr>
-          <w:rFonts w:ascii="Verdana" w:hAnsi="Verdana" w:cs="Arial"/>
-        </w:rPr>
-        <w:t>enum</w:t>
-      </w:r>
-      <w:proofErr w:type="spellEnd"/>
-      <w:r>
-        <w:rPr>
-          <w:rFonts w:ascii="Verdana" w:hAnsi="Verdana" w:cs="Arial"/>
-        </w:rPr>
-        <w:t xml:space="preserve"> shape evar2 = </w:t>
-      </w:r>
-      <w:proofErr w:type="gramStart"/>
-      <w:r>
-        <w:rPr>
-          <w:rFonts w:ascii="Verdana" w:hAnsi="Verdana" w:cs="Arial"/>
-        </w:rPr>
-        <w:t>2</w:t>
-      </w:r>
-      <w:proofErr w:type="gramEnd"/>
-      <w:r>
-        <w:rPr>
-          <w:rFonts w:ascii="Verdana" w:hAnsi="Verdana" w:cs="Arial"/>
-          <w:b/>
-        </w:rPr>
-        <w:t>;</w:t>
-      </w:r>
-      <w:r>
-        <w:rPr>
-          <w:rFonts w:ascii="Verdana" w:hAnsi="Verdana" w:cs="Arial"/>
-          <w:b/>
-        </w:rPr>
-        <w:tab/>
-      </w:r>
-      <w:r>
-        <w:rPr>
-          <w:rFonts w:ascii="Verdana" w:hAnsi="Verdana" w:cs="Arial"/>
-          <w:b/>
-        </w:rPr>
-        <w:t xml:space="preserve">// in C++ </w:t>
-      </w:r>
-      <w:proofErr w:type="spellStart"/>
-      <w:r>
-        <w:rPr>
-          <w:rFonts w:ascii="Verdana" w:hAnsi="Verdana" w:cs="Arial"/>
-          <w:b/>
-        </w:rPr>
-        <w:t>compile</w:t>
-      </w:r>
-      <w:proofErr w:type="spellEnd"/>
-      <w:r>
-        <w:rPr>
-          <w:rFonts w:ascii="Verdana" w:hAnsi="Verdana" w:cs="Arial"/>
-          <w:b/>
-        </w:rPr>
-        <w:t xml:space="preserve"> error: invalid conversion from </w:t>
-      </w:r>
-      <w:r>
-        <w:rPr>
-          <w:rFonts w:ascii="Verdana" w:hAnsi="Verdana" w:cs="Arial"/>
-          <w:b/>
-        </w:rPr>
-        <w:t>'</w:t>
-      </w:r>
-      <w:proofErr w:type="spellStart"/>
-      <w:r>
-        <w:rPr>
-          <w:rFonts w:ascii="Verdana" w:hAnsi="Verdana" w:cs="Arial"/>
-          <w:b/>
-        </w:rPr>
-        <w:t>int</w:t>
-      </w:r>
-      <w:proofErr w:type="spellEnd"/>
-      <w:r>
-        <w:rPr>
-          <w:rFonts w:ascii="Verdana" w:hAnsi="Verdana" w:cs="Arial"/>
-          <w:b/>
-        </w:rPr>
-        <w:t>' to 'shape'</w:t>
-      </w:r>
-    </w:p>
-    <w:p>
-      <w:pPr>
-        <w:shd w:val="clear" w:color="auto" w:fill="000000" w:themeFill="text1"/>
-        <w:spacing w:after="0"/>
-        <w:rPr>
-          <w:rFonts w:ascii="Verdana" w:hAnsi="Verdana" w:cs="Arial"/>
-        </w:rPr>
-      </w:pPr>
-      <w:proofErr w:type="spellStart"/>
-      <w:proofErr w:type="gramStart"/>
-      <w:r>
-        <w:rPr>
-          <w:rFonts w:ascii="Verdana" w:hAnsi="Verdana" w:cs="Arial"/>
-        </w:rPr>
-        <w:t>enum</w:t>
-      </w:r>
-      <w:proofErr w:type="spellEnd"/>
-      <w:proofErr w:type="gramEnd"/>
       <w:r>
         <w:rPr>
           <w:rFonts w:ascii="Verdana" w:hAnsi="Verdana" w:cs="Arial"/>
@@ -4071,20 +3860,12 @@
           <w:rFonts w:ascii="Verdana" w:hAnsi="Verdana" w:cs="Arial"/>
         </w:rPr>
       </w:pPr>
-      <w:proofErr w:type="gramStart"/>
       <w:r>
         <w:rPr>
           <w:rFonts w:ascii="Verdana" w:hAnsi="Verdana" w:cs="Arial"/>
         </w:rPr>
         <w:lastRenderedPageBreak/>
-        <w:t>scoped</w:t>
-      </w:r>
-      <w:proofErr w:type="gramEnd"/>
-      <w:r>
-        <w:rPr>
-          <w:rFonts w:ascii="Verdana" w:hAnsi="Verdana" w:cs="Arial"/>
-        </w:rPr>
-        <w:t xml:space="preserve"> enumeration (declared with the </w:t>
+        <w:t xml:space="preserve">scoped enumeration (declared with the </w:t>
       </w:r>
       <w:proofErr w:type="spellStart"/>
       <w:r>
@@ -4112,21 +3893,7 @@
         <w:rPr>
           <w:rFonts w:ascii="Verdana" w:hAnsi="Verdana" w:cs="Arial"/>
         </w:rPr>
-        <w:t xml:space="preserve"> </w:t>
-      </w:r>
-      <w:proofErr w:type="spellStart"/>
-      <w:r>
-        <w:rPr>
-          <w:rFonts w:ascii="Verdana" w:hAnsi="Verdana" w:cs="Arial"/>
-        </w:rPr>
-        <w:t>struct</w:t>
-      </w:r>
-      <w:proofErr w:type="spellEnd"/>
-      <w:r>
-        <w:rPr>
-          <w:rFonts w:ascii="Verdana" w:hAnsi="Verdana" w:cs="Arial"/>
-        </w:rPr>
-        <w:t>).</w:t>
+        <w:t xml:space="preserve"> struct).</w:t>
       </w:r>
     </w:p>
     <w:p>
@@ -4408,53 +4175,17 @@
           <w:rFonts w:ascii="Verdana" w:hAnsi="Verdana" w:cs="Arial"/>
         </w:rPr>
       </w:pPr>
-      <w:proofErr w:type="gramStart"/>
-      <w:r>
-        <w:rPr>
-          <w:rFonts w:ascii="Verdana" w:hAnsi="Verdana" w:cs="Arial"/>
-        </w:rPr>
-        <w:t>this</w:t>
-      </w:r>
-      <w:proofErr w:type="gramEnd"/>
-      <w:r>
-        <w:rPr>
-          <w:rFonts w:ascii="Verdana" w:hAnsi="Verdana" w:cs="Arial"/>
-        </w:rPr>
-        <w:t xml:space="preserve"> type is not larger than </w:t>
-      </w:r>
-      <w:proofErr w:type="spellStart"/>
-      <w:r>
-        <w:rPr>
-          <w:rFonts w:ascii="Verdana" w:hAnsi="Verdana" w:cs="Arial"/>
-        </w:rPr>
-        <w:t>int</w:t>
-      </w:r>
-      <w:proofErr w:type="spellEnd"/>
-      <w:r>
-        <w:rPr>
-          <w:rFonts w:ascii="Verdana" w:hAnsi="Verdana" w:cs="Arial"/>
-        </w:rPr>
-        <w:t xml:space="preserve"> unless the value of an enumerator cannot</w:t>
-      </w:r>
-      <w:r>
-        <w:rPr>
-          <w:rFonts w:ascii="Verdana" w:hAnsi="Verdana" w:cs="Arial"/>
-        </w:rPr>
-        <w:t xml:space="preserve"> fit in an </w:t>
-      </w:r>
-      <w:proofErr w:type="spellStart"/>
-      <w:r>
-        <w:rPr>
-          <w:rFonts w:ascii="Verdana" w:hAnsi="Verdana" w:cs="Arial"/>
-        </w:rPr>
-        <w:t>int</w:t>
-      </w:r>
-      <w:proofErr w:type="spellEnd"/>
-      <w:r>
-        <w:rPr>
-          <w:rFonts w:ascii="Verdana" w:hAnsi="Verdana" w:cs="Arial"/>
-        </w:rPr>
-        <w:t xml:space="preserve"> or unsigned int.</w:t>
+      <w:r>
+        <w:rPr>
+          <w:rFonts w:ascii="Verdana" w:hAnsi="Verdana" w:cs="Arial"/>
+        </w:rPr>
+        <w:t>this type is not larger than int unless the value of an enumerator cannot</w:t>
+      </w:r>
+      <w:r>
+        <w:rPr>
+          <w:rFonts w:ascii="Verdana" w:hAnsi="Verdana" w:cs="Arial"/>
+        </w:rPr>
+        <w:t xml:space="preserve"> fit in an int or unsigned int.</w:t>
       </w:r>
     </w:p>
     <w:p>
@@ -4840,44 +4571,15 @@
           <w:numId w:val="11"/>
         </w:numPr>
         <w:spacing w:after="0"/>
-        <w:ind w:left="426"/>
-        <w:rPr>
-          <w:rFonts w:ascii="Verdana" w:hAnsi="Verdana" w:cs="Arial"/>
-        </w:rPr>
-      </w:pPr>
-      <w:r>
-        <w:rPr>
-          <w:rFonts w:ascii="Verdana" w:hAnsi="Verdana" w:cs="Arial"/>
-        </w:rPr>
-        <w:t xml:space="preserve">declares a scoped enumeration type whose underlying type is </w:t>
-      </w:r>
-      <w:proofErr w:type="spellStart"/>
-      <w:r>
-        <w:rPr>
-          <w:rFonts w:ascii="Verdana" w:hAnsi="Verdana" w:cs="Arial"/>
-        </w:rPr>
-        <w:t>int</w:t>
-      </w:r>
-      <w:proofErr w:type="spellEnd"/>
-      <w:r>
-        <w:rPr>
-          <w:rFonts w:ascii="Verdana" w:hAnsi="Verdana" w:cs="Arial"/>
-        </w:rPr>
-        <w:t xml:space="preserve"> (the keywords class and </w:t>
-      </w:r>
-      <w:proofErr w:type="spellStart"/>
-      <w:r>
-        <w:rPr>
-          <w:rFonts w:ascii="Verdana" w:hAnsi="Verdana" w:cs="Arial"/>
-        </w:rPr>
-        <w:t>struct</w:t>
-      </w:r>
-      <w:proofErr w:type="spellEnd"/>
-      <w:r>
-        <w:rPr>
-          <w:rFonts w:ascii="Verdana" w:hAnsi="Verdana" w:cs="Arial"/>
-        </w:rPr>
-        <w:t xml:space="preserve"> are exactly equivalent)</w:t>
+        <w:rPr>
+          <w:rFonts w:ascii="Verdana" w:hAnsi="Verdana" w:cs="Arial"/>
+        </w:rPr>
+      </w:pPr>
+      <w:r>
+        <w:rPr>
+          <w:rFonts w:ascii="Verdana" w:hAnsi="Verdana" w:cs="Arial"/>
+        </w:rPr>
+        <w:t>declares a scoped enumeration type whose underlying type is int (the keywords class and struct are exactly equivalent)</w:t>
       </w:r>
     </w:p>
     <w:p>
@@ -4888,7 +4590,6 @@
           <w:numId w:val="11"/>
         </w:numPr>
         <w:spacing w:after="0"/>
-        <w:ind w:left="426"/>
         <w:rPr>
           <w:rFonts w:ascii="Verdana" w:hAnsi="Verdana" w:cs="Arial"/>
         </w:rPr>
@@ -4908,7 +4609,6 @@
           <w:numId w:val="11"/>
         </w:numPr>
         <w:spacing w:after="0"/>
-        <w:ind w:left="426"/>
         <w:rPr>
           <w:rFonts w:ascii="Verdana" w:hAnsi="Verdana" w:cs="Arial"/>
         </w:rPr>
@@ -4931,16 +4631,8 @@
         <w:rPr>
           <w:rFonts w:ascii="Verdana" w:hAnsi="Verdana" w:cs="Arial"/>
         </w:rPr>
-        <w:t xml:space="preserve"> declaration for a scoped enumeration whose underlying type is </w:t>
-      </w:r>
-      <w:proofErr w:type="spellStart"/>
-      <w:r>
-        <w:rPr>
-          <w:rFonts w:ascii="Verdana" w:hAnsi="Verdana" w:cs="Arial"/>
-        </w:rPr>
-        <w:t>int</w:t>
-      </w:r>
-      <w:proofErr w:type="spellEnd"/>
+        <w:t xml:space="preserve"> declaration for a scoped enumeration whose underlying type is int</w:t>
+      </w:r>
     </w:p>
     <w:p>
       <w:pPr>
@@ -4950,7 +4642,6 @@
           <w:numId w:val="11"/>
         </w:numPr>
         <w:spacing w:after="0"/>
-        <w:ind w:left="426"/>
         <w:rPr>
           <w:rFonts w:ascii="Verdana" w:hAnsi="Verdana" w:cs="Arial"/>
         </w:rPr>
@@ -5005,41 +4696,25 @@
           <w:rFonts w:ascii="Verdana" w:hAnsi="Verdana" w:cs="Arial"/>
         </w:rPr>
       </w:pPr>
-      <w:proofErr w:type="gramStart"/>
-      <w:r>
-        <w:rPr>
-          <w:rFonts w:ascii="Verdana" w:hAnsi="Verdana" w:cs="Arial"/>
-        </w:rPr>
-        <w:t>which</w:t>
-      </w:r>
-      <w:proofErr w:type="gramEnd"/>
-      <w:r>
-        <w:rPr>
-          <w:rFonts w:ascii="Verdana" w:hAnsi="Verdana" w:cs="Arial"/>
-        </w:rPr>
-        <w:t xml:space="preserve"> is contained within the scope of the enumeration, and </w:t>
-      </w:r>
-    </w:p>
-    <w:p>
-      <w:pPr>
-        <w:spacing w:after="0"/>
-        <w:rPr>
-          <w:rFonts w:ascii="Verdana" w:hAnsi="Verdana" w:cs="Arial"/>
-        </w:rPr>
-      </w:pPr>
-      <w:proofErr w:type="gramStart"/>
-      <w:r>
-        <w:rPr>
-          <w:rFonts w:ascii="Verdana" w:hAnsi="Verdana" w:cs="Arial"/>
-        </w:rPr>
-        <w:t>can</w:t>
-      </w:r>
-      <w:proofErr w:type="gramEnd"/>
-      <w:r>
-        <w:rPr>
-          <w:rFonts w:ascii="Verdana" w:hAnsi="Verdana" w:cs="Arial"/>
-        </w:rPr>
-        <w:t xml:space="preserve"> be accessed using scope resolution operator. </w:t>
+      <w:r>
+        <w:rPr>
+          <w:rFonts w:ascii="Verdana" w:hAnsi="Verdana" w:cs="Arial"/>
+        </w:rPr>
+        <w:t xml:space="preserve">which is contained within the scope of the enumeration, and </w:t>
+      </w:r>
+    </w:p>
+    <w:p>
+      <w:pPr>
+        <w:spacing w:after="0"/>
+        <w:rPr>
+          <w:rFonts w:ascii="Verdana" w:hAnsi="Verdana" w:cs="Arial"/>
+        </w:rPr>
+      </w:pPr>
+      <w:r>
+        <w:rPr>
+          <w:rFonts w:ascii="Verdana" w:hAnsi="Verdana" w:cs="Arial"/>
+        </w:rPr>
+        <w:t xml:space="preserve">can be accessed using scope resolution operator. </w:t>
       </w:r>
     </w:p>
     <w:p>
@@ -5100,23 +4775,7 @@
           <w:rFonts w:ascii="Verdana" w:hAnsi="Verdana" w:cs="Arial"/>
           <w:b/>
         </w:rPr>
-        <w:t xml:space="preserve"> </w:t>
-      </w:r>
-      <w:proofErr w:type="gramStart"/>
-      <w:r>
-        <w:rPr>
-          <w:rFonts w:ascii="Verdana" w:hAnsi="Verdana" w:cs="Arial"/>
-          <w:b/>
-        </w:rPr>
-        <w:t>may be used</w:t>
-      </w:r>
-      <w:proofErr w:type="gramEnd"/>
-      <w:r>
-        <w:rPr>
-          <w:rFonts w:ascii="Verdana" w:hAnsi="Verdana" w:cs="Arial"/>
-          <w:b/>
-        </w:rPr>
-        <w:t xml:space="preserve"> to obtain the numeric value of the enumerator.</w:t>
+        <w:t xml:space="preserve"> may be used to obtain the numeric value of the enumerator.</w:t>
       </w:r>
     </w:p>
     <w:p>
@@ -5208,19 +4867,11 @@
           <w:rFonts w:ascii="Verdana" w:hAnsi="Verdana" w:cs="Arial"/>
         </w:rPr>
       </w:pPr>
-      <w:proofErr w:type="gramStart"/>
-      <w:r>
-        <w:rPr>
-          <w:rFonts w:ascii="Verdana" w:hAnsi="Verdana" w:cs="Arial"/>
-        </w:rPr>
-        <w:t>conventional</w:t>
-      </w:r>
-      <w:proofErr w:type="gramEnd"/>
-      <w:r>
-        <w:rPr>
-          <w:rFonts w:ascii="Verdana" w:hAnsi="Verdana" w:cs="Arial"/>
-        </w:rPr>
-        <w:t xml:space="preserve"> </w:t>
+      <w:r>
+        <w:rPr>
+          <w:rFonts w:ascii="Verdana" w:hAnsi="Verdana" w:cs="Arial"/>
+        </w:rPr>
+        <w:t xml:space="preserve">conventional </w:t>
       </w:r>
       <w:proofErr w:type="spellStart"/>
       <w:r>
@@ -5234,21 +4885,7 @@
         <w:rPr>
           <w:rFonts w:ascii="Verdana" w:hAnsi="Verdana" w:cs="Arial"/>
         </w:rPr>
-        <w:t xml:space="preserve"> implicitly convert to </w:t>
-      </w:r>
-      <w:proofErr w:type="spellStart"/>
-      <w:r>
-        <w:rPr>
-          <w:rFonts w:ascii="Verdana" w:hAnsi="Verdana" w:cs="Arial"/>
-        </w:rPr>
-        <w:t>int</w:t>
-      </w:r>
-      <w:proofErr w:type="spellEnd"/>
-      <w:r>
-        <w:rPr>
-          <w:rFonts w:ascii="Verdana" w:hAnsi="Verdana" w:cs="Arial"/>
-        </w:rPr>
-        <w:t>, causing errors when someone does not want an enumeration to act as an integer.</w:t>
+        <w:t xml:space="preserve"> implicitly convert to int, causing errors when someone does not want an enumeration to act as an integer.</w:t>
       </w:r>
     </w:p>
     <w:p>
@@ -5264,19 +4901,11 @@
           <w:rFonts w:ascii="Verdana" w:hAnsi="Verdana" w:cs="Arial"/>
         </w:rPr>
       </w:pPr>
-      <w:proofErr w:type="gramStart"/>
-      <w:r>
-        <w:rPr>
-          <w:rFonts w:ascii="Verdana" w:hAnsi="Verdana" w:cs="Arial"/>
-        </w:rPr>
-        <w:t>conventional</w:t>
-      </w:r>
-      <w:proofErr w:type="gramEnd"/>
-      <w:r>
-        <w:rPr>
-          <w:rFonts w:ascii="Verdana" w:hAnsi="Verdana" w:cs="Arial"/>
-        </w:rPr>
-        <w:t xml:space="preserve"> </w:t>
+      <w:r>
+        <w:rPr>
+          <w:rFonts w:ascii="Verdana" w:hAnsi="Verdana" w:cs="Arial"/>
+        </w:rPr>
+        <w:t xml:space="preserve">conventional </w:t>
       </w:r>
       <w:proofErr w:type="spellStart"/>
       <w:r>
@@ -5306,19 +4935,11 @@
           <w:rFonts w:ascii="Verdana" w:hAnsi="Verdana" w:cs="Arial"/>
         </w:rPr>
       </w:pPr>
-      <w:proofErr w:type="gramStart"/>
-      <w:r>
-        <w:rPr>
-          <w:rFonts w:ascii="Verdana" w:hAnsi="Verdana" w:cs="Arial"/>
-        </w:rPr>
-        <w:t>the</w:t>
-      </w:r>
-      <w:proofErr w:type="gramEnd"/>
-      <w:r>
-        <w:rPr>
-          <w:rFonts w:ascii="Verdana" w:hAnsi="Verdana" w:cs="Arial"/>
-        </w:rPr>
-        <w:t xml:space="preserve"> underlying type of an </w:t>
+      <w:r>
+        <w:rPr>
+          <w:rFonts w:ascii="Verdana" w:hAnsi="Verdana" w:cs="Arial"/>
+        </w:rPr>
+        <w:t xml:space="preserve">the underlying type of an </w:t>
       </w:r>
       <w:proofErr w:type="spellStart"/>
       <w:r>
@@ -5442,21 +5063,7 @@
         <w:rPr>
           <w:rFonts w:ascii="Verdana" w:hAnsi="Verdana" w:cs="Arial"/>
         </w:rPr>
-        <w:t xml:space="preserve">They </w:t>
-      </w:r>
-      <w:proofErr w:type="gramStart"/>
-      <w:r>
-        <w:rPr>
-          <w:rFonts w:ascii="Verdana" w:hAnsi="Verdana" w:cs="Arial"/>
-        </w:rPr>
-        <w:t>don't</w:t>
-      </w:r>
-      <w:proofErr w:type="gramEnd"/>
-      <w:r>
-        <w:rPr>
-          <w:rFonts w:ascii="Verdana" w:hAnsi="Verdana" w:cs="Arial"/>
-        </w:rPr>
-        <w:t xml:space="preserve"> convert implicitly to int.</w:t>
+        <w:t>They don't convert implicitly to int.</w:t>
       </w:r>
     </w:p>
     <w:p>
@@ -5476,21 +5083,7 @@
         <w:rPr>
           <w:rFonts w:ascii="Verdana" w:hAnsi="Verdana" w:cs="Arial"/>
         </w:rPr>
-        <w:t xml:space="preserve">They </w:t>
-      </w:r>
-      <w:proofErr w:type="gramStart"/>
-      <w:r>
-        <w:rPr>
-          <w:rFonts w:ascii="Verdana" w:hAnsi="Verdana" w:cs="Arial"/>
-        </w:rPr>
-        <w:t>don't</w:t>
-      </w:r>
-      <w:proofErr w:type="gramEnd"/>
-      <w:r>
-        <w:rPr>
-          <w:rFonts w:ascii="Verdana" w:hAnsi="Verdana" w:cs="Arial"/>
-        </w:rPr>
-        <w:t xml:space="preserve"> pollute the surrounding namespace.</w:t>
+        <w:t>They don't pollute the surrounding namespace.</w:t>
       </w:r>
     </w:p>
     <w:p>
@@ -5510,835 +5103,751 @@
         <w:rPr>
           <w:rFonts w:ascii="Verdana" w:hAnsi="Verdana" w:cs="Arial"/>
         </w:rPr>
-        <w:t xml:space="preserve">They can be </w:t>
+        <w:t>They can be forward-declared.</w:t>
+      </w:r>
+    </w:p>
+    <w:p>
+      <w:pPr>
+        <w:spacing w:after="0"/>
+        <w:rPr>
+          <w:rFonts w:ascii="Verdana" w:hAnsi="Verdana" w:cs="Arial"/>
+        </w:rPr>
+      </w:pPr>
+    </w:p>
+    <w:p>
+      <w:pPr>
+        <w:spacing w:after="0"/>
+        <w:rPr>
+          <w:rFonts w:ascii="Verdana" w:hAnsi="Verdana" w:cs="Arial"/>
+        </w:rPr>
+      </w:pPr>
+      <w:proofErr w:type="spellStart"/>
+      <w:r>
+        <w:rPr>
+          <w:rFonts w:ascii="Verdana" w:hAnsi="Verdana" w:cs="Arial"/>
+        </w:rPr>
+        <w:t>enum</w:t>
+      </w:r>
+      <w:proofErr w:type="spellEnd"/>
+      <w:r>
+        <w:rPr>
+          <w:rFonts w:ascii="Verdana" w:hAnsi="Verdana" w:cs="Arial"/>
+        </w:rPr>
+        <w:t xml:space="preserve"> </w:t>
       </w:r>
       <w:proofErr w:type="gramStart"/>
       <w:r>
         <w:rPr>
           <w:rFonts w:ascii="Verdana" w:hAnsi="Verdana" w:cs="Arial"/>
         </w:rPr>
-        <w:t>forward-declared</w:t>
+        <w:t>Alert{ green</w:t>
       </w:r>
       <w:proofErr w:type="gramEnd"/>
       <w:r>
         <w:rPr>
           <w:rFonts w:ascii="Verdana" w:hAnsi="Verdana" w:cs="Arial"/>
         </w:rPr>
-        <w:t>.</w:t>
-      </w:r>
-    </w:p>
-    <w:p>
-      <w:pPr>
-        <w:spacing w:after="0"/>
-        <w:rPr>
-          <w:rFonts w:ascii="Verdana" w:hAnsi="Verdana" w:cs="Arial"/>
-        </w:rPr>
-      </w:pPr>
-    </w:p>
-    <w:p>
-      <w:pPr>
-        <w:spacing w:after="0"/>
-        <w:rPr>
-          <w:rFonts w:ascii="Verdana" w:hAnsi="Verdana" w:cs="Arial"/>
-        </w:rPr>
-      </w:pPr>
+        <w:t xml:space="preserve">, yellow, orange, red }; // traditional </w:t>
+      </w:r>
+      <w:proofErr w:type="spellStart"/>
+      <w:r>
+        <w:rPr>
+          <w:rFonts w:ascii="Verdana" w:hAnsi="Verdana" w:cs="Arial"/>
+        </w:rPr>
+        <w:t>enum</w:t>
+      </w:r>
+      <w:proofErr w:type="spellEnd"/>
+    </w:p>
+    <w:p>
+      <w:pPr>
+        <w:spacing w:after="0"/>
+        <w:rPr>
+          <w:rFonts w:ascii="Verdana" w:hAnsi="Verdana" w:cs="Arial"/>
+        </w:rPr>
+      </w:pPr>
+    </w:p>
+    <w:p>
+      <w:pPr>
+        <w:spacing w:after="0"/>
+        <w:rPr>
+          <w:rFonts w:ascii="Verdana" w:hAnsi="Verdana" w:cs="Arial"/>
+        </w:rPr>
+      </w:pPr>
+      <w:proofErr w:type="spellStart"/>
+      <w:r>
+        <w:rPr>
+          <w:rFonts w:ascii="Verdana" w:hAnsi="Verdana" w:cs="Arial"/>
+        </w:rPr>
+        <w:t>enum</w:t>
+      </w:r>
+      <w:proofErr w:type="spellEnd"/>
+      <w:r>
+        <w:rPr>
+          <w:rFonts w:ascii="Verdana" w:hAnsi="Verdana" w:cs="Arial"/>
+        </w:rPr>
+        <w:t xml:space="preserve"> class </w:t>
+      </w:r>
       <w:proofErr w:type="spellStart"/>
       <w:proofErr w:type="gramStart"/>
       <w:r>
         <w:rPr>
           <w:rFonts w:ascii="Verdana" w:hAnsi="Verdana" w:cs="Arial"/>
         </w:rPr>
+        <w:t>Color</w:t>
+      </w:r>
+      <w:proofErr w:type="spellEnd"/>
+      <w:r>
+        <w:rPr>
+          <w:rFonts w:ascii="Verdana" w:hAnsi="Verdana" w:cs="Arial"/>
+        </w:rPr>
+        <w:t>{ red</w:t>
+      </w:r>
+      <w:proofErr w:type="gramEnd"/>
+      <w:r>
+        <w:rPr>
+          <w:rFonts w:ascii="Verdana" w:hAnsi="Verdana" w:cs="Arial"/>
+        </w:rPr>
+        <w:t xml:space="preserve">, blue };   // scoped and strongly typed </w:t>
+      </w:r>
+      <w:proofErr w:type="spellStart"/>
+      <w:r>
+        <w:rPr>
+          <w:rFonts w:ascii="Verdana" w:hAnsi="Verdana" w:cs="Arial"/>
+        </w:rPr>
         <w:t>enum</w:t>
       </w:r>
       <w:proofErr w:type="spellEnd"/>
+    </w:p>
+    <w:p>
+      <w:pPr>
+        <w:spacing w:after="0"/>
+        <w:rPr>
+          <w:rFonts w:ascii="Verdana" w:hAnsi="Verdana" w:cs="Arial"/>
+        </w:rPr>
+      </w:pPr>
+      <w:r>
+        <w:rPr>
+          <w:rFonts w:ascii="Verdana" w:hAnsi="Verdana" w:cs="Arial"/>
+        </w:rPr>
+        <w:t xml:space="preserve">                                  // no export of enumerator names into enclosing scope</w:t>
+      </w:r>
+    </w:p>
+    <w:p>
+      <w:pPr>
+        <w:spacing w:after="0"/>
+        <w:rPr>
+          <w:rFonts w:ascii="Verdana" w:hAnsi="Verdana" w:cs="Arial"/>
+        </w:rPr>
+      </w:pPr>
+      <w:r>
+        <w:rPr>
+          <w:rFonts w:ascii="Verdana" w:hAnsi="Verdana" w:cs="Arial"/>
+        </w:rPr>
+        <w:t xml:space="preserve">                                  // no implicit conversion to int</w:t>
+      </w:r>
+    </w:p>
+    <w:p>
+      <w:pPr>
+        <w:spacing w:after="0"/>
+        <w:rPr>
+          <w:rFonts w:ascii="Verdana" w:hAnsi="Verdana" w:cs="Arial"/>
+        </w:rPr>
+      </w:pPr>
+      <w:proofErr w:type="spellStart"/>
+      <w:r>
+        <w:rPr>
+          <w:rFonts w:ascii="Verdana" w:hAnsi="Verdana" w:cs="Arial"/>
+        </w:rPr>
+        <w:t>enum</w:t>
+      </w:r>
+      <w:proofErr w:type="spellEnd"/>
+      <w:r>
+        <w:rPr>
+          <w:rFonts w:ascii="Verdana" w:hAnsi="Verdana" w:cs="Arial"/>
+        </w:rPr>
+        <w:t xml:space="preserve"> class </w:t>
+      </w:r>
+      <w:proofErr w:type="spellStart"/>
+      <w:proofErr w:type="gramStart"/>
+      <w:r>
+        <w:rPr>
+          <w:rFonts w:ascii="Verdana" w:hAnsi="Verdana" w:cs="Arial"/>
+        </w:rPr>
+        <w:t>TrafficLight</w:t>
+      </w:r>
+      <w:proofErr w:type="spellEnd"/>
+      <w:r>
+        <w:rPr>
+          <w:rFonts w:ascii="Verdana" w:hAnsi="Verdana" w:cs="Arial"/>
+        </w:rPr>
+        <w:t>{ red</w:t>
+      </w:r>
       <w:proofErr w:type="gramEnd"/>
       <w:r>
         <w:rPr>
           <w:rFonts w:ascii="Verdana" w:hAnsi="Verdana" w:cs="Arial"/>
         </w:rPr>
-        <w:t xml:space="preserve"> Alert{ green, yellow, orange, red }; // traditional </w:t>
-      </w:r>
-      <w:proofErr w:type="spellStart"/>
-      <w:r>
-        <w:rPr>
-          <w:rFonts w:ascii="Verdana" w:hAnsi="Verdana" w:cs="Arial"/>
+        <w:t>, yellow, green };</w:t>
+      </w:r>
+    </w:p>
+    <w:p>
+      <w:pPr>
+        <w:spacing w:after="0"/>
+        <w:rPr>
+          <w:rFonts w:ascii="Verdana" w:hAnsi="Verdana" w:cs="Arial"/>
+        </w:rPr>
+      </w:pPr>
+    </w:p>
+    <w:p>
+      <w:pPr>
+        <w:spacing w:after="0"/>
+        <w:rPr>
+          <w:rFonts w:ascii="Verdana" w:hAnsi="Verdana" w:cs="Arial"/>
+        </w:rPr>
+      </w:pPr>
+    </w:p>
+    <w:p>
+      <w:pPr>
+        <w:spacing w:after="0"/>
+        <w:rPr>
+          <w:rFonts w:ascii="Verdana" w:hAnsi="Verdana" w:cs="Arial"/>
+        </w:rPr>
+      </w:pPr>
+      <w:r>
+        <w:rPr>
+          <w:rFonts w:ascii="Verdana" w:hAnsi="Verdana" w:cs="Arial"/>
+        </w:rPr>
+        <w:t>Alert a = 7;</w:t>
+      </w:r>
+      <w:r>
+        <w:rPr>
+          <w:rFonts w:ascii="Verdana" w:hAnsi="Verdana" w:cs="Arial"/>
+        </w:rPr>
+        <w:tab/>
+      </w:r>
+      <w:r>
+        <w:rPr>
+          <w:rFonts w:ascii="Verdana" w:hAnsi="Verdana" w:cs="Arial"/>
+        </w:rPr>
+        <w:tab/>
+      </w:r>
+      <w:r>
+        <w:rPr>
+          <w:rFonts w:ascii="Verdana" w:hAnsi="Verdana" w:cs="Arial"/>
+        </w:rPr>
+        <w:tab/>
+      </w:r>
+      <w:r>
+        <w:rPr>
+          <w:rFonts w:ascii="Verdana" w:hAnsi="Verdana" w:cs="Arial"/>
+        </w:rPr>
+        <w:t xml:space="preserve"> // error (as ever in C++)</w:t>
+      </w:r>
+    </w:p>
+    <w:p>
+      <w:pPr>
+        <w:spacing w:after="0"/>
+        <w:rPr>
+          <w:rFonts w:ascii="Verdana" w:hAnsi="Verdana" w:cs="Arial"/>
+        </w:rPr>
+      </w:pPr>
+      <w:proofErr w:type="spellStart"/>
+      <w:r>
+        <w:rPr>
+          <w:rFonts w:ascii="Verdana" w:hAnsi="Verdana" w:cs="Arial"/>
+        </w:rPr>
+        <w:t>Color</w:t>
+      </w:r>
+      <w:proofErr w:type="spellEnd"/>
+      <w:r>
+        <w:rPr>
+          <w:rFonts w:ascii="Verdana" w:hAnsi="Verdana" w:cs="Arial"/>
+        </w:rPr>
+        <w:t xml:space="preserve"> c = 7;</w:t>
+      </w:r>
+      <w:r>
+        <w:rPr>
+          <w:rFonts w:ascii="Verdana" w:hAnsi="Verdana" w:cs="Arial"/>
+        </w:rPr>
+        <w:tab/>
+      </w:r>
+      <w:r>
+        <w:rPr>
+          <w:rFonts w:ascii="Verdana" w:hAnsi="Verdana" w:cs="Arial"/>
+        </w:rPr>
+        <w:tab/>
+      </w:r>
+      <w:r>
+        <w:rPr>
+          <w:rFonts w:ascii="Verdana" w:hAnsi="Verdana" w:cs="Arial"/>
+        </w:rPr>
+        <w:tab/>
+      </w:r>
+      <w:r>
+        <w:rPr>
+          <w:rFonts w:ascii="Verdana" w:hAnsi="Verdana" w:cs="Arial"/>
+        </w:rPr>
+        <w:t>// error: no int-&gt;</w:t>
+      </w:r>
+      <w:proofErr w:type="spellStart"/>
+      <w:r>
+        <w:rPr>
+          <w:rFonts w:ascii="Verdana" w:hAnsi="Verdana" w:cs="Arial"/>
+        </w:rPr>
+        <w:t>Color</w:t>
+      </w:r>
+      <w:proofErr w:type="spellEnd"/>
+      <w:r>
+        <w:rPr>
+          <w:rFonts w:ascii="Verdana" w:hAnsi="Verdana" w:cs="Arial"/>
+        </w:rPr>
+        <w:t xml:space="preserve"> conversion</w:t>
+      </w:r>
+    </w:p>
+    <w:p>
+      <w:pPr>
+        <w:spacing w:after="0"/>
+        <w:rPr>
+          <w:rFonts w:ascii="Verdana" w:hAnsi="Verdana" w:cs="Arial"/>
+        </w:rPr>
+      </w:pPr>
+      <w:r>
+        <w:rPr>
+          <w:rFonts w:ascii="Verdana" w:hAnsi="Verdana" w:cs="Arial"/>
+        </w:rPr>
+        <w:t>int a2 = red;</w:t>
+      </w:r>
+      <w:r>
+        <w:rPr>
+          <w:rFonts w:ascii="Verdana" w:hAnsi="Verdana" w:cs="Arial"/>
+        </w:rPr>
+        <w:tab/>
+      </w:r>
+      <w:r>
+        <w:rPr>
+          <w:rFonts w:ascii="Verdana" w:hAnsi="Verdana" w:cs="Arial"/>
+        </w:rPr>
+        <w:tab/>
+      </w:r>
+      <w:r>
+        <w:rPr>
+          <w:rFonts w:ascii="Verdana" w:hAnsi="Verdana" w:cs="Arial"/>
+        </w:rPr>
+        <w:tab/>
+      </w:r>
+      <w:r>
+        <w:rPr>
+          <w:rFonts w:ascii="Verdana" w:hAnsi="Verdana" w:cs="Arial"/>
+        </w:rPr>
+        <w:t>// ok: Alert-&gt;int conversion</w:t>
+      </w:r>
+    </w:p>
+    <w:p>
+      <w:pPr>
+        <w:spacing w:after="0"/>
+        <w:rPr>
+          <w:rFonts w:ascii="Verdana" w:hAnsi="Verdana" w:cs="Arial"/>
+        </w:rPr>
+      </w:pPr>
+      <w:r>
+        <w:rPr>
+          <w:rFonts w:ascii="Verdana" w:hAnsi="Verdana" w:cs="Arial"/>
+        </w:rPr>
+        <w:t xml:space="preserve">int a3 = </w:t>
+      </w:r>
+      <w:proofErr w:type="gramStart"/>
+      <w:r>
+        <w:rPr>
+          <w:rFonts w:ascii="Verdana" w:hAnsi="Verdana" w:cs="Arial"/>
+        </w:rPr>
+        <w:t>Alert::</w:t>
+      </w:r>
+      <w:proofErr w:type="gramEnd"/>
+      <w:r>
+        <w:rPr>
+          <w:rFonts w:ascii="Verdana" w:hAnsi="Verdana" w:cs="Arial"/>
+        </w:rPr>
+        <w:t>red;</w:t>
+      </w:r>
+      <w:r>
+        <w:rPr>
+          <w:rFonts w:ascii="Verdana" w:hAnsi="Verdana" w:cs="Arial"/>
+        </w:rPr>
+        <w:tab/>
+      </w:r>
+      <w:r>
+        <w:rPr>
+          <w:rFonts w:ascii="Verdana" w:hAnsi="Verdana" w:cs="Arial"/>
+        </w:rPr>
+        <w:tab/>
+      </w:r>
+      <w:r>
+        <w:rPr>
+          <w:rFonts w:ascii="Verdana" w:hAnsi="Verdana" w:cs="Arial"/>
+        </w:rPr>
+        <w:t>// error in C++98; ok in C++11</w:t>
+      </w:r>
+    </w:p>
+    <w:p>
+      <w:pPr>
+        <w:spacing w:after="0"/>
+        <w:rPr>
+          <w:rFonts w:ascii="Verdana" w:hAnsi="Verdana" w:cs="Arial"/>
+        </w:rPr>
+      </w:pPr>
+      <w:r>
+        <w:rPr>
+          <w:rFonts w:ascii="Verdana" w:hAnsi="Verdana" w:cs="Arial"/>
+        </w:rPr>
+        <w:t>int a4 = blue;</w:t>
+      </w:r>
+      <w:r>
+        <w:rPr>
+          <w:rFonts w:ascii="Verdana" w:hAnsi="Verdana" w:cs="Arial"/>
+        </w:rPr>
+        <w:tab/>
+      </w:r>
+      <w:r>
+        <w:rPr>
+          <w:rFonts w:ascii="Verdana" w:hAnsi="Verdana" w:cs="Arial"/>
+        </w:rPr>
+        <w:tab/>
+      </w:r>
+      <w:r>
+        <w:rPr>
+          <w:rFonts w:ascii="Verdana" w:hAnsi="Verdana" w:cs="Arial"/>
+        </w:rPr>
+        <w:t>// error: blue not in scope</w:t>
+      </w:r>
+    </w:p>
+    <w:p>
+      <w:pPr>
+        <w:spacing w:after="0"/>
+        <w:rPr>
+          <w:rFonts w:ascii="Verdana" w:hAnsi="Verdana" w:cs="Arial"/>
+        </w:rPr>
+      </w:pPr>
+      <w:r>
+        <w:rPr>
+          <w:rFonts w:ascii="Verdana" w:hAnsi="Verdana" w:cs="Arial"/>
+        </w:rPr>
+        <w:t xml:space="preserve">int a5 = </w:t>
+      </w:r>
+      <w:proofErr w:type="spellStart"/>
+      <w:proofErr w:type="gramStart"/>
+      <w:r>
+        <w:rPr>
+          <w:rFonts w:ascii="Verdana" w:hAnsi="Verdana" w:cs="Arial"/>
+        </w:rPr>
+        <w:t>Color</w:t>
+      </w:r>
+      <w:proofErr w:type="spellEnd"/>
+      <w:r>
+        <w:rPr>
+          <w:rFonts w:ascii="Verdana" w:hAnsi="Verdana" w:cs="Arial"/>
+        </w:rPr>
+        <w:t>::</w:t>
+      </w:r>
+      <w:proofErr w:type="gramEnd"/>
+      <w:r>
+        <w:rPr>
+          <w:rFonts w:ascii="Verdana" w:hAnsi="Verdana" w:cs="Arial"/>
+        </w:rPr>
+        <w:t>blue;</w:t>
+      </w:r>
+      <w:r>
+        <w:rPr>
+          <w:rFonts w:ascii="Verdana" w:hAnsi="Verdana" w:cs="Arial"/>
+        </w:rPr>
+        <w:tab/>
+      </w:r>
+      <w:r>
+        <w:rPr>
+          <w:rFonts w:ascii="Verdana" w:hAnsi="Verdana" w:cs="Arial"/>
+        </w:rPr>
+        <w:t xml:space="preserve">// error: not </w:t>
+      </w:r>
+      <w:proofErr w:type="spellStart"/>
+      <w:r>
+        <w:rPr>
+          <w:rFonts w:ascii="Verdana" w:hAnsi="Verdana" w:cs="Arial"/>
+        </w:rPr>
+        <w:t>Color</w:t>
+      </w:r>
+      <w:proofErr w:type="spellEnd"/>
+      <w:r>
+        <w:rPr>
+          <w:rFonts w:ascii="Verdana" w:hAnsi="Verdana" w:cs="Arial"/>
+        </w:rPr>
+        <w:t>-&gt;int conversion</w:t>
+      </w:r>
+    </w:p>
+    <w:p>
+      <w:pPr>
+        <w:spacing w:after="0"/>
+        <w:rPr>
+          <w:rFonts w:ascii="Verdana" w:hAnsi="Verdana" w:cs="Arial"/>
+        </w:rPr>
+      </w:pPr>
+      <w:proofErr w:type="spellStart"/>
+      <w:r>
+        <w:rPr>
+          <w:rFonts w:ascii="Verdana" w:hAnsi="Verdana" w:cs="Arial"/>
+        </w:rPr>
+        <w:t>Color</w:t>
+      </w:r>
+      <w:proofErr w:type="spellEnd"/>
+      <w:r>
+        <w:rPr>
+          <w:rFonts w:ascii="Verdana" w:hAnsi="Verdana" w:cs="Arial"/>
+        </w:rPr>
+        <w:t xml:space="preserve"> a6 = </w:t>
+      </w:r>
+      <w:proofErr w:type="spellStart"/>
+      <w:r>
+        <w:rPr>
+          <w:rFonts w:ascii="Verdana" w:hAnsi="Verdana" w:cs="Arial"/>
+        </w:rPr>
+        <w:t>Color</w:t>
+      </w:r>
+      <w:proofErr w:type="spellEnd"/>
+      <w:r>
+        <w:rPr>
+          <w:rFonts w:ascii="Verdana" w:hAnsi="Verdana" w:cs="Arial"/>
+        </w:rPr>
+        <w:t>::blue;</w:t>
+      </w:r>
+      <w:r>
+        <w:rPr>
+          <w:rFonts w:ascii="Verdana" w:hAnsi="Verdana" w:cs="Arial"/>
+        </w:rPr>
+        <w:tab/>
+      </w:r>
+      <w:r>
+        <w:rPr>
+          <w:rFonts w:ascii="Verdana" w:hAnsi="Verdana" w:cs="Arial"/>
+        </w:rPr>
+        <w:t>// ok</w:t>
+      </w:r>
+    </w:p>
+    <w:p>
+      <w:pPr>
+        <w:spacing w:after="0"/>
+        <w:rPr>
+          <w:rFonts w:ascii="Verdana" w:hAnsi="Verdana" w:cs="Arial"/>
+        </w:rPr>
+      </w:pPr>
+      <w:r>
+        <w:rPr>
+          <w:rFonts w:ascii="Verdana" w:hAnsi="Verdana" w:cs="Arial"/>
+        </w:rPr>
+        <w:t xml:space="preserve">int a7 </w:t>
+      </w:r>
+      <w:r>
+        <w:rPr>
+          <w:rFonts w:ascii="Verdana" w:hAnsi="Verdana" w:cs="Arial"/>
+        </w:rPr>
+        <w:t>=</w:t>
+      </w:r>
+      <w:r>
+        <w:rPr>
+          <w:rFonts w:ascii="Verdana" w:hAnsi="Verdana" w:cs="Arial"/>
+        </w:rPr>
+        <w:t xml:space="preserve"> </w:t>
+      </w:r>
+      <w:proofErr w:type="spellStart"/>
+      <w:r>
+        <w:rPr>
+          <w:rFonts w:ascii="Verdana" w:hAnsi="Verdana" w:cs="Arial"/>
+        </w:rPr>
+        <w:t>static_cast</w:t>
+      </w:r>
+      <w:proofErr w:type="spellEnd"/>
+      <w:r>
+        <w:rPr>
+          <w:rFonts w:ascii="Verdana" w:hAnsi="Verdana" w:cs="Arial"/>
+        </w:rPr>
+        <w:t>&lt;int&gt;(</w:t>
+      </w:r>
+      <w:proofErr w:type="spellStart"/>
+      <w:proofErr w:type="gramStart"/>
+      <w:r>
+        <w:rPr>
+          <w:rFonts w:ascii="Verdana" w:hAnsi="Verdana" w:cs="Arial"/>
+        </w:rPr>
+        <w:t>Color</w:t>
+      </w:r>
+      <w:proofErr w:type="spellEnd"/>
+      <w:r>
+        <w:rPr>
+          <w:rFonts w:ascii="Verdana" w:hAnsi="Verdana" w:cs="Arial"/>
+        </w:rPr>
+        <w:t>::</w:t>
+      </w:r>
+      <w:proofErr w:type="gramEnd"/>
+      <w:r>
+        <w:rPr>
+          <w:rFonts w:ascii="Verdana" w:hAnsi="Verdana" w:cs="Arial"/>
+        </w:rPr>
+        <w:t>blue);</w:t>
+      </w:r>
+      <w:r>
+        <w:rPr>
+          <w:rFonts w:ascii="Verdana" w:hAnsi="Verdana" w:cs="Arial"/>
+        </w:rPr>
+        <w:tab/>
+      </w:r>
+      <w:r>
+        <w:rPr>
+          <w:rFonts w:ascii="Verdana" w:hAnsi="Verdana" w:cs="Arial"/>
+        </w:rPr>
+        <w:t>// ok</w:t>
+      </w:r>
+    </w:p>
+    <w:p>
+      <w:pPr>
+        <w:spacing w:after="0"/>
+        <w:rPr>
+          <w:rFonts w:ascii="Verdana" w:hAnsi="Verdana" w:cs="Arial"/>
+        </w:rPr>
+      </w:pPr>
+    </w:p>
+    <w:p>
+      <w:pPr>
+        <w:shd w:val="clear" w:color="auto" w:fill="000000" w:themeFill="text1"/>
+        <w:spacing w:after="0"/>
+        <w:rPr>
+          <w:rFonts w:ascii="Verdana" w:hAnsi="Verdana" w:cs="Courier New"/>
+        </w:rPr>
+      </w:pPr>
+      <w:r>
+        <w:rPr>
+          <w:rFonts w:ascii="Verdana" w:hAnsi="Verdana" w:cs="Courier New"/>
+        </w:rPr>
+        <w:t>#include &lt;iostream&gt;</w:t>
+      </w:r>
+    </w:p>
+    <w:p>
+      <w:pPr>
+        <w:shd w:val="clear" w:color="auto" w:fill="000000" w:themeFill="text1"/>
+        <w:spacing w:after="0"/>
+        <w:rPr>
+          <w:rFonts w:ascii="Verdana" w:hAnsi="Verdana" w:cs="Courier New"/>
+        </w:rPr>
+      </w:pPr>
+      <w:proofErr w:type="spellStart"/>
+      <w:r>
+        <w:rPr>
+          <w:rFonts w:ascii="Verdana" w:hAnsi="Verdana" w:cs="Courier New"/>
         </w:rPr>
         <w:t>enum</w:t>
       </w:r>
       <w:proofErr w:type="spellEnd"/>
-    </w:p>
-    <w:p>
-      <w:pPr>
-        <w:spacing w:after="0"/>
-        <w:rPr>
-          <w:rFonts w:ascii="Verdana" w:hAnsi="Verdana" w:cs="Arial"/>
-        </w:rPr>
-      </w:pPr>
-    </w:p>
-    <w:p>
-      <w:pPr>
-        <w:spacing w:after="0"/>
-        <w:rPr>
-          <w:rFonts w:ascii="Verdana" w:hAnsi="Verdana" w:cs="Arial"/>
-        </w:rPr>
-      </w:pPr>
-      <w:proofErr w:type="spellStart"/>
+      <w:r>
+        <w:rPr>
+          <w:rFonts w:ascii="Verdana" w:hAnsi="Verdana" w:cs="Courier New"/>
+        </w:rPr>
+        <w:t xml:space="preserve"> </w:t>
+      </w:r>
+      <w:proofErr w:type="spellStart"/>
+      <w:r>
+        <w:rPr>
+          <w:rFonts w:ascii="Verdana" w:hAnsi="Verdana" w:cs="Courier New"/>
+        </w:rPr>
+        <w:t>small</w:t>
+      </w:r>
+      <w:r>
+        <w:rPr>
+          <w:rFonts w:ascii="Verdana" w:hAnsi="Verdana" w:cs="Courier New"/>
+        </w:rPr>
+        <w:t>enum</w:t>
+      </w:r>
+      <w:proofErr w:type="spellEnd"/>
+      <w:r>
+        <w:rPr>
+          <w:rFonts w:ascii="Verdana" w:hAnsi="Verdana" w:cs="Courier New"/>
+        </w:rPr>
+        <w:t>: int16_</w:t>
+      </w:r>
       <w:proofErr w:type="gramStart"/>
       <w:r>
         <w:rPr>
-          <w:rFonts w:ascii="Verdana" w:hAnsi="Verdana" w:cs="Arial"/>
+          <w:rFonts w:ascii="Verdana" w:hAnsi="Verdana" w:cs="Courier New"/>
+        </w:rPr>
+        <w:t>t{</w:t>
+      </w:r>
+      <w:proofErr w:type="gramEnd"/>
+      <w:r>
+        <w:rPr>
+          <w:rFonts w:ascii="Verdana" w:hAnsi="Verdana" w:cs="Courier New"/>
+        </w:rPr>
+        <w:t xml:space="preserve">a, b, c }; // </w:t>
+      </w:r>
+      <w:proofErr w:type="spellStart"/>
+      <w:r>
+        <w:rPr>
+          <w:rFonts w:ascii="Verdana" w:hAnsi="Verdana" w:cs="Courier New"/>
         </w:rPr>
         <w:t>enum</w:t>
       </w:r>
       <w:proofErr w:type="spellEnd"/>
+      <w:r>
+        <w:rPr>
+          <w:rFonts w:ascii="Verdana" w:hAnsi="Verdana" w:cs="Courier New"/>
+        </w:rPr>
+        <w:t xml:space="preserve"> that takes 16 bits</w:t>
+      </w:r>
+    </w:p>
+    <w:p>
+      <w:pPr>
+        <w:shd w:val="clear" w:color="auto" w:fill="000000" w:themeFill="text1"/>
+        <w:spacing w:after="0"/>
+        <w:rPr>
+          <w:rFonts w:ascii="Verdana" w:hAnsi="Verdana" w:cs="Courier New"/>
+        </w:rPr>
+      </w:pPr>
+      <w:proofErr w:type="spellStart"/>
+      <w:r>
+        <w:rPr>
+          <w:rFonts w:ascii="Verdana" w:hAnsi="Verdana" w:cs="Courier New"/>
+        </w:rPr>
+        <w:t>enum</w:t>
+      </w:r>
+      <w:proofErr w:type="spellEnd"/>
+      <w:r>
+        <w:rPr>
+          <w:rFonts w:ascii="Verdana" w:hAnsi="Verdana" w:cs="Courier New"/>
+        </w:rPr>
+        <w:t xml:space="preserve"> </w:t>
+      </w:r>
+      <w:proofErr w:type="spellStart"/>
+      <w:proofErr w:type="gramStart"/>
+      <w:r>
+        <w:rPr>
+          <w:rFonts w:ascii="Verdana" w:hAnsi="Verdana" w:cs="Courier New"/>
+        </w:rPr>
+        <w:t>color</w:t>
+      </w:r>
+      <w:proofErr w:type="spellEnd"/>
+      <w:r>
+        <w:rPr>
+          <w:rFonts w:ascii="Verdana" w:hAnsi="Verdana" w:cs="Courier New"/>
+        </w:rPr>
+        <w:t>{</w:t>
+      </w:r>
       <w:proofErr w:type="gramEnd"/>
       <w:r>
         <w:rPr>
-          <w:rFonts w:ascii="Verdana" w:hAnsi="Verdana" w:cs="Arial"/>
-        </w:rPr>
-        <w:t xml:space="preserve"> class </w:t>
-      </w:r>
-      <w:proofErr w:type="spellStart"/>
-      <w:r>
-        <w:rPr>
-          <w:rFonts w:ascii="Verdana" w:hAnsi="Verdana" w:cs="Arial"/>
-        </w:rPr>
-        <w:t>Color</w:t>
-      </w:r>
-      <w:proofErr w:type="spellEnd"/>
-      <w:r>
-        <w:rPr>
-          <w:rFonts w:ascii="Verdana" w:hAnsi="Verdana" w:cs="Arial"/>
-        </w:rPr>
-        <w:t xml:space="preserve">{ red, blue };   // scoped and strongly typed </w:t>
-      </w:r>
-      <w:proofErr w:type="spellStart"/>
-      <w:r>
-        <w:rPr>
-          <w:rFonts w:ascii="Verdana" w:hAnsi="Verdana" w:cs="Arial"/>
-        </w:rPr>
-        <w:t>enum</w:t>
-      </w:r>
-      <w:proofErr w:type="spellEnd"/>
-    </w:p>
-    <w:p>
-      <w:pPr>
-        <w:spacing w:after="0"/>
-        <w:rPr>
-          <w:rFonts w:ascii="Verdana" w:hAnsi="Verdana" w:cs="Arial"/>
-        </w:rPr>
-      </w:pPr>
-      <w:r>
-        <w:rPr>
-          <w:rFonts w:ascii="Verdana" w:hAnsi="Verdana" w:cs="Arial"/>
-        </w:rPr>
-        <w:t xml:space="preserve">                                  // no export of enumerator names into enclosing scope</w:t>
-      </w:r>
-    </w:p>
-    <w:p>
-      <w:pPr>
-        <w:spacing w:after="0"/>
-        <w:rPr>
-          <w:rFonts w:ascii="Verdana" w:hAnsi="Verdana" w:cs="Arial"/>
-        </w:rPr>
-      </w:pPr>
-      <w:r>
-        <w:rPr>
-          <w:rFonts w:ascii="Verdana" w:hAnsi="Verdana" w:cs="Arial"/>
-        </w:rPr>
-        <w:t xml:space="preserve">                                  // no implicit conversion to </w:t>
-      </w:r>
-      <w:proofErr w:type="spellStart"/>
-      <w:r>
-        <w:rPr>
-          <w:rFonts w:ascii="Verdana" w:hAnsi="Verdana" w:cs="Arial"/>
-        </w:rPr>
-        <w:t>int</w:t>
-      </w:r>
-      <w:proofErr w:type="spellEnd"/>
-    </w:p>
-    <w:p>
-      <w:pPr>
-        <w:spacing w:after="0"/>
-        <w:rPr>
-          <w:rFonts w:ascii="Verdana" w:hAnsi="Verdana" w:cs="Arial"/>
-        </w:rPr>
-      </w:pPr>
-      <w:proofErr w:type="spellStart"/>
-      <w:proofErr w:type="gramStart"/>
-      <w:r>
-        <w:rPr>
-          <w:rFonts w:ascii="Verdana" w:hAnsi="Verdana" w:cs="Arial"/>
-        </w:rPr>
-        <w:t>enum</w:t>
-      </w:r>
-      <w:proofErr w:type="spellEnd"/>
-      <w:proofErr w:type="gramEnd"/>
-      <w:r>
-        <w:rPr>
-          <w:rFonts w:ascii="Verdana" w:hAnsi="Verdana" w:cs="Arial"/>
-        </w:rPr>
-        <w:t xml:space="preserve"> class </w:t>
-      </w:r>
-      <w:proofErr w:type="spellStart"/>
-      <w:r>
-        <w:rPr>
-          <w:rFonts w:ascii="Verdana" w:hAnsi="Verdana" w:cs="Arial"/>
-        </w:rPr>
-        <w:t>TrafficLight</w:t>
-      </w:r>
-      <w:proofErr w:type="spellEnd"/>
-      <w:r>
-        <w:rPr>
-          <w:rFonts w:ascii="Verdana" w:hAnsi="Verdana" w:cs="Arial"/>
-        </w:rPr>
-        <w:t>{ red, yellow, green };</w:t>
-      </w:r>
-    </w:p>
-    <w:p>
-      <w:pPr>
-        <w:spacing w:after="0"/>
-        <w:rPr>
-          <w:rFonts w:ascii="Verdana" w:hAnsi="Verdana" w:cs="Arial"/>
-        </w:rPr>
-      </w:pPr>
-    </w:p>
-    <w:p>
-      <w:pPr>
-        <w:spacing w:after="0"/>
-        <w:rPr>
-          <w:rFonts w:ascii="Verdana" w:hAnsi="Verdana" w:cs="Arial"/>
-        </w:rPr>
-      </w:pPr>
-    </w:p>
-    <w:p>
-      <w:pPr>
-        <w:spacing w:after="0"/>
-        <w:rPr>
-          <w:rFonts w:ascii="Verdana" w:hAnsi="Verdana" w:cs="Arial"/>
-        </w:rPr>
-      </w:pPr>
-      <w:r>
-        <w:rPr>
-          <w:rFonts w:ascii="Verdana" w:hAnsi="Verdana" w:cs="Arial"/>
-        </w:rPr>
-        <w:t>Alert a = 7;</w:t>
-      </w:r>
-      <w:r>
-        <w:rPr>
-          <w:rFonts w:ascii="Verdana" w:hAnsi="Verdana" w:cs="Arial"/>
-        </w:rPr>
-        <w:tab/>
-      </w:r>
-      <w:r>
-        <w:rPr>
-          <w:rFonts w:ascii="Verdana" w:hAnsi="Verdana" w:cs="Arial"/>
-        </w:rPr>
-        <w:tab/>
-      </w:r>
-      <w:r>
-        <w:rPr>
-          <w:rFonts w:ascii="Verdana" w:hAnsi="Verdana" w:cs="Arial"/>
-        </w:rPr>
-        <w:tab/>
-      </w:r>
-      <w:r>
-        <w:rPr>
-          <w:rFonts w:ascii="Verdana" w:hAnsi="Verdana" w:cs="Arial"/>
-        </w:rPr>
-        <w:t xml:space="preserve"> // error (as ever in C++)</w:t>
-      </w:r>
-    </w:p>
-    <w:p>
-      <w:pPr>
-        <w:spacing w:after="0"/>
-        <w:rPr>
-          <w:rFonts w:ascii="Verdana" w:hAnsi="Verdana" w:cs="Arial"/>
-        </w:rPr>
-      </w:pPr>
-      <w:proofErr w:type="spellStart"/>
-      <w:r>
-        <w:rPr>
-          <w:rFonts w:ascii="Verdana" w:hAnsi="Verdana" w:cs="Arial"/>
-        </w:rPr>
-        <w:t>Color</w:t>
-      </w:r>
-      <w:proofErr w:type="spellEnd"/>
-      <w:r>
-        <w:rPr>
-          <w:rFonts w:ascii="Verdana" w:hAnsi="Verdana" w:cs="Arial"/>
-        </w:rPr>
-        <w:t xml:space="preserve"> c = </w:t>
-      </w:r>
-      <w:proofErr w:type="gramStart"/>
-      <w:r>
-        <w:rPr>
-          <w:rFonts w:ascii="Verdana" w:hAnsi="Verdana" w:cs="Arial"/>
-        </w:rPr>
-        <w:t>7</w:t>
-      </w:r>
-      <w:proofErr w:type="gramEnd"/>
-      <w:r>
-        <w:rPr>
-          <w:rFonts w:ascii="Verdana" w:hAnsi="Verdana" w:cs="Arial"/>
-        </w:rPr>
-        <w:t>;</w:t>
-      </w:r>
-      <w:r>
-        <w:rPr>
-          <w:rFonts w:ascii="Verdana" w:hAnsi="Verdana" w:cs="Arial"/>
-        </w:rPr>
-        <w:tab/>
-      </w:r>
-      <w:r>
-        <w:rPr>
-          <w:rFonts w:ascii="Verdana" w:hAnsi="Verdana" w:cs="Arial"/>
-        </w:rPr>
-        <w:tab/>
-      </w:r>
-      <w:r>
-        <w:rPr>
-          <w:rFonts w:ascii="Verdana" w:hAnsi="Verdana" w:cs="Arial"/>
-        </w:rPr>
-        <w:tab/>
-      </w:r>
-      <w:r>
-        <w:rPr>
-          <w:rFonts w:ascii="Verdana" w:hAnsi="Verdana" w:cs="Arial"/>
-        </w:rPr>
-        <w:t xml:space="preserve">// error: no </w:t>
-      </w:r>
-      <w:proofErr w:type="spellStart"/>
-      <w:r>
-        <w:rPr>
-          <w:rFonts w:ascii="Verdana" w:hAnsi="Verdana" w:cs="Arial"/>
-        </w:rPr>
-        <w:t>int</w:t>
-      </w:r>
-      <w:proofErr w:type="spellEnd"/>
-      <w:r>
-        <w:rPr>
-          <w:rFonts w:ascii="Verdana" w:hAnsi="Verdana" w:cs="Arial"/>
-        </w:rPr>
-        <w:t>-&gt;</w:t>
-      </w:r>
-      <w:proofErr w:type="spellStart"/>
-      <w:r>
-        <w:rPr>
-          <w:rFonts w:ascii="Verdana" w:hAnsi="Verdana" w:cs="Arial"/>
-        </w:rPr>
-        <w:t>Color</w:t>
-      </w:r>
-      <w:proofErr w:type="spellEnd"/>
-      <w:r>
-        <w:rPr>
-          <w:rFonts w:ascii="Verdana" w:hAnsi="Verdana" w:cs="Arial"/>
-        </w:rPr>
-        <w:t xml:space="preserve"> conversion</w:t>
-      </w:r>
-    </w:p>
-    <w:p>
-      <w:pPr>
-        <w:spacing w:after="0"/>
-        <w:rPr>
-          <w:rFonts w:ascii="Verdana" w:hAnsi="Verdana" w:cs="Arial"/>
-        </w:rPr>
-      </w:pPr>
-      <w:proofErr w:type="spellStart"/>
-      <w:proofErr w:type="gramStart"/>
-      <w:r>
-        <w:rPr>
-          <w:rFonts w:ascii="Verdana" w:hAnsi="Verdana" w:cs="Arial"/>
-        </w:rPr>
-        <w:t>int</w:t>
-      </w:r>
-      <w:proofErr w:type="spellEnd"/>
-      <w:proofErr w:type="gramEnd"/>
-      <w:r>
-        <w:rPr>
-          <w:rFonts w:ascii="Verdana" w:hAnsi="Verdana" w:cs="Arial"/>
-        </w:rPr>
-        <w:t xml:space="preserve"> a2 = red;</w:t>
-      </w:r>
-      <w:r>
-        <w:rPr>
-          <w:rFonts w:ascii="Verdana" w:hAnsi="Verdana" w:cs="Arial"/>
-        </w:rPr>
-        <w:tab/>
-      </w:r>
-      <w:r>
-        <w:rPr>
-          <w:rFonts w:ascii="Verdana" w:hAnsi="Verdana" w:cs="Arial"/>
-        </w:rPr>
-        <w:tab/>
-      </w:r>
-      <w:r>
-        <w:rPr>
-          <w:rFonts w:ascii="Verdana" w:hAnsi="Verdana" w:cs="Arial"/>
-        </w:rPr>
-        <w:tab/>
-      </w:r>
-      <w:r>
-        <w:rPr>
-          <w:rFonts w:ascii="Verdana" w:hAnsi="Verdana" w:cs="Arial"/>
-        </w:rPr>
-        <w:t>// ok: Alert-&gt;</w:t>
-      </w:r>
-      <w:proofErr w:type="spellStart"/>
-      <w:r>
-        <w:rPr>
-          <w:rFonts w:ascii="Verdana" w:hAnsi="Verdana" w:cs="Arial"/>
-        </w:rPr>
-        <w:t>int</w:t>
-      </w:r>
-      <w:proofErr w:type="spellEnd"/>
-      <w:r>
-        <w:rPr>
-          <w:rFonts w:ascii="Verdana" w:hAnsi="Verdana" w:cs="Arial"/>
-        </w:rPr>
-        <w:t xml:space="preserve"> conversion</w:t>
-      </w:r>
-    </w:p>
-    <w:p>
-      <w:pPr>
-        <w:spacing w:after="0"/>
-        <w:rPr>
-          <w:rFonts w:ascii="Verdana" w:hAnsi="Verdana" w:cs="Arial"/>
-        </w:rPr>
-      </w:pPr>
-      <w:proofErr w:type="spellStart"/>
-      <w:proofErr w:type="gramStart"/>
-      <w:r>
-        <w:rPr>
-          <w:rFonts w:ascii="Verdana" w:hAnsi="Verdana" w:cs="Arial"/>
-        </w:rPr>
-        <w:t>int</w:t>
-      </w:r>
-      <w:proofErr w:type="spellEnd"/>
-      <w:proofErr w:type="gramEnd"/>
-      <w:r>
-        <w:rPr>
-          <w:rFonts w:ascii="Verdana" w:hAnsi="Verdana" w:cs="Arial"/>
-        </w:rPr>
-        <w:t xml:space="preserve"> a3 = Alert::red;</w:t>
-      </w:r>
-      <w:r>
-        <w:rPr>
-          <w:rFonts w:ascii="Verdana" w:hAnsi="Verdana" w:cs="Arial"/>
-        </w:rPr>
-        <w:tab/>
-      </w:r>
-      <w:r>
-        <w:rPr>
-          <w:rFonts w:ascii="Verdana" w:hAnsi="Verdana" w:cs="Arial"/>
-        </w:rPr>
-        <w:tab/>
-      </w:r>
-      <w:r>
-        <w:rPr>
-          <w:rFonts w:ascii="Verdana" w:hAnsi="Verdana" w:cs="Arial"/>
-        </w:rPr>
-        <w:t>// error in C++98; ok in C++11</w:t>
-      </w:r>
-    </w:p>
-    <w:p>
-      <w:pPr>
-        <w:spacing w:after="0"/>
-        <w:rPr>
-          <w:rFonts w:ascii="Verdana" w:hAnsi="Verdana" w:cs="Arial"/>
-        </w:rPr>
-      </w:pPr>
-      <w:proofErr w:type="spellStart"/>
-      <w:proofErr w:type="gramStart"/>
-      <w:r>
-        <w:rPr>
-          <w:rFonts w:ascii="Verdana" w:hAnsi="Verdana" w:cs="Arial"/>
-        </w:rPr>
-        <w:t>int</w:t>
-      </w:r>
-      <w:proofErr w:type="spellEnd"/>
-      <w:proofErr w:type="gramEnd"/>
-      <w:r>
-        <w:rPr>
-          <w:rFonts w:ascii="Verdana" w:hAnsi="Verdana" w:cs="Arial"/>
-        </w:rPr>
-        <w:t xml:space="preserve"> a4 = blue;</w:t>
-      </w:r>
-      <w:r>
-        <w:rPr>
-          <w:rFonts w:ascii="Verdana" w:hAnsi="Verdana" w:cs="Arial"/>
-        </w:rPr>
-        <w:tab/>
-      </w:r>
-      <w:r>
-        <w:rPr>
-          <w:rFonts w:ascii="Verdana" w:hAnsi="Verdana" w:cs="Arial"/>
-        </w:rPr>
-        <w:tab/>
-      </w:r>
-      <w:r>
-        <w:rPr>
-          <w:rFonts w:ascii="Verdana" w:hAnsi="Verdana" w:cs="Arial"/>
-        </w:rPr>
-        <w:t>// error: blue not in scope</w:t>
-      </w:r>
-    </w:p>
-    <w:p>
-      <w:pPr>
-        <w:spacing w:after="0"/>
-        <w:rPr>
-          <w:rFonts w:ascii="Verdana" w:hAnsi="Verdana" w:cs="Arial"/>
-        </w:rPr>
-      </w:pPr>
-      <w:proofErr w:type="spellStart"/>
-      <w:proofErr w:type="gramStart"/>
-      <w:r>
-        <w:rPr>
-          <w:rFonts w:ascii="Verdana" w:hAnsi="Verdana" w:cs="Arial"/>
-        </w:rPr>
-        <w:t>int</w:t>
-      </w:r>
-      <w:proofErr w:type="spellEnd"/>
-      <w:proofErr w:type="gramEnd"/>
-      <w:r>
-        <w:rPr>
-          <w:rFonts w:ascii="Verdana" w:hAnsi="Verdana" w:cs="Arial"/>
-        </w:rPr>
-        <w:t xml:space="preserve"> a5 = </w:t>
-      </w:r>
-      <w:proofErr w:type="spellStart"/>
-      <w:r>
-        <w:rPr>
-          <w:rFonts w:ascii="Verdana" w:hAnsi="Verdana" w:cs="Arial"/>
-        </w:rPr>
-        <w:t>Color</w:t>
-      </w:r>
-      <w:proofErr w:type="spellEnd"/>
-      <w:r>
-        <w:rPr>
-          <w:rFonts w:ascii="Verdana" w:hAnsi="Verdana" w:cs="Arial"/>
-        </w:rPr>
-        <w:t>::blue;</w:t>
-      </w:r>
-      <w:r>
-        <w:rPr>
-          <w:rFonts w:ascii="Verdana" w:hAnsi="Verdana" w:cs="Arial"/>
-        </w:rPr>
-        <w:tab/>
-      </w:r>
-      <w:r>
-        <w:rPr>
-          <w:rFonts w:ascii="Verdana" w:hAnsi="Verdana" w:cs="Arial"/>
-        </w:rPr>
-        <w:t xml:space="preserve">// error: not </w:t>
-      </w:r>
-      <w:proofErr w:type="spellStart"/>
-      <w:r>
-        <w:rPr>
-          <w:rFonts w:ascii="Verdana" w:hAnsi="Verdana" w:cs="Arial"/>
-        </w:rPr>
-        <w:t>Color</w:t>
-      </w:r>
-      <w:proofErr w:type="spellEnd"/>
-      <w:r>
-        <w:rPr>
-          <w:rFonts w:ascii="Verdana" w:hAnsi="Verdana" w:cs="Arial"/>
-        </w:rPr>
-        <w:t>-&gt;</w:t>
-      </w:r>
-      <w:proofErr w:type="spellStart"/>
-      <w:r>
-        <w:rPr>
-          <w:rFonts w:ascii="Verdana" w:hAnsi="Verdana" w:cs="Arial"/>
-        </w:rPr>
-        <w:t>int</w:t>
-      </w:r>
-      <w:proofErr w:type="spellEnd"/>
-      <w:r>
-        <w:rPr>
-          <w:rFonts w:ascii="Verdana" w:hAnsi="Verdana" w:cs="Arial"/>
-        </w:rPr>
-        <w:t xml:space="preserve"> conversion</w:t>
-      </w:r>
-    </w:p>
-    <w:p>
-      <w:pPr>
-        <w:spacing w:after="0"/>
-        <w:rPr>
-          <w:rFonts w:ascii="Verdana" w:hAnsi="Verdana" w:cs="Arial"/>
-        </w:rPr>
-      </w:pPr>
-      <w:proofErr w:type="spellStart"/>
-      <w:r>
-        <w:rPr>
-          <w:rFonts w:ascii="Verdana" w:hAnsi="Verdana" w:cs="Arial"/>
-        </w:rPr>
-        <w:t>Color</w:t>
-      </w:r>
-      <w:proofErr w:type="spellEnd"/>
-      <w:r>
-        <w:rPr>
-          <w:rFonts w:ascii="Verdana" w:hAnsi="Verdana" w:cs="Arial"/>
-        </w:rPr>
-        <w:t xml:space="preserve"> a6 = </w:t>
-      </w:r>
-      <w:proofErr w:type="spellStart"/>
-      <w:r>
-        <w:rPr>
-          <w:rFonts w:ascii="Verdana" w:hAnsi="Verdana" w:cs="Arial"/>
-        </w:rPr>
-        <w:t>Color</w:t>
-      </w:r>
-      <w:proofErr w:type="spellEnd"/>
-      <w:r>
-        <w:rPr>
-          <w:rFonts w:ascii="Verdana" w:hAnsi="Verdana" w:cs="Arial"/>
-        </w:rPr>
-        <w:t>::blue;</w:t>
-      </w:r>
-      <w:r>
-        <w:rPr>
-          <w:rFonts w:ascii="Verdana" w:hAnsi="Verdana" w:cs="Arial"/>
-        </w:rPr>
-        <w:tab/>
-      </w:r>
-      <w:r>
-        <w:rPr>
-          <w:rFonts w:ascii="Verdana" w:hAnsi="Verdana" w:cs="Arial"/>
-        </w:rPr>
-        <w:t>// ok</w:t>
-      </w:r>
-    </w:p>
-    <w:p>
-      <w:pPr>
-        <w:spacing w:after="0"/>
-        <w:rPr>
-          <w:rFonts w:ascii="Verdana" w:hAnsi="Verdana" w:cs="Arial"/>
-        </w:rPr>
-      </w:pPr>
-      <w:proofErr w:type="spellStart"/>
-      <w:proofErr w:type="gramStart"/>
-      <w:r>
-        <w:rPr>
-          <w:rFonts w:ascii="Verdana" w:hAnsi="Verdana" w:cs="Arial"/>
-        </w:rPr>
-        <w:t>int</w:t>
-      </w:r>
-      <w:proofErr w:type="spellEnd"/>
-      <w:proofErr w:type="gramEnd"/>
-      <w:r>
-        <w:rPr>
-          <w:rFonts w:ascii="Verdana" w:hAnsi="Verdana" w:cs="Arial"/>
-        </w:rPr>
-        <w:t xml:space="preserve"> a7 </w:t>
-      </w:r>
-      <w:r>
-        <w:rPr>
-          <w:rFonts w:ascii="Verdana" w:hAnsi="Verdana" w:cs="Arial"/>
-        </w:rPr>
-        <w:t>=</w:t>
-      </w:r>
-      <w:r>
-        <w:rPr>
-          <w:rFonts w:ascii="Verdana" w:hAnsi="Verdana" w:cs="Arial"/>
+          <w:rFonts w:ascii="Verdana" w:hAnsi="Verdana" w:cs="Courier New"/>
+        </w:rPr>
+        <w:t>red, yellow, green = 20, blue };</w:t>
+      </w:r>
+      <w:r>
+        <w:rPr>
+          <w:rFonts w:ascii="Verdana" w:hAnsi="Verdana" w:cs="Courier New"/>
         </w:rPr>
         <w:t xml:space="preserve"> </w:t>
       </w:r>
-      <w:proofErr w:type="spellStart"/>
-      <w:r>
-        <w:rPr>
-          <w:rFonts w:ascii="Verdana" w:hAnsi="Verdana" w:cs="Arial"/>
-        </w:rPr>
-        <w:t>static_cast</w:t>
-      </w:r>
-      <w:proofErr w:type="spellEnd"/>
-      <w:r>
-        <w:rPr>
-          <w:rFonts w:ascii="Verdana" w:hAnsi="Verdana" w:cs="Arial"/>
-        </w:rPr>
-        <w:t>&lt;</w:t>
-      </w:r>
-      <w:proofErr w:type="spellStart"/>
-      <w:r>
-        <w:rPr>
-          <w:rFonts w:ascii="Verdana" w:hAnsi="Verdana" w:cs="Arial"/>
-        </w:rPr>
-        <w:t>int</w:t>
-      </w:r>
-      <w:proofErr w:type="spellEnd"/>
-      <w:r>
-        <w:rPr>
-          <w:rFonts w:ascii="Verdana" w:hAnsi="Verdana" w:cs="Arial"/>
-        </w:rPr>
-        <w:t>&gt;(</w:t>
-      </w:r>
-      <w:proofErr w:type="spellStart"/>
-      <w:r>
-        <w:rPr>
-          <w:rFonts w:ascii="Verdana" w:hAnsi="Verdana" w:cs="Arial"/>
-        </w:rPr>
-        <w:t>Color</w:t>
-      </w:r>
-      <w:proofErr w:type="spellEnd"/>
-      <w:r>
-        <w:rPr>
-          <w:rFonts w:ascii="Verdana" w:hAnsi="Verdana" w:cs="Arial"/>
-        </w:rPr>
-        <w:t>::blue);</w:t>
-      </w:r>
-      <w:r>
-        <w:rPr>
-          <w:rFonts w:ascii="Verdana" w:hAnsi="Verdana" w:cs="Arial"/>
-        </w:rPr>
-        <w:tab/>
-      </w:r>
-      <w:r>
-        <w:rPr>
-          <w:rFonts w:ascii="Verdana" w:hAnsi="Verdana" w:cs="Arial"/>
-        </w:rPr>
-        <w:t>// ok</w:t>
-      </w:r>
-    </w:p>
-    <w:p>
-      <w:pPr>
-        <w:spacing w:after="0"/>
-        <w:rPr>
-          <w:rFonts w:ascii="Verdana" w:hAnsi="Verdana" w:cs="Arial"/>
-        </w:rPr>
-      </w:pPr>
-    </w:p>
-    <w:p>
-      <w:pPr>
-        <w:shd w:val="clear" w:color="auto" w:fill="000000" w:themeFill="text1"/>
-        <w:spacing w:after="0"/>
-        <w:rPr>
-          <w:rFonts w:ascii="Verdana" w:hAnsi="Verdana" w:cs="Courier New"/>
-        </w:rPr>
-      </w:pPr>
-      <w:r>
-        <w:rPr>
-          <w:rFonts w:ascii="Verdana" w:hAnsi="Verdana" w:cs="Courier New"/>
-        </w:rPr>
-        <w:t>#include &lt;</w:t>
-      </w:r>
-      <w:proofErr w:type="spellStart"/>
-      <w:r>
-        <w:rPr>
-          <w:rFonts w:ascii="Verdana" w:hAnsi="Verdana" w:cs="Courier New"/>
-        </w:rPr>
-        <w:t>iostream</w:t>
-      </w:r>
-      <w:proofErr w:type="spellEnd"/>
-      <w:r>
-        <w:rPr>
-          <w:rFonts w:ascii="Verdana" w:hAnsi="Verdana" w:cs="Courier New"/>
-        </w:rPr>
-        <w:t>&gt;</w:t>
-      </w:r>
-    </w:p>
-    <w:p>
-      <w:pPr>
-        <w:shd w:val="clear" w:color="auto" w:fill="000000" w:themeFill="text1"/>
-        <w:spacing w:after="0"/>
-        <w:rPr>
-          <w:rFonts w:ascii="Verdana" w:hAnsi="Verdana" w:cs="Courier New"/>
-        </w:rPr>
-      </w:pPr>
-      <w:proofErr w:type="spellStart"/>
-      <w:proofErr w:type="gramStart"/>
-      <w:r>
-        <w:rPr>
-          <w:rFonts w:ascii="Verdana" w:hAnsi="Verdana" w:cs="Courier New"/>
-        </w:rPr>
-        <w:t>enum</w:t>
-      </w:r>
-      <w:proofErr w:type="spellEnd"/>
-      <w:proofErr w:type="gramEnd"/>
-      <w:r>
-        <w:rPr>
-          <w:rFonts w:ascii="Verdana" w:hAnsi="Verdana" w:cs="Courier New"/>
-        </w:rPr>
-        <w:t xml:space="preserve"> </w:t>
-      </w:r>
-      <w:proofErr w:type="spellStart"/>
-      <w:r>
-        <w:rPr>
-          <w:rFonts w:ascii="Verdana" w:hAnsi="Verdana" w:cs="Courier New"/>
-        </w:rPr>
-        <w:t>small</w:t>
-      </w:r>
-      <w:r>
-        <w:rPr>
-          <w:rFonts w:ascii="Verdana" w:hAnsi="Verdana" w:cs="Courier New"/>
-        </w:rPr>
-        <w:t>enum</w:t>
-      </w:r>
-      <w:proofErr w:type="spellEnd"/>
-      <w:r>
-        <w:rPr>
-          <w:rFonts w:ascii="Verdana" w:hAnsi="Verdana" w:cs="Courier New"/>
-        </w:rPr>
-        <w:t xml:space="preserve">: int16_t{a, b, c }; // </w:t>
-      </w:r>
-      <w:proofErr w:type="spellStart"/>
-      <w:r>
-        <w:rPr>
-          <w:rFonts w:ascii="Verdana" w:hAnsi="Verdana" w:cs="Courier New"/>
-        </w:rPr>
-        <w:t>enum</w:t>
-      </w:r>
-      <w:proofErr w:type="spellEnd"/>
-      <w:r>
-        <w:rPr>
-          <w:rFonts w:ascii="Verdana" w:hAnsi="Verdana" w:cs="Courier New"/>
-        </w:rPr>
-        <w:t xml:space="preserve"> that takes 16 bits</w:t>
-      </w:r>
-    </w:p>
-    <w:p>
-      <w:pPr>
-        <w:shd w:val="clear" w:color="auto" w:fill="000000" w:themeFill="text1"/>
-        <w:spacing w:after="0"/>
-        <w:rPr>
-          <w:rFonts w:ascii="Verdana" w:hAnsi="Verdana" w:cs="Courier New"/>
-        </w:rPr>
-      </w:pPr>
-      <w:proofErr w:type="spellStart"/>
-      <w:proofErr w:type="gramStart"/>
-      <w:r>
-        <w:rPr>
-          <w:rFonts w:ascii="Verdana" w:hAnsi="Verdana" w:cs="Courier New"/>
-        </w:rPr>
-        <w:t>enum</w:t>
-      </w:r>
-      <w:proofErr w:type="spellEnd"/>
-      <w:proofErr w:type="gramEnd"/>
-      <w:r>
-        <w:rPr>
-          <w:rFonts w:ascii="Verdana" w:hAnsi="Verdana" w:cs="Courier New"/>
-        </w:rPr>
-        <w:t xml:space="preserve"> </w:t>
-      </w:r>
-      <w:proofErr w:type="spellStart"/>
-      <w:r>
-        <w:rPr>
-          <w:rFonts w:ascii="Verdana" w:hAnsi="Verdana" w:cs="Courier New"/>
-        </w:rPr>
-        <w:t>color</w:t>
-      </w:r>
-      <w:proofErr w:type="spellEnd"/>
-      <w:r>
-        <w:rPr>
-          <w:rFonts w:ascii="Verdana" w:hAnsi="Verdana" w:cs="Courier New"/>
-        </w:rPr>
-        <w:t>{red, yellow, green = 20, blue };</w:t>
-      </w:r>
-      <w:r>
-        <w:rPr>
-          <w:rFonts w:ascii="Verdana" w:hAnsi="Verdana" w:cs="Courier New"/>
-        </w:rPr>
-        <w:t xml:space="preserve"> </w:t>
-      </w:r>
     </w:p>
     <w:p>
       <w:pPr>
@@ -6376,7 +5885,6 @@
         </w:rPr>
       </w:pPr>
       <w:proofErr w:type="spellStart"/>
-      <w:proofErr w:type="gramStart"/>
       <w:r>
         <w:rPr>
           <w:rFonts w:ascii="Verdana" w:hAnsi="Verdana" w:cs="Courier New"/>
@@ -6385,12 +5893,25 @@
         <w:t>enum</w:t>
       </w:r>
       <w:proofErr w:type="spellEnd"/>
+      <w:r>
+        <w:rPr>
+          <w:rFonts w:ascii="Verdana" w:hAnsi="Verdana" w:cs="Courier New"/>
+        </w:rPr>
+        <w:t xml:space="preserve"> class altitude: </w:t>
+      </w:r>
+      <w:proofErr w:type="gramStart"/>
+      <w:r>
+        <w:rPr>
+          <w:rFonts w:ascii="Verdana" w:hAnsi="Verdana" w:cs="Courier New"/>
+        </w:rPr>
+        <w:t>char{</w:t>
+      </w:r>
       <w:proofErr w:type="gramEnd"/>
       <w:r>
         <w:rPr>
           <w:rFonts w:ascii="Verdana" w:hAnsi="Verdana" w:cs="Courier New"/>
         </w:rPr>
-        <w:t xml:space="preserve"> class altitude: char{high='h', low='l', };</w:t>
+        <w:t>high='h', low='l', };</w:t>
       </w:r>
       <w:r>
         <w:rPr>
@@ -6409,37 +5930,43 @@
         </w:rPr>
       </w:pPr>
       <w:proofErr w:type="spellStart"/>
+      <w:r>
+        <w:rPr>
+          <w:rFonts w:ascii="Verdana" w:hAnsi="Verdana" w:cs="Courier New"/>
+        </w:rPr>
+        <w:t>enum</w:t>
+      </w:r>
+      <w:proofErr w:type="spellEnd"/>
+      <w:r>
+        <w:rPr>
+          <w:rFonts w:ascii="Verdana" w:hAnsi="Verdana" w:cs="Courier New"/>
+        </w:rPr>
+        <w:t xml:space="preserve"> {d, e, f = e + </w:t>
+      </w:r>
       <w:proofErr w:type="gramStart"/>
       <w:r>
         <w:rPr>
           <w:rFonts w:ascii="Verdana" w:hAnsi="Verdana" w:cs="Courier New"/>
         </w:rPr>
-        <w:t>enum</w:t>
-      </w:r>
-      <w:proofErr w:type="spellEnd"/>
+        <w:t>2 };</w:t>
+      </w:r>
+      <w:r>
+        <w:rPr>
+          <w:rFonts w:ascii="Verdana" w:hAnsi="Verdana" w:cs="Courier New"/>
+        </w:rPr>
+        <w:tab/>
+      </w:r>
       <w:proofErr w:type="gramEnd"/>
       <w:r>
         <w:rPr>
           <w:rFonts w:ascii="Verdana" w:hAnsi="Verdana" w:cs="Courier New"/>
         </w:rPr>
-        <w:t xml:space="preserve"> {d, e, f = e + 2 };</w:t>
-      </w:r>
-      <w:r>
-        <w:rPr>
-          <w:rFonts w:ascii="Verdana" w:hAnsi="Verdana" w:cs="Courier New"/>
-        </w:rPr>
         <w:tab/>
       </w:r>
       <w:r>
         <w:rPr>
           <w:rFonts w:ascii="Verdana" w:hAnsi="Verdana" w:cs="Courier New"/>
         </w:rPr>
-        <w:tab/>
-      </w:r>
-      <w:r>
-        <w:rPr>
-          <w:rFonts w:ascii="Verdana" w:hAnsi="Verdana" w:cs="Courier New"/>
-        </w:rPr>
         <w:t>// d 0, e1, f 3</w:t>
       </w:r>
     </w:p>
@@ -6495,20 +6022,322 @@
           <w:rFonts w:ascii="Verdana" w:hAnsi="Verdana" w:cs="Courier New"/>
         </w:rPr>
       </w:pPr>
-      <w:proofErr w:type="spellStart"/>
       <w:proofErr w:type="gramStart"/>
       <w:r>
         <w:rPr>
           <w:rFonts w:ascii="Verdana" w:hAnsi="Verdana" w:cs="Courier New"/>
         </w:rPr>
-        <w:t>std</w:t>
-      </w:r>
-      <w:proofErr w:type="spellEnd"/>
+        <w:t>std::</w:t>
+      </w:r>
+      <w:proofErr w:type="spellStart"/>
       <w:proofErr w:type="gramEnd"/>
       <w:r>
         <w:rPr>
           <w:rFonts w:ascii="Verdana" w:hAnsi="Verdana" w:cs="Courier New"/>
         </w:rPr>
+        <w:t>ostream</w:t>
+      </w:r>
+      <w:proofErr w:type="spellEnd"/>
+      <w:r>
+        <w:rPr>
+          <w:rFonts w:ascii="Verdana" w:hAnsi="Verdana" w:cs="Courier New"/>
+        </w:rPr>
+        <w:t>&amp; operator&lt;&lt;(std::</w:t>
+      </w:r>
+      <w:proofErr w:type="spellStart"/>
+      <w:r>
+        <w:rPr>
+          <w:rFonts w:ascii="Verdana" w:hAnsi="Verdana" w:cs="Courier New"/>
+        </w:rPr>
+        <w:t>ostream</w:t>
+      </w:r>
+      <w:proofErr w:type="spellEnd"/>
+      <w:r>
+        <w:rPr>
+          <w:rFonts w:ascii="Verdana" w:hAnsi="Verdana" w:cs="Courier New"/>
+        </w:rPr>
+        <w:t xml:space="preserve">&amp; </w:t>
+      </w:r>
+      <w:proofErr w:type="spellStart"/>
+      <w:r>
+        <w:rPr>
+          <w:rFonts w:ascii="Verdana" w:hAnsi="Verdana" w:cs="Courier New"/>
+        </w:rPr>
+        <w:t>os</w:t>
+      </w:r>
+      <w:proofErr w:type="spellEnd"/>
+      <w:r>
+        <w:rPr>
+          <w:rFonts w:ascii="Verdana" w:hAnsi="Verdana" w:cs="Courier New"/>
+        </w:rPr>
+        <w:t xml:space="preserve">, </w:t>
+      </w:r>
+      <w:proofErr w:type="spellStart"/>
+      <w:r>
+        <w:rPr>
+          <w:rFonts w:ascii="Verdana" w:hAnsi="Verdana" w:cs="Courier New"/>
+        </w:rPr>
+        <w:t>color</w:t>
+      </w:r>
+      <w:proofErr w:type="spellEnd"/>
+      <w:r>
+        <w:rPr>
+          <w:rFonts w:ascii="Verdana" w:hAnsi="Verdana" w:cs="Courier New"/>
+        </w:rPr>
+        <w:t xml:space="preserve"> c)</w:t>
+      </w:r>
+      <w:r>
+        <w:rPr>
+          <w:rFonts w:ascii="Verdana" w:hAnsi="Verdana" w:cs="Courier New"/>
+        </w:rPr>
+        <w:t xml:space="preserve"> </w:t>
+      </w:r>
+      <w:r>
+        <w:rPr>
+          <w:rFonts w:ascii="Verdana" w:hAnsi="Verdana" w:cs="Courier New"/>
+        </w:rPr>
+        <w:t>{</w:t>
+      </w:r>
+    </w:p>
+    <w:p>
+      <w:pPr>
+        <w:shd w:val="clear" w:color="auto" w:fill="000000" w:themeFill="text1"/>
+        <w:spacing w:after="0"/>
+        <w:rPr>
+          <w:rFonts w:ascii="Verdana" w:hAnsi="Verdana" w:cs="Courier New"/>
+        </w:rPr>
+      </w:pPr>
+      <w:r>
+        <w:rPr>
+          <w:rFonts w:ascii="Verdana" w:hAnsi="Verdana" w:cs="Courier New"/>
+        </w:rPr>
+        <w:t xml:space="preserve">    switch(c)</w:t>
+      </w:r>
+      <w:r>
+        <w:rPr>
+          <w:rFonts w:ascii="Verdana" w:hAnsi="Verdana" w:cs="Courier New"/>
+        </w:rPr>
+        <w:t xml:space="preserve"> </w:t>
+      </w:r>
+      <w:r>
+        <w:rPr>
+          <w:rFonts w:ascii="Verdana" w:hAnsi="Verdana" w:cs="Courier New"/>
+        </w:rPr>
+        <w:t>{</w:t>
+      </w:r>
+    </w:p>
+    <w:p>
+      <w:pPr>
+        <w:shd w:val="clear" w:color="auto" w:fill="000000" w:themeFill="text1"/>
+        <w:spacing w:after="0"/>
+        <w:rPr>
+          <w:rFonts w:ascii="Verdana" w:hAnsi="Verdana" w:cs="Courier New"/>
+        </w:rPr>
+      </w:pPr>
+      <w:r>
+        <w:rPr>
+          <w:rFonts w:ascii="Verdana" w:hAnsi="Verdana" w:cs="Courier New"/>
+        </w:rPr>
+        <w:t xml:space="preserve">        case red </w:t>
+      </w:r>
+      <w:proofErr w:type="gramStart"/>
+      <w:r>
+        <w:rPr>
+          <w:rFonts w:ascii="Verdana" w:hAnsi="Verdana" w:cs="Courier New"/>
+        </w:rPr>
+        <w:t xml:space="preserve">  :</w:t>
+      </w:r>
+      <w:proofErr w:type="gramEnd"/>
+      <w:r>
+        <w:rPr>
+          <w:rFonts w:ascii="Verdana" w:hAnsi="Verdana" w:cs="Courier New"/>
+        </w:rPr>
+        <w:t xml:space="preserve"> </w:t>
+      </w:r>
+      <w:proofErr w:type="spellStart"/>
+      <w:r>
+        <w:rPr>
+          <w:rFonts w:ascii="Verdana" w:hAnsi="Verdana" w:cs="Courier New"/>
+        </w:rPr>
+        <w:t>os</w:t>
+      </w:r>
+      <w:proofErr w:type="spellEnd"/>
+      <w:r>
+        <w:rPr>
+          <w:rFonts w:ascii="Verdana" w:hAnsi="Verdana" w:cs="Courier New"/>
+        </w:rPr>
+        <w:t xml:space="preserve"> &lt;&lt; "red";    break;</w:t>
+      </w:r>
+    </w:p>
+    <w:p>
+      <w:pPr>
+        <w:shd w:val="clear" w:color="auto" w:fill="000000" w:themeFill="text1"/>
+        <w:spacing w:after="0"/>
+        <w:rPr>
+          <w:rFonts w:ascii="Verdana" w:hAnsi="Verdana" w:cs="Courier New"/>
+        </w:rPr>
+      </w:pPr>
+      <w:r>
+        <w:rPr>
+          <w:rFonts w:ascii="Verdana" w:hAnsi="Verdana" w:cs="Courier New"/>
+        </w:rPr>
+        <w:t xml:space="preserve">        case yellow: </w:t>
+      </w:r>
+      <w:proofErr w:type="spellStart"/>
+      <w:r>
+        <w:rPr>
+          <w:rFonts w:ascii="Verdana" w:hAnsi="Verdana" w:cs="Courier New"/>
+        </w:rPr>
+        <w:t>os</w:t>
+      </w:r>
+      <w:proofErr w:type="spellEnd"/>
+      <w:r>
+        <w:rPr>
+          <w:rFonts w:ascii="Verdana" w:hAnsi="Verdana" w:cs="Courier New"/>
+        </w:rPr>
+        <w:t xml:space="preserve"> &lt;&lt; "yellow"; break;</w:t>
+      </w:r>
+    </w:p>
+    <w:p>
+      <w:pPr>
+        <w:shd w:val="clear" w:color="auto" w:fill="000000" w:themeFill="text1"/>
+        <w:spacing w:after="0"/>
+        <w:rPr>
+          <w:rFonts w:ascii="Verdana" w:hAnsi="Verdana" w:cs="Courier New"/>
+        </w:rPr>
+      </w:pPr>
+      <w:r>
+        <w:rPr>
+          <w:rFonts w:ascii="Verdana" w:hAnsi="Verdana" w:cs="Courier New"/>
+        </w:rPr>
+        <w:t xml:space="preserve">        case </w:t>
+      </w:r>
+      <w:proofErr w:type="gramStart"/>
+      <w:r>
+        <w:rPr>
+          <w:rFonts w:ascii="Verdana" w:hAnsi="Verdana" w:cs="Courier New"/>
+        </w:rPr>
+        <w:t>green :</w:t>
+      </w:r>
+      <w:proofErr w:type="gramEnd"/>
+      <w:r>
+        <w:rPr>
+          <w:rFonts w:ascii="Verdana" w:hAnsi="Verdana" w:cs="Courier New"/>
+        </w:rPr>
+        <w:t xml:space="preserve"> </w:t>
+      </w:r>
+      <w:proofErr w:type="spellStart"/>
+      <w:r>
+        <w:rPr>
+          <w:rFonts w:ascii="Verdana" w:hAnsi="Verdana" w:cs="Courier New"/>
+        </w:rPr>
+        <w:t>os</w:t>
+      </w:r>
+      <w:proofErr w:type="spellEnd"/>
+      <w:r>
+        <w:rPr>
+          <w:rFonts w:ascii="Verdana" w:hAnsi="Verdana" w:cs="Courier New"/>
+        </w:rPr>
+        <w:t xml:space="preserve"> &lt;&lt; "green";  break;</w:t>
+      </w:r>
+    </w:p>
+    <w:p>
+      <w:pPr>
+        <w:shd w:val="clear" w:color="auto" w:fill="000000" w:themeFill="text1"/>
+        <w:spacing w:after="0"/>
+        <w:rPr>
+          <w:rFonts w:ascii="Verdana" w:hAnsi="Verdana" w:cs="Courier New"/>
+        </w:rPr>
+      </w:pPr>
+      <w:r>
+        <w:rPr>
+          <w:rFonts w:ascii="Verdana" w:hAnsi="Verdana" w:cs="Courier New"/>
+        </w:rPr>
+        <w:t xml:space="preserve">        case </w:t>
+      </w:r>
+      <w:proofErr w:type="gramStart"/>
+      <w:r>
+        <w:rPr>
+          <w:rFonts w:ascii="Verdana" w:hAnsi="Verdana" w:cs="Courier New"/>
+        </w:rPr>
+        <w:t>blue  :</w:t>
+      </w:r>
+      <w:proofErr w:type="gramEnd"/>
+      <w:r>
+        <w:rPr>
+          <w:rFonts w:ascii="Verdana" w:hAnsi="Verdana" w:cs="Courier New"/>
+        </w:rPr>
+        <w:t xml:space="preserve"> </w:t>
+      </w:r>
+      <w:proofErr w:type="spellStart"/>
+      <w:r>
+        <w:rPr>
+          <w:rFonts w:ascii="Verdana" w:hAnsi="Verdana" w:cs="Courier New"/>
+        </w:rPr>
+        <w:t>os</w:t>
+      </w:r>
+      <w:proofErr w:type="spellEnd"/>
+      <w:r>
+        <w:rPr>
+          <w:rFonts w:ascii="Verdana" w:hAnsi="Verdana" w:cs="Courier New"/>
+        </w:rPr>
+        <w:t xml:space="preserve"> &lt;&lt; "blue";   break;</w:t>
+      </w:r>
+    </w:p>
+    <w:p>
+      <w:pPr>
+        <w:shd w:val="clear" w:color="auto" w:fill="000000" w:themeFill="text1"/>
+        <w:spacing w:after="0"/>
+        <w:rPr>
+          <w:rFonts w:ascii="Verdana" w:hAnsi="Verdana" w:cs="Courier New"/>
+        </w:rPr>
+      </w:pPr>
+      <w:r>
+        <w:rPr>
+          <w:rFonts w:ascii="Verdana" w:hAnsi="Verdana" w:cs="Courier New"/>
+        </w:rPr>
+        <w:t xml:space="preserve">        default  </w:t>
+      </w:r>
+      <w:proofErr w:type="gramStart"/>
+      <w:r>
+        <w:rPr>
+          <w:rFonts w:ascii="Verdana" w:hAnsi="Verdana" w:cs="Courier New"/>
+        </w:rPr>
+        <w:t xml:space="preserve">  :</w:t>
+      </w:r>
+      <w:proofErr w:type="gramEnd"/>
+      <w:r>
+        <w:rPr>
+          <w:rFonts w:ascii="Verdana" w:hAnsi="Verdana" w:cs="Courier New"/>
+        </w:rPr>
+        <w:t xml:space="preserve"> </w:t>
+      </w:r>
+      <w:proofErr w:type="spellStart"/>
+      <w:r>
+        <w:rPr>
+          <w:rFonts w:ascii="Verdana" w:hAnsi="Verdana" w:cs="Courier New"/>
+        </w:rPr>
+        <w:t>os.setstate</w:t>
+      </w:r>
+      <w:proofErr w:type="spellEnd"/>
+      <w:r>
+        <w:rPr>
+          <w:rFonts w:ascii="Verdana" w:hAnsi="Verdana" w:cs="Courier New"/>
+        </w:rPr>
+        <w:t>(std::</w:t>
+      </w:r>
+      <w:proofErr w:type="spellStart"/>
+      <w:r>
+        <w:rPr>
+          <w:rFonts w:ascii="Verdana" w:hAnsi="Verdana" w:cs="Courier New"/>
+        </w:rPr>
+        <w:t>ios_base</w:t>
+      </w:r>
+      <w:proofErr w:type="spellEnd"/>
+      <w:r>
+        <w:rPr>
+          <w:rFonts w:ascii="Verdana" w:hAnsi="Verdana" w:cs="Courier New"/>
+        </w:rPr>
         <w:t>::</w:t>
       </w:r>
       <w:proofErr w:type="spellStart"/>
@@ -6516,6 +6345,111 @@
         <w:rPr>
           <w:rFonts w:ascii="Verdana" w:hAnsi="Verdana" w:cs="Courier New"/>
         </w:rPr>
+        <w:t>failbit</w:t>
+      </w:r>
+      <w:proofErr w:type="spellEnd"/>
+      <w:r>
+        <w:rPr>
+          <w:rFonts w:ascii="Verdana" w:hAnsi="Verdana" w:cs="Courier New"/>
+        </w:rPr>
+        <w:t>);</w:t>
+      </w:r>
+    </w:p>
+    <w:p>
+      <w:pPr>
+        <w:shd w:val="clear" w:color="auto" w:fill="000000" w:themeFill="text1"/>
+        <w:spacing w:after="0"/>
+        <w:rPr>
+          <w:rFonts w:ascii="Verdana" w:hAnsi="Verdana" w:cs="Courier New"/>
+        </w:rPr>
+      </w:pPr>
+      <w:r>
+        <w:rPr>
+          <w:rFonts w:ascii="Verdana" w:hAnsi="Verdana" w:cs="Courier New"/>
+        </w:rPr>
+        <w:t xml:space="preserve">    }</w:t>
+      </w:r>
+    </w:p>
+    <w:p>
+      <w:pPr>
+        <w:shd w:val="clear" w:color="auto" w:fill="000000" w:themeFill="text1"/>
+        <w:spacing w:after="0"/>
+        <w:rPr>
+          <w:rFonts w:ascii="Verdana" w:hAnsi="Verdana" w:cs="Courier New"/>
+        </w:rPr>
+      </w:pPr>
+      <w:r>
+        <w:rPr>
+          <w:rFonts w:ascii="Verdana" w:hAnsi="Verdana" w:cs="Courier New"/>
+        </w:rPr>
+        <w:t xml:space="preserve">    return </w:t>
+      </w:r>
+      <w:proofErr w:type="spellStart"/>
+      <w:r>
+        <w:rPr>
+          <w:rFonts w:ascii="Verdana" w:hAnsi="Verdana" w:cs="Courier New"/>
+        </w:rPr>
+        <w:t>os</w:t>
+      </w:r>
+      <w:proofErr w:type="spellEnd"/>
+      <w:r>
+        <w:rPr>
+          <w:rFonts w:ascii="Verdana" w:hAnsi="Verdana" w:cs="Courier New"/>
+        </w:rPr>
+        <w:t>;</w:t>
+      </w:r>
+    </w:p>
+    <w:p>
+      <w:pPr>
+        <w:shd w:val="clear" w:color="auto" w:fill="000000" w:themeFill="text1"/>
+        <w:spacing w:after="0"/>
+        <w:rPr>
+          <w:rFonts w:ascii="Verdana" w:hAnsi="Verdana" w:cs="Courier New"/>
+        </w:rPr>
+      </w:pPr>
+      <w:r>
+        <w:rPr>
+          <w:rFonts w:ascii="Verdana" w:hAnsi="Verdana" w:cs="Courier New"/>
+        </w:rPr>
+        <w:t>}</w:t>
+      </w:r>
+    </w:p>
+    <w:p>
+      <w:pPr>
+        <w:shd w:val="clear" w:color="auto" w:fill="000000" w:themeFill="text1"/>
+        <w:spacing w:after="0"/>
+        <w:rPr>
+          <w:rFonts w:ascii="Verdana" w:hAnsi="Verdana" w:cs="Courier New"/>
+        </w:rPr>
+      </w:pPr>
+      <w:r>
+        <w:rPr>
+          <w:rFonts w:ascii="Verdana" w:hAnsi="Verdana" w:cs="Courier New"/>
+        </w:rPr>
+        <w:t xml:space="preserve"> </w:t>
+      </w:r>
+    </w:p>
+    <w:p>
+      <w:pPr>
+        <w:shd w:val="clear" w:color="auto" w:fill="000000" w:themeFill="text1"/>
+        <w:spacing w:after="0"/>
+        <w:rPr>
+          <w:rFonts w:ascii="Verdana" w:hAnsi="Verdana" w:cs="Courier New"/>
+        </w:rPr>
+      </w:pPr>
+      <w:proofErr w:type="gramStart"/>
+      <w:r>
+        <w:rPr>
+          <w:rFonts w:ascii="Verdana" w:hAnsi="Verdana" w:cs="Courier New"/>
+        </w:rPr>
+        <w:t>std::</w:t>
+      </w:r>
+      <w:proofErr w:type="spellStart"/>
+      <w:proofErr w:type="gramEnd"/>
+      <w:r>
+        <w:rPr>
+          <w:rFonts w:ascii="Verdana" w:hAnsi="Verdana" w:cs="Courier New"/>
+        </w:rPr>
         <w:t>ostream</w:t>
       </w:r>
       <w:proofErr w:type="spellEnd"/>
@@ -6523,21 +6457,7 @@
         <w:rPr>
           <w:rFonts w:ascii="Verdana" w:hAnsi="Verdana" w:cs="Courier New"/>
         </w:rPr>
-        <w:t>&amp; operator&lt;&lt;(</w:t>
-      </w:r>
-      <w:proofErr w:type="spellStart"/>
-      <w:r>
-        <w:rPr>
-          <w:rFonts w:ascii="Verdana" w:hAnsi="Verdana" w:cs="Courier New"/>
-        </w:rPr>
-        <w:t>std</w:t>
-      </w:r>
-      <w:proofErr w:type="spellEnd"/>
-      <w:r>
-        <w:rPr>
-          <w:rFonts w:ascii="Verdana" w:hAnsi="Verdana" w:cs="Courier New"/>
-        </w:rPr>
-        <w:t>::</w:t>
+        <w:t>&amp; operator&lt;&lt;(std::</w:t>
       </w:r>
       <w:proofErr w:type="spellStart"/>
       <w:r>
@@ -6565,7 +6485,148 @@
         <w:rPr>
           <w:rFonts w:ascii="Verdana" w:hAnsi="Verdana" w:cs="Courier New"/>
         </w:rPr>
-        <w:t xml:space="preserve">, </w:t>
+        <w:t>, altitude al)</w:t>
+      </w:r>
+      <w:r>
+        <w:rPr>
+          <w:rFonts w:ascii="Verdana" w:hAnsi="Verdana" w:cs="Courier New"/>
+        </w:rPr>
+        <w:t xml:space="preserve"> </w:t>
+      </w:r>
+      <w:r>
+        <w:rPr>
+          <w:rFonts w:ascii="Verdana" w:hAnsi="Verdana" w:cs="Courier New"/>
+        </w:rPr>
+        <w:t>{</w:t>
+      </w:r>
+    </w:p>
+    <w:p>
+      <w:pPr>
+        <w:shd w:val="clear" w:color="auto" w:fill="000000" w:themeFill="text1"/>
+        <w:spacing w:after="0"/>
+        <w:rPr>
+          <w:rFonts w:ascii="Verdana" w:hAnsi="Verdana" w:cs="Courier New"/>
+        </w:rPr>
+      </w:pPr>
+      <w:r>
+        <w:rPr>
+          <w:rFonts w:ascii="Verdana" w:hAnsi="Verdana" w:cs="Courier New"/>
+        </w:rPr>
+        <w:t xml:space="preserve">    return </w:t>
+      </w:r>
+      <w:proofErr w:type="spellStart"/>
+      <w:r>
+        <w:rPr>
+          <w:rFonts w:ascii="Verdana" w:hAnsi="Verdana" w:cs="Courier New"/>
+        </w:rPr>
+        <w:t>os</w:t>
+      </w:r>
+      <w:proofErr w:type="spellEnd"/>
+      <w:r>
+        <w:rPr>
+          <w:rFonts w:ascii="Verdana" w:hAnsi="Verdana" w:cs="Courier New"/>
+        </w:rPr>
+        <w:t xml:space="preserve"> &lt;&lt; </w:t>
+      </w:r>
+      <w:proofErr w:type="spellStart"/>
+      <w:r>
+        <w:rPr>
+          <w:rFonts w:ascii="Verdana" w:hAnsi="Verdana" w:cs="Courier New"/>
+        </w:rPr>
+        <w:t>static_cast</w:t>
+      </w:r>
+      <w:proofErr w:type="spellEnd"/>
+      <w:r>
+        <w:rPr>
+          <w:rFonts w:ascii="Verdana" w:hAnsi="Verdana" w:cs="Courier New"/>
+        </w:rPr>
+        <w:t>&lt;char&gt;(al);</w:t>
+      </w:r>
+    </w:p>
+    <w:p>
+      <w:pPr>
+        <w:shd w:val="clear" w:color="auto" w:fill="000000" w:themeFill="text1"/>
+        <w:spacing w:after="0"/>
+        <w:rPr>
+          <w:rFonts w:ascii="Verdana" w:hAnsi="Verdana" w:cs="Courier New"/>
+        </w:rPr>
+      </w:pPr>
+      <w:r>
+        <w:rPr>
+          <w:rFonts w:ascii="Verdana" w:hAnsi="Verdana" w:cs="Courier New"/>
+        </w:rPr>
+        <w:t>}</w:t>
+      </w:r>
+    </w:p>
+    <w:p>
+      <w:pPr>
+        <w:shd w:val="clear" w:color="auto" w:fill="000000" w:themeFill="text1"/>
+        <w:spacing w:after="0"/>
+        <w:rPr>
+          <w:rFonts w:ascii="Verdana" w:hAnsi="Verdana" w:cs="Courier New"/>
+        </w:rPr>
+      </w:pPr>
+      <w:r>
+        <w:rPr>
+          <w:rFonts w:ascii="Verdana" w:hAnsi="Verdana" w:cs="Courier New"/>
+        </w:rPr>
+        <w:t xml:space="preserve"> </w:t>
+      </w:r>
+    </w:p>
+    <w:p>
+      <w:pPr>
+        <w:shd w:val="clear" w:color="auto" w:fill="000000" w:themeFill="text1"/>
+        <w:spacing w:after="0"/>
+        <w:rPr>
+          <w:rFonts w:ascii="Verdana" w:hAnsi="Verdana" w:cs="Courier New"/>
+        </w:rPr>
+      </w:pPr>
+      <w:r>
+        <w:rPr>
+          <w:rFonts w:ascii="Verdana" w:hAnsi="Verdana" w:cs="Courier New"/>
+        </w:rPr>
+        <w:t xml:space="preserve">int </w:t>
+      </w:r>
+      <w:proofErr w:type="gramStart"/>
+      <w:r>
+        <w:rPr>
+          <w:rFonts w:ascii="Verdana" w:hAnsi="Verdana" w:cs="Courier New"/>
+        </w:rPr>
+        <w:t>main(</w:t>
+      </w:r>
+      <w:proofErr w:type="gramEnd"/>
+      <w:r>
+        <w:rPr>
+          <w:rFonts w:ascii="Verdana" w:hAnsi="Verdana" w:cs="Courier New"/>
+        </w:rPr>
+        <w:t>)</w:t>
+      </w:r>
+      <w:r>
+        <w:rPr>
+          <w:rFonts w:ascii="Verdana" w:hAnsi="Verdana" w:cs="Courier New"/>
+        </w:rPr>
+        <w:t xml:space="preserve"> </w:t>
+      </w:r>
+      <w:r>
+        <w:rPr>
+          <w:rFonts w:ascii="Verdana" w:hAnsi="Verdana" w:cs="Courier New"/>
+        </w:rPr>
+        <w:t>{</w:t>
+      </w:r>
+    </w:p>
+    <w:p>
+      <w:pPr>
+        <w:shd w:val="clear" w:color="auto" w:fill="000000" w:themeFill="text1"/>
+        <w:spacing w:after="0"/>
+        <w:rPr>
+          <w:rFonts w:ascii="Verdana" w:hAnsi="Verdana" w:cs="Courier New"/>
+        </w:rPr>
+      </w:pPr>
+      <w:r>
+        <w:rPr>
+          <w:rFonts w:ascii="Verdana" w:hAnsi="Verdana" w:cs="Courier New"/>
+        </w:rPr>
+        <w:t xml:space="preserve">    </w:t>
       </w:r>
       <w:proofErr w:type="spellStart"/>
       <w:r>
@@ -6579,375 +6640,111 @@
         <w:rPr>
           <w:rFonts w:ascii="Verdana" w:hAnsi="Verdana" w:cs="Courier New"/>
         </w:rPr>
-        <w:t xml:space="preserve"> c)</w:t>
-      </w:r>
+        <w:t xml:space="preserve"> col = red;</w:t>
+      </w:r>
+    </w:p>
+    <w:p>
+      <w:pPr>
+        <w:shd w:val="clear" w:color="auto" w:fill="000000" w:themeFill="text1"/>
+        <w:spacing w:after="0"/>
+        <w:rPr>
+          <w:rFonts w:ascii="Verdana" w:hAnsi="Verdana" w:cs="Courier New"/>
+        </w:rPr>
+      </w:pPr>
+      <w:r>
+        <w:rPr>
+          <w:rFonts w:ascii="Verdana" w:hAnsi="Verdana" w:cs="Courier New"/>
+        </w:rPr>
+        <w:t xml:space="preserve">    altitude a;</w:t>
+      </w:r>
+    </w:p>
+    <w:p>
+      <w:pPr>
+        <w:shd w:val="clear" w:color="auto" w:fill="000000" w:themeFill="text1"/>
+        <w:spacing w:after="0"/>
+        <w:rPr>
+          <w:rFonts w:ascii="Verdana" w:hAnsi="Verdana" w:cs="Courier New"/>
+        </w:rPr>
+      </w:pPr>
+      <w:r>
+        <w:rPr>
+          <w:rFonts w:ascii="Verdana" w:hAnsi="Verdana" w:cs="Courier New"/>
+        </w:rPr>
+        <w:t xml:space="preserve">    a = altitude::low;</w:t>
+      </w:r>
+    </w:p>
+    <w:p>
+      <w:pPr>
+        <w:shd w:val="clear" w:color="auto" w:fill="000000" w:themeFill="text1"/>
+        <w:spacing w:after="0"/>
+        <w:rPr>
+          <w:rFonts w:ascii="Verdana" w:hAnsi="Verdana" w:cs="Courier New"/>
+        </w:rPr>
+      </w:pPr>
       <w:r>
         <w:rPr>
           <w:rFonts w:ascii="Verdana" w:hAnsi="Verdana" w:cs="Courier New"/>
         </w:rPr>
         <w:t xml:space="preserve"> </w:t>
       </w:r>
-      <w:r>
-        <w:rPr>
-          <w:rFonts w:ascii="Verdana" w:hAnsi="Verdana" w:cs="Courier New"/>
-        </w:rPr>
-        <w:t>{</w:t>
-      </w:r>
-    </w:p>
-    <w:p>
-      <w:pPr>
-        <w:shd w:val="clear" w:color="auto" w:fill="000000" w:themeFill="text1"/>
-        <w:spacing w:after="0"/>
-        <w:rPr>
-          <w:rFonts w:ascii="Verdana" w:hAnsi="Verdana" w:cs="Courier New"/>
-        </w:rPr>
-      </w:pPr>
-      <w:r>
-        <w:rPr>
-          <w:rFonts w:ascii="Verdana" w:hAnsi="Verdana" w:cs="Courier New"/>
-        </w:rPr>
-        <w:t xml:space="preserve">    </w:t>
-      </w:r>
-      <w:proofErr w:type="gramStart"/>
-      <w:r>
-        <w:rPr>
-          <w:rFonts w:ascii="Verdana" w:hAnsi="Verdana" w:cs="Courier New"/>
-        </w:rPr>
-        <w:t>switch(</w:t>
-      </w:r>
-      <w:proofErr w:type="gramEnd"/>
-      <w:r>
-        <w:rPr>
-          <w:rFonts w:ascii="Verdana" w:hAnsi="Verdana" w:cs="Courier New"/>
-        </w:rPr>
-        <w:t>c)</w:t>
-      </w:r>
-      <w:r>
-        <w:rPr>
-          <w:rFonts w:ascii="Verdana" w:hAnsi="Verdana" w:cs="Courier New"/>
-        </w:rPr>
-        <w:t xml:space="preserve"> </w:t>
-      </w:r>
-      <w:r>
-        <w:rPr>
-          <w:rFonts w:ascii="Verdana" w:hAnsi="Verdana" w:cs="Courier New"/>
-        </w:rPr>
-        <w:t>{</w:t>
-      </w:r>
-    </w:p>
-    <w:p>
-      <w:pPr>
-        <w:shd w:val="clear" w:color="auto" w:fill="000000" w:themeFill="text1"/>
-        <w:spacing w:after="0"/>
-        <w:rPr>
-          <w:rFonts w:ascii="Verdana" w:hAnsi="Verdana" w:cs="Courier New"/>
-        </w:rPr>
-      </w:pPr>
-      <w:r>
-        <w:rPr>
-          <w:rFonts w:ascii="Verdana" w:hAnsi="Verdana" w:cs="Courier New"/>
-        </w:rPr>
-        <w:t xml:space="preserve">        </w:t>
-      </w:r>
-      <w:proofErr w:type="gramStart"/>
-      <w:r>
-        <w:rPr>
-          <w:rFonts w:ascii="Verdana" w:hAnsi="Verdana" w:cs="Courier New"/>
-        </w:rPr>
-        <w:t>case</w:t>
-      </w:r>
-      <w:proofErr w:type="gramEnd"/>
-      <w:r>
-        <w:rPr>
-          <w:rFonts w:ascii="Verdana" w:hAnsi="Verdana" w:cs="Courier New"/>
-        </w:rPr>
-        <w:t xml:space="preserve"> red   : </w:t>
-      </w:r>
-      <w:proofErr w:type="spellStart"/>
-      <w:r>
-        <w:rPr>
-          <w:rFonts w:ascii="Verdana" w:hAnsi="Verdana" w:cs="Courier New"/>
-        </w:rPr>
-        <w:t>os</w:t>
-      </w:r>
-      <w:proofErr w:type="spellEnd"/>
-      <w:r>
-        <w:rPr>
-          <w:rFonts w:ascii="Verdana" w:hAnsi="Verdana" w:cs="Courier New"/>
-        </w:rPr>
-        <w:t xml:space="preserve"> &lt;&lt; "red";    break;</w:t>
-      </w:r>
-    </w:p>
-    <w:p>
-      <w:pPr>
-        <w:shd w:val="clear" w:color="auto" w:fill="000000" w:themeFill="text1"/>
-        <w:spacing w:after="0"/>
-        <w:rPr>
-          <w:rFonts w:ascii="Verdana" w:hAnsi="Verdana" w:cs="Courier New"/>
-        </w:rPr>
-      </w:pPr>
-      <w:r>
-        <w:rPr>
-          <w:rFonts w:ascii="Verdana" w:hAnsi="Verdana" w:cs="Courier New"/>
-        </w:rPr>
-        <w:t xml:space="preserve">        </w:t>
-      </w:r>
-      <w:proofErr w:type="gramStart"/>
-      <w:r>
-        <w:rPr>
-          <w:rFonts w:ascii="Verdana" w:hAnsi="Verdana" w:cs="Courier New"/>
-        </w:rPr>
-        <w:t>case</w:t>
-      </w:r>
-      <w:proofErr w:type="gramEnd"/>
-      <w:r>
-        <w:rPr>
-          <w:rFonts w:ascii="Verdana" w:hAnsi="Verdana" w:cs="Courier New"/>
-        </w:rPr>
-        <w:t xml:space="preserve"> yellow: </w:t>
-      </w:r>
-      <w:proofErr w:type="spellStart"/>
-      <w:r>
-        <w:rPr>
-          <w:rFonts w:ascii="Verdana" w:hAnsi="Verdana" w:cs="Courier New"/>
-        </w:rPr>
-        <w:t>os</w:t>
-      </w:r>
-      <w:proofErr w:type="spellEnd"/>
-      <w:r>
-        <w:rPr>
-          <w:rFonts w:ascii="Verdana" w:hAnsi="Verdana" w:cs="Courier New"/>
-        </w:rPr>
-        <w:t xml:space="preserve"> &lt;&lt; "yellow"; break;</w:t>
-      </w:r>
-    </w:p>
-    <w:p>
-      <w:pPr>
-        <w:shd w:val="clear" w:color="auto" w:fill="000000" w:themeFill="text1"/>
-        <w:spacing w:after="0"/>
-        <w:rPr>
-          <w:rFonts w:ascii="Verdana" w:hAnsi="Verdana" w:cs="Courier New"/>
-        </w:rPr>
-      </w:pPr>
-      <w:r>
-        <w:rPr>
-          <w:rFonts w:ascii="Verdana" w:hAnsi="Verdana" w:cs="Courier New"/>
-        </w:rPr>
-        <w:t xml:space="preserve">        </w:t>
-      </w:r>
-      <w:proofErr w:type="gramStart"/>
-      <w:r>
-        <w:rPr>
-          <w:rFonts w:ascii="Verdana" w:hAnsi="Verdana" w:cs="Courier New"/>
-        </w:rPr>
-        <w:t>case</w:t>
-      </w:r>
-      <w:proofErr w:type="gramEnd"/>
-      <w:r>
-        <w:rPr>
-          <w:rFonts w:ascii="Verdana" w:hAnsi="Verdana" w:cs="Courier New"/>
-        </w:rPr>
-        <w:t xml:space="preserve"> green : </w:t>
-      </w:r>
-      <w:proofErr w:type="spellStart"/>
-      <w:r>
-        <w:rPr>
-          <w:rFonts w:ascii="Verdana" w:hAnsi="Verdana" w:cs="Courier New"/>
-        </w:rPr>
-        <w:t>os</w:t>
-      </w:r>
-      <w:proofErr w:type="spellEnd"/>
-      <w:r>
-        <w:rPr>
-          <w:rFonts w:ascii="Verdana" w:hAnsi="Verdana" w:cs="Courier New"/>
-        </w:rPr>
-        <w:t xml:space="preserve"> &lt;&lt; "green";  break;</w:t>
-      </w:r>
-    </w:p>
-    <w:p>
-      <w:pPr>
-        <w:shd w:val="clear" w:color="auto" w:fill="000000" w:themeFill="text1"/>
-        <w:spacing w:after="0"/>
-        <w:rPr>
-          <w:rFonts w:ascii="Verdana" w:hAnsi="Verdana" w:cs="Courier New"/>
-        </w:rPr>
-      </w:pPr>
-      <w:r>
-        <w:rPr>
-          <w:rFonts w:ascii="Verdana" w:hAnsi="Verdana" w:cs="Courier New"/>
-        </w:rPr>
-        <w:t xml:space="preserve">        </w:t>
-      </w:r>
-      <w:proofErr w:type="gramStart"/>
-      <w:r>
-        <w:rPr>
-          <w:rFonts w:ascii="Verdana" w:hAnsi="Verdana" w:cs="Courier New"/>
-        </w:rPr>
-        <w:t>case</w:t>
-      </w:r>
-      <w:proofErr w:type="gramEnd"/>
-      <w:r>
-        <w:rPr>
-          <w:rFonts w:ascii="Verdana" w:hAnsi="Verdana" w:cs="Courier New"/>
-        </w:rPr>
-        <w:t xml:space="preserve"> blue  : </w:t>
-      </w:r>
-      <w:proofErr w:type="spellStart"/>
-      <w:r>
-        <w:rPr>
-          <w:rFonts w:ascii="Verdana" w:hAnsi="Verdana" w:cs="Courier New"/>
-        </w:rPr>
-        <w:t>os</w:t>
-      </w:r>
-      <w:proofErr w:type="spellEnd"/>
-      <w:r>
-        <w:rPr>
-          <w:rFonts w:ascii="Verdana" w:hAnsi="Verdana" w:cs="Courier New"/>
-        </w:rPr>
-        <w:t xml:space="preserve"> &lt;&lt; "blue";   break;</w:t>
-      </w:r>
-    </w:p>
-    <w:p>
-      <w:pPr>
-        <w:shd w:val="clear" w:color="auto" w:fill="000000" w:themeFill="text1"/>
-        <w:spacing w:after="0"/>
-        <w:rPr>
-          <w:rFonts w:ascii="Verdana" w:hAnsi="Verdana" w:cs="Courier New"/>
-        </w:rPr>
-      </w:pPr>
-      <w:r>
-        <w:rPr>
-          <w:rFonts w:ascii="Verdana" w:hAnsi="Verdana" w:cs="Courier New"/>
-        </w:rPr>
-        <w:t xml:space="preserve">        </w:t>
-      </w:r>
-      <w:proofErr w:type="gramStart"/>
-      <w:r>
-        <w:rPr>
-          <w:rFonts w:ascii="Verdana" w:hAnsi="Verdana" w:cs="Courier New"/>
-        </w:rPr>
-        <w:t>default</w:t>
-      </w:r>
-      <w:proofErr w:type="gramEnd"/>
-      <w:r>
-        <w:rPr>
-          <w:rFonts w:ascii="Verdana" w:hAnsi="Verdana" w:cs="Courier New"/>
-        </w:rPr>
-        <w:t xml:space="preserve">    : </w:t>
-      </w:r>
-      <w:proofErr w:type="spellStart"/>
-      <w:r>
-        <w:rPr>
-          <w:rFonts w:ascii="Verdana" w:hAnsi="Verdana" w:cs="Courier New"/>
-        </w:rPr>
-        <w:t>os.setstate</w:t>
-      </w:r>
-      <w:proofErr w:type="spellEnd"/>
-      <w:r>
-        <w:rPr>
-          <w:rFonts w:ascii="Verdana" w:hAnsi="Verdana" w:cs="Courier New"/>
-        </w:rPr>
-        <w:t>(</w:t>
-      </w:r>
-      <w:proofErr w:type="spellStart"/>
-      <w:r>
-        <w:rPr>
-          <w:rFonts w:ascii="Verdana" w:hAnsi="Verdana" w:cs="Courier New"/>
-        </w:rPr>
-        <w:t>std</w:t>
-      </w:r>
-      <w:proofErr w:type="spellEnd"/>
-      <w:r>
-        <w:rPr>
-          <w:rFonts w:ascii="Verdana" w:hAnsi="Verdana" w:cs="Courier New"/>
-        </w:rPr>
-        <w:t>::</w:t>
-      </w:r>
-      <w:proofErr w:type="spellStart"/>
-      <w:r>
-        <w:rPr>
-          <w:rFonts w:ascii="Verdana" w:hAnsi="Verdana" w:cs="Courier New"/>
-        </w:rPr>
-        <w:t>ios_base</w:t>
-      </w:r>
-      <w:proofErr w:type="spellEnd"/>
-      <w:r>
-        <w:rPr>
-          <w:rFonts w:ascii="Verdana" w:hAnsi="Verdana" w:cs="Courier New"/>
-        </w:rPr>
-        <w:t>::</w:t>
-      </w:r>
-      <w:proofErr w:type="spellStart"/>
-      <w:r>
-        <w:rPr>
-          <w:rFonts w:ascii="Verdana" w:hAnsi="Verdana" w:cs="Courier New"/>
-        </w:rPr>
-        <w:t>failbit</w:t>
-      </w:r>
-      <w:proofErr w:type="spellEnd"/>
-      <w:r>
-        <w:rPr>
-          <w:rFonts w:ascii="Verdana" w:hAnsi="Verdana" w:cs="Courier New"/>
-        </w:rPr>
-        <w:t>);</w:t>
-      </w:r>
-    </w:p>
-    <w:p>
-      <w:pPr>
-        <w:shd w:val="clear" w:color="auto" w:fill="000000" w:themeFill="text1"/>
-        <w:spacing w:after="0"/>
-        <w:rPr>
-          <w:rFonts w:ascii="Verdana" w:hAnsi="Verdana" w:cs="Courier New"/>
-        </w:rPr>
-      </w:pPr>
-      <w:r>
-        <w:rPr>
-          <w:rFonts w:ascii="Verdana" w:hAnsi="Verdana" w:cs="Courier New"/>
-        </w:rPr>
-        <w:t xml:space="preserve">    }</w:t>
-      </w:r>
-    </w:p>
-    <w:p>
-      <w:pPr>
-        <w:shd w:val="clear" w:color="auto" w:fill="000000" w:themeFill="text1"/>
-        <w:spacing w:after="0"/>
-        <w:rPr>
-          <w:rFonts w:ascii="Verdana" w:hAnsi="Verdana" w:cs="Courier New"/>
-        </w:rPr>
-      </w:pPr>
-      <w:r>
-        <w:rPr>
-          <w:rFonts w:ascii="Verdana" w:hAnsi="Verdana" w:cs="Courier New"/>
-        </w:rPr>
-        <w:t xml:space="preserve">    </w:t>
-      </w:r>
-      <w:proofErr w:type="gramStart"/>
-      <w:r>
-        <w:rPr>
-          <w:rFonts w:ascii="Verdana" w:hAnsi="Verdana" w:cs="Courier New"/>
-        </w:rPr>
-        <w:t>return</w:t>
-      </w:r>
-      <w:proofErr w:type="gramEnd"/>
-      <w:r>
-        <w:rPr>
-          <w:rFonts w:ascii="Verdana" w:hAnsi="Verdana" w:cs="Courier New"/>
-        </w:rPr>
-        <w:t xml:space="preserve"> </w:t>
-      </w:r>
-      <w:proofErr w:type="spellStart"/>
-      <w:r>
-        <w:rPr>
-          <w:rFonts w:ascii="Verdana" w:hAnsi="Verdana" w:cs="Courier New"/>
-        </w:rPr>
-        <w:t>os</w:t>
-      </w:r>
-      <w:proofErr w:type="spellEnd"/>
-      <w:r>
-        <w:rPr>
-          <w:rFonts w:ascii="Verdana" w:hAnsi="Verdana" w:cs="Courier New"/>
-        </w:rPr>
-        <w:t>;</w:t>
+    </w:p>
+    <w:p>
+      <w:pPr>
+        <w:shd w:val="clear" w:color="auto" w:fill="000000" w:themeFill="text1"/>
+        <w:spacing w:after="0"/>
+        <w:rPr>
+          <w:rFonts w:ascii="Verdana" w:hAnsi="Verdana" w:cs="Courier New"/>
+        </w:rPr>
+      </w:pPr>
+      <w:r>
+        <w:rPr>
+          <w:rFonts w:ascii="Verdana" w:hAnsi="Verdana" w:cs="Courier New"/>
+        </w:rPr>
+        <w:t xml:space="preserve">    std::</w:t>
+      </w:r>
+      <w:proofErr w:type="spellStart"/>
+      <w:r>
+        <w:rPr>
+          <w:rFonts w:ascii="Verdana" w:hAnsi="Verdana" w:cs="Courier New"/>
+        </w:rPr>
+        <w:t>cout</w:t>
+      </w:r>
+      <w:proofErr w:type="spellEnd"/>
+      <w:r>
+        <w:rPr>
+          <w:rFonts w:ascii="Verdana" w:hAnsi="Verdana" w:cs="Courier New"/>
+        </w:rPr>
+        <w:t xml:space="preserve"> &lt;&lt; "col = " &lt;&lt; col &lt;&lt; '\n'</w:t>
+      </w:r>
+    </w:p>
+    <w:p>
+      <w:pPr>
+        <w:shd w:val="clear" w:color="auto" w:fill="000000" w:themeFill="text1"/>
+        <w:spacing w:after="0"/>
+        <w:rPr>
+          <w:rFonts w:ascii="Verdana" w:hAnsi="Verdana" w:cs="Courier New"/>
+        </w:rPr>
+      </w:pPr>
+      <w:r>
+        <w:rPr>
+          <w:rFonts w:ascii="Verdana" w:hAnsi="Verdana" w:cs="Courier New"/>
+        </w:rPr>
+        <w:t xml:space="preserve">              &lt;&lt; "a = "   &lt;&lt; a   &lt;&lt; '\n'</w:t>
+      </w:r>
+    </w:p>
+    <w:p>
+      <w:pPr>
+        <w:shd w:val="clear" w:color="auto" w:fill="000000" w:themeFill="text1"/>
+        <w:spacing w:after="0"/>
+        <w:rPr>
+          <w:rFonts w:ascii="Verdana" w:hAnsi="Verdana" w:cs="Courier New"/>
+        </w:rPr>
+      </w:pPr>
+      <w:r>
+        <w:rPr>
+          <w:rFonts w:ascii="Verdana" w:hAnsi="Verdana" w:cs="Courier New"/>
+        </w:rPr>
+        <w:t xml:space="preserve">              &lt;&lt; "f = "   &lt;&lt; f   &lt;&lt; '\n';</w:t>
       </w:r>
     </w:p>
     <w:p>
@@ -6977,416 +6774,6 @@
         <w:rPr>
           <w:rFonts w:ascii="Verdana" w:hAnsi="Verdana" w:cs="Courier New"/>
         </w:rPr>
-        <w:t xml:space="preserve"> </w:t>
-      </w:r>
-    </w:p>
-    <w:p>
-      <w:pPr>
-        <w:shd w:val="clear" w:color="auto" w:fill="000000" w:themeFill="text1"/>
-        <w:spacing w:after="0"/>
-        <w:rPr>
-          <w:rFonts w:ascii="Verdana" w:hAnsi="Verdana" w:cs="Courier New"/>
-        </w:rPr>
-      </w:pPr>
-      <w:proofErr w:type="spellStart"/>
-      <w:proofErr w:type="gramStart"/>
-      <w:r>
-        <w:rPr>
-          <w:rFonts w:ascii="Verdana" w:hAnsi="Verdana" w:cs="Courier New"/>
-        </w:rPr>
-        <w:t>std</w:t>
-      </w:r>
-      <w:proofErr w:type="spellEnd"/>
-      <w:proofErr w:type="gramEnd"/>
-      <w:r>
-        <w:rPr>
-          <w:rFonts w:ascii="Verdana" w:hAnsi="Verdana" w:cs="Courier New"/>
-        </w:rPr>
-        <w:t>::</w:t>
-      </w:r>
-      <w:proofErr w:type="spellStart"/>
-      <w:r>
-        <w:rPr>
-          <w:rFonts w:ascii="Verdana" w:hAnsi="Verdana" w:cs="Courier New"/>
-        </w:rPr>
-        <w:t>ostream</w:t>
-      </w:r>
-      <w:proofErr w:type="spellEnd"/>
-      <w:r>
-        <w:rPr>
-          <w:rFonts w:ascii="Verdana" w:hAnsi="Verdana" w:cs="Courier New"/>
-        </w:rPr>
-        <w:t>&amp; operator&lt;&lt;(</w:t>
-      </w:r>
-      <w:proofErr w:type="spellStart"/>
-      <w:r>
-        <w:rPr>
-          <w:rFonts w:ascii="Verdana" w:hAnsi="Verdana" w:cs="Courier New"/>
-        </w:rPr>
-        <w:t>std</w:t>
-      </w:r>
-      <w:proofErr w:type="spellEnd"/>
-      <w:r>
-        <w:rPr>
-          <w:rFonts w:ascii="Verdana" w:hAnsi="Verdana" w:cs="Courier New"/>
-        </w:rPr>
-        <w:t>::</w:t>
-      </w:r>
-      <w:proofErr w:type="spellStart"/>
-      <w:r>
-        <w:rPr>
-          <w:rFonts w:ascii="Verdana" w:hAnsi="Verdana" w:cs="Courier New"/>
-        </w:rPr>
-        <w:t>ostream</w:t>
-      </w:r>
-      <w:proofErr w:type="spellEnd"/>
-      <w:r>
-        <w:rPr>
-          <w:rFonts w:ascii="Verdana" w:hAnsi="Verdana" w:cs="Courier New"/>
-        </w:rPr>
-        <w:t xml:space="preserve">&amp; </w:t>
-      </w:r>
-      <w:proofErr w:type="spellStart"/>
-      <w:r>
-        <w:rPr>
-          <w:rFonts w:ascii="Verdana" w:hAnsi="Verdana" w:cs="Courier New"/>
-        </w:rPr>
-        <w:t>os</w:t>
-      </w:r>
-      <w:proofErr w:type="spellEnd"/>
-      <w:r>
-        <w:rPr>
-          <w:rFonts w:ascii="Verdana" w:hAnsi="Verdana" w:cs="Courier New"/>
-        </w:rPr>
-        <w:t>, altitude al)</w:t>
-      </w:r>
-      <w:r>
-        <w:rPr>
-          <w:rFonts w:ascii="Verdana" w:hAnsi="Verdana" w:cs="Courier New"/>
-        </w:rPr>
-        <w:t xml:space="preserve"> </w:t>
-      </w:r>
-      <w:r>
-        <w:rPr>
-          <w:rFonts w:ascii="Verdana" w:hAnsi="Verdana" w:cs="Courier New"/>
-        </w:rPr>
-        <w:t>{</w:t>
-      </w:r>
-    </w:p>
-    <w:p>
-      <w:pPr>
-        <w:shd w:val="clear" w:color="auto" w:fill="000000" w:themeFill="text1"/>
-        <w:spacing w:after="0"/>
-        <w:rPr>
-          <w:rFonts w:ascii="Verdana" w:hAnsi="Verdana" w:cs="Courier New"/>
-        </w:rPr>
-      </w:pPr>
-      <w:r>
-        <w:rPr>
-          <w:rFonts w:ascii="Verdana" w:hAnsi="Verdana" w:cs="Courier New"/>
-        </w:rPr>
-        <w:t xml:space="preserve">    </w:t>
-      </w:r>
-      <w:proofErr w:type="gramStart"/>
-      <w:r>
-        <w:rPr>
-          <w:rFonts w:ascii="Verdana" w:hAnsi="Verdana" w:cs="Courier New"/>
-        </w:rPr>
-        <w:t>return</w:t>
-      </w:r>
-      <w:proofErr w:type="gramEnd"/>
-      <w:r>
-        <w:rPr>
-          <w:rFonts w:ascii="Verdana" w:hAnsi="Verdana" w:cs="Courier New"/>
-        </w:rPr>
-        <w:t xml:space="preserve"> </w:t>
-      </w:r>
-      <w:proofErr w:type="spellStart"/>
-      <w:r>
-        <w:rPr>
-          <w:rFonts w:ascii="Verdana" w:hAnsi="Verdana" w:cs="Courier New"/>
-        </w:rPr>
-        <w:t>os</w:t>
-      </w:r>
-      <w:proofErr w:type="spellEnd"/>
-      <w:r>
-        <w:rPr>
-          <w:rFonts w:ascii="Verdana" w:hAnsi="Verdana" w:cs="Courier New"/>
-        </w:rPr>
-        <w:t xml:space="preserve"> &lt;&lt; </w:t>
-      </w:r>
-      <w:proofErr w:type="spellStart"/>
-      <w:r>
-        <w:rPr>
-          <w:rFonts w:ascii="Verdana" w:hAnsi="Verdana" w:cs="Courier New"/>
-        </w:rPr>
-        <w:t>static_cast</w:t>
-      </w:r>
-      <w:proofErr w:type="spellEnd"/>
-      <w:r>
-        <w:rPr>
-          <w:rFonts w:ascii="Verdana" w:hAnsi="Verdana" w:cs="Courier New"/>
-        </w:rPr>
-        <w:t>&lt;char&gt;(al);</w:t>
-      </w:r>
-    </w:p>
-    <w:p>
-      <w:pPr>
-        <w:shd w:val="clear" w:color="auto" w:fill="000000" w:themeFill="text1"/>
-        <w:spacing w:after="0"/>
-        <w:rPr>
-          <w:rFonts w:ascii="Verdana" w:hAnsi="Verdana" w:cs="Courier New"/>
-        </w:rPr>
-      </w:pPr>
-      <w:r>
-        <w:rPr>
-          <w:rFonts w:ascii="Verdana" w:hAnsi="Verdana" w:cs="Courier New"/>
-        </w:rPr>
-        <w:t>}</w:t>
-      </w:r>
-    </w:p>
-    <w:p>
-      <w:pPr>
-        <w:shd w:val="clear" w:color="auto" w:fill="000000" w:themeFill="text1"/>
-        <w:spacing w:after="0"/>
-        <w:rPr>
-          <w:rFonts w:ascii="Verdana" w:hAnsi="Verdana" w:cs="Courier New"/>
-        </w:rPr>
-      </w:pPr>
-      <w:r>
-        <w:rPr>
-          <w:rFonts w:ascii="Verdana" w:hAnsi="Verdana" w:cs="Courier New"/>
-        </w:rPr>
-        <w:t xml:space="preserve"> </w:t>
-      </w:r>
-    </w:p>
-    <w:p>
-      <w:pPr>
-        <w:shd w:val="clear" w:color="auto" w:fill="000000" w:themeFill="text1"/>
-        <w:spacing w:after="0"/>
-        <w:rPr>
-          <w:rFonts w:ascii="Verdana" w:hAnsi="Verdana" w:cs="Courier New"/>
-        </w:rPr>
-      </w:pPr>
-      <w:proofErr w:type="spellStart"/>
-      <w:proofErr w:type="gramStart"/>
-      <w:r>
-        <w:rPr>
-          <w:rFonts w:ascii="Verdana" w:hAnsi="Verdana" w:cs="Courier New"/>
-        </w:rPr>
-        <w:t>int</w:t>
-      </w:r>
-      <w:proofErr w:type="spellEnd"/>
-      <w:proofErr w:type="gramEnd"/>
-      <w:r>
-        <w:rPr>
-          <w:rFonts w:ascii="Verdana" w:hAnsi="Verdana" w:cs="Courier New"/>
-        </w:rPr>
-        <w:t xml:space="preserve"> main()</w:t>
-      </w:r>
-      <w:r>
-        <w:rPr>
-          <w:rFonts w:ascii="Verdana" w:hAnsi="Verdana" w:cs="Courier New"/>
-        </w:rPr>
-        <w:t xml:space="preserve"> </w:t>
-      </w:r>
-      <w:r>
-        <w:rPr>
-          <w:rFonts w:ascii="Verdana" w:hAnsi="Verdana" w:cs="Courier New"/>
-        </w:rPr>
-        <w:t>{</w:t>
-      </w:r>
-    </w:p>
-    <w:p>
-      <w:pPr>
-        <w:shd w:val="clear" w:color="auto" w:fill="000000" w:themeFill="text1"/>
-        <w:spacing w:after="0"/>
-        <w:rPr>
-          <w:rFonts w:ascii="Verdana" w:hAnsi="Verdana" w:cs="Courier New"/>
-        </w:rPr>
-      </w:pPr>
-      <w:r>
-        <w:rPr>
-          <w:rFonts w:ascii="Verdana" w:hAnsi="Verdana" w:cs="Courier New"/>
-        </w:rPr>
-        <w:t xml:space="preserve">    </w:t>
-      </w:r>
-      <w:proofErr w:type="spellStart"/>
-      <w:proofErr w:type="gramStart"/>
-      <w:r>
-        <w:rPr>
-          <w:rFonts w:ascii="Verdana" w:hAnsi="Verdana" w:cs="Courier New"/>
-        </w:rPr>
-        <w:t>color</w:t>
-      </w:r>
-      <w:proofErr w:type="spellEnd"/>
-      <w:proofErr w:type="gramEnd"/>
-      <w:r>
-        <w:rPr>
-          <w:rFonts w:ascii="Verdana" w:hAnsi="Verdana" w:cs="Courier New"/>
-        </w:rPr>
-        <w:t xml:space="preserve"> col = red;</w:t>
-      </w:r>
-    </w:p>
-    <w:p>
-      <w:pPr>
-        <w:shd w:val="clear" w:color="auto" w:fill="000000" w:themeFill="text1"/>
-        <w:spacing w:after="0"/>
-        <w:rPr>
-          <w:rFonts w:ascii="Verdana" w:hAnsi="Verdana" w:cs="Courier New"/>
-        </w:rPr>
-      </w:pPr>
-      <w:r>
-        <w:rPr>
-          <w:rFonts w:ascii="Verdana" w:hAnsi="Verdana" w:cs="Courier New"/>
-        </w:rPr>
-        <w:t xml:space="preserve">    </w:t>
-      </w:r>
-      <w:proofErr w:type="gramStart"/>
-      <w:r>
-        <w:rPr>
-          <w:rFonts w:ascii="Verdana" w:hAnsi="Verdana" w:cs="Courier New"/>
-        </w:rPr>
-        <w:t>altitude</w:t>
-      </w:r>
-      <w:proofErr w:type="gramEnd"/>
-      <w:r>
-        <w:rPr>
-          <w:rFonts w:ascii="Verdana" w:hAnsi="Verdana" w:cs="Courier New"/>
-        </w:rPr>
-        <w:t xml:space="preserve"> a;</w:t>
-      </w:r>
-    </w:p>
-    <w:p>
-      <w:pPr>
-        <w:shd w:val="clear" w:color="auto" w:fill="000000" w:themeFill="text1"/>
-        <w:spacing w:after="0"/>
-        <w:rPr>
-          <w:rFonts w:ascii="Verdana" w:hAnsi="Verdana" w:cs="Courier New"/>
-        </w:rPr>
-      </w:pPr>
-      <w:r>
-        <w:rPr>
-          <w:rFonts w:ascii="Verdana" w:hAnsi="Verdana" w:cs="Courier New"/>
-        </w:rPr>
-        <w:t xml:space="preserve">    a = altitude::low;</w:t>
-      </w:r>
-    </w:p>
-    <w:p>
-      <w:pPr>
-        <w:shd w:val="clear" w:color="auto" w:fill="000000" w:themeFill="text1"/>
-        <w:spacing w:after="0"/>
-        <w:rPr>
-          <w:rFonts w:ascii="Verdana" w:hAnsi="Verdana" w:cs="Courier New"/>
-        </w:rPr>
-      </w:pPr>
-      <w:r>
-        <w:rPr>
-          <w:rFonts w:ascii="Verdana" w:hAnsi="Verdana" w:cs="Courier New"/>
-        </w:rPr>
-        <w:t xml:space="preserve"> </w:t>
-      </w:r>
-    </w:p>
-    <w:p>
-      <w:pPr>
-        <w:shd w:val="clear" w:color="auto" w:fill="000000" w:themeFill="text1"/>
-        <w:spacing w:after="0"/>
-        <w:rPr>
-          <w:rFonts w:ascii="Verdana" w:hAnsi="Verdana" w:cs="Courier New"/>
-        </w:rPr>
-      </w:pPr>
-      <w:r>
-        <w:rPr>
-          <w:rFonts w:ascii="Verdana" w:hAnsi="Verdana" w:cs="Courier New"/>
-        </w:rPr>
-        <w:t xml:space="preserve">    </w:t>
-      </w:r>
-      <w:proofErr w:type="spellStart"/>
-      <w:r>
-        <w:rPr>
-          <w:rFonts w:ascii="Verdana" w:hAnsi="Verdana" w:cs="Courier New"/>
-        </w:rPr>
-        <w:t>std</w:t>
-      </w:r>
-      <w:proofErr w:type="spellEnd"/>
-      <w:r>
-        <w:rPr>
-          <w:rFonts w:ascii="Verdana" w:hAnsi="Verdana" w:cs="Courier New"/>
-        </w:rPr>
-        <w:t>::</w:t>
-      </w:r>
-      <w:proofErr w:type="spellStart"/>
-      <w:r>
-        <w:rPr>
-          <w:rFonts w:ascii="Verdana" w:hAnsi="Verdana" w:cs="Courier New"/>
-        </w:rPr>
-        <w:t>cout</w:t>
-      </w:r>
-      <w:proofErr w:type="spellEnd"/>
-      <w:r>
-        <w:rPr>
-          <w:rFonts w:ascii="Verdana" w:hAnsi="Verdana" w:cs="Courier New"/>
-        </w:rPr>
-        <w:t xml:space="preserve"> &lt;&lt; "col = " &lt;&lt; col &lt;&lt; '\n'</w:t>
-      </w:r>
-    </w:p>
-    <w:p>
-      <w:pPr>
-        <w:shd w:val="clear" w:color="auto" w:fill="000000" w:themeFill="text1"/>
-        <w:spacing w:after="0"/>
-        <w:rPr>
-          <w:rFonts w:ascii="Verdana" w:hAnsi="Verdana" w:cs="Courier New"/>
-        </w:rPr>
-      </w:pPr>
-      <w:r>
-        <w:rPr>
-          <w:rFonts w:ascii="Verdana" w:hAnsi="Verdana" w:cs="Courier New"/>
-        </w:rPr>
-        <w:t xml:space="preserve">              &lt;&lt; "a = "   &lt;&lt; a   &lt;&lt; '\n'</w:t>
-      </w:r>
-    </w:p>
-    <w:p>
-      <w:pPr>
-        <w:shd w:val="clear" w:color="auto" w:fill="000000" w:themeFill="text1"/>
-        <w:spacing w:after="0"/>
-        <w:rPr>
-          <w:rFonts w:ascii="Verdana" w:hAnsi="Verdana" w:cs="Courier New"/>
-        </w:rPr>
-      </w:pPr>
-      <w:r>
-        <w:rPr>
-          <w:rFonts w:ascii="Verdana" w:hAnsi="Verdana" w:cs="Courier New"/>
-        </w:rPr>
-        <w:t xml:space="preserve">              &lt;&lt; "f = "   &lt;&lt; f   &lt;&lt; '\n';</w:t>
-      </w:r>
-    </w:p>
-    <w:p>
-      <w:pPr>
-        <w:shd w:val="clear" w:color="auto" w:fill="000000" w:themeFill="text1"/>
-        <w:spacing w:after="0"/>
-        <w:rPr>
-          <w:rFonts w:ascii="Verdana" w:hAnsi="Verdana" w:cs="Courier New"/>
-        </w:rPr>
-      </w:pPr>
-      <w:r>
-        <w:rPr>
-          <w:rFonts w:ascii="Verdana" w:hAnsi="Verdana" w:cs="Courier New"/>
-        </w:rPr>
-        <w:t>}</w:t>
-      </w:r>
-    </w:p>
-    <w:p>
-      <w:pPr>
-        <w:shd w:val="clear" w:color="auto" w:fill="000000" w:themeFill="text1"/>
-        <w:spacing w:after="0"/>
-        <w:rPr>
-          <w:rFonts w:ascii="Verdana" w:hAnsi="Verdana" w:cs="Courier New"/>
-        </w:rPr>
-      </w:pPr>
-      <w:r>
-        <w:rPr>
-          <w:rFonts w:ascii="Verdana" w:hAnsi="Verdana" w:cs="Courier New"/>
-        </w:rPr>
         <w:t>Output:</w:t>
       </w:r>
     </w:p>
@@ -7398,19 +6785,11 @@
           <w:rFonts w:ascii="Verdana" w:hAnsi="Verdana" w:cs="Courier New"/>
         </w:rPr>
       </w:pPr>
-      <w:proofErr w:type="gramStart"/>
-      <w:r>
-        <w:rPr>
-          <w:rFonts w:ascii="Verdana" w:hAnsi="Verdana" w:cs="Courier New"/>
-        </w:rPr>
-        <w:t>col</w:t>
-      </w:r>
-      <w:proofErr w:type="gramEnd"/>
-      <w:r>
-        <w:rPr>
-          <w:rFonts w:ascii="Verdana" w:hAnsi="Verdana" w:cs="Courier New"/>
-        </w:rPr>
-        <w:t xml:space="preserve"> = red</w:t>
+      <w:r>
+        <w:rPr>
+          <w:rFonts w:ascii="Verdana" w:hAnsi="Verdana" w:cs="Courier New"/>
+        </w:rPr>
+        <w:t>col = red</w:t>
       </w:r>
     </w:p>
     <w:p>
@@ -7519,35 +6898,7 @@
         <w:rPr>
           <w:rFonts w:ascii="Verdana" w:hAnsi="Verdana" w:cs="Arial"/>
         </w:rPr>
-        <w:t xml:space="preserve">Chapter 10 Compound Types: </w:t>
-      </w:r>
-      <w:proofErr w:type="spellStart"/>
-      <w:r>
-        <w:rPr>
-          <w:rFonts w:ascii="Verdana" w:hAnsi="Verdana" w:cs="Arial"/>
-        </w:rPr>
-        <w:t>Enums</w:t>
-      </w:r>
-      <w:proofErr w:type="spellEnd"/>
-      <w:r>
-        <w:rPr>
-          <w:rFonts w:ascii="Verdana" w:hAnsi="Verdana" w:cs="Arial"/>
-        </w:rPr>
-        <w:t xml:space="preserve"> and </w:t>
-      </w:r>
-      <w:proofErr w:type="spellStart"/>
-      <w:r>
-        <w:rPr>
-          <w:rFonts w:ascii="Verdana" w:hAnsi="Verdana" w:cs="Arial"/>
-        </w:rPr>
-        <w:t>Structs</w:t>
-      </w:r>
-      <w:proofErr w:type="spellEnd"/>
-      <w:r>
-        <w:rPr>
-          <w:rFonts w:ascii="Verdana" w:hAnsi="Verdana" w:cs="Arial"/>
-        </w:rPr>
-        <w:t xml:space="preserve"> | </w:t>
+        <w:t xml:space="preserve">Chapter 10 Compound Types: Enums and Structs | </w:t>
       </w:r>
       <w:hyperlink r:id="rId8" w:history="1">
         <w:r>
@@ -7566,8 +6917,6 @@
           <w:rFonts w:ascii="Verdana" w:hAnsi="Verdana"/>
         </w:rPr>
       </w:pPr>
-      <w:bookmarkStart w:id="0" w:name="_GoBack"/>
-      <w:bookmarkEnd w:id="0"/>
       <w:r>
         <w:rPr>
           <w:rFonts w:ascii="Verdana" w:hAnsi="Verdana"/>
@@ -7586,7 +6935,7 @@
 </file>
 
 <file path=word/numbering.xml><?xml version="1.0" encoding="utf-8"?>
-<w:numbering xmlns:wpc="http://schemas.microsoft.com/office/word/2010/wordprocessingCanvas" xmlns:cx="http://schemas.microsoft.com/office/drawing/2014/chartex" xmlns:cx1="http://schemas.microsoft.com/office/drawing/2015/9/8/chartex" xmlns:mc="http://schemas.openxmlformats.org/markup-compatibility/2006" xmlns:o="urn:schemas-microsoft-com:office:office" xmlns:r="http://schemas.openxmlformats.org/officeDocument/2006/relationships" xmlns:m="http://schemas.openxmlformats.org/officeDocument/2006/math" xmlns:v="urn:schemas-microsoft-com:vml" xmlns:wp14="http://schemas.microsoft.com/office/word/2010/wordprocessingDrawing" xmlns:wp="http://schemas.openxmlformats.org/drawingml/2006/wordprocessingDrawing" xmlns:w10="urn:schemas-microsoft-com:office:word" xmlns:w="http://schemas.openxmlformats.org/wordprocessingml/2006/main" xmlns:w14="http://schemas.microsoft.com/office/word/2010/wordml" xmlns:w15="http://schemas.microsoft.com/office/word/2012/wordml" xmlns:w16se="http://schemas.microsoft.com/office/word/2015/wordml/symex" xmlns:wpg="http://schemas.microsoft.com/office/word/2010/wordprocessingGroup" xmlns:wpi="http://schemas.microsoft.com/office/word/2010/wordprocessingInk" xmlns:wne="http://schemas.microsoft.com/office/word/2006/wordml" xmlns:wps="http://schemas.microsoft.com/office/word/2010/wordprocessingShape" mc:Ignorable="w14 w15 w16se wp14">
+<w:numbering xmlns:wpc="http://schemas.microsoft.com/office/word/2010/wordprocessingCanvas" xmlns:cx="http://schemas.microsoft.com/office/drawing/2014/chartex" xmlns:cx1="http://schemas.microsoft.com/office/drawing/2015/9/8/chartex" xmlns:cx2="http://schemas.microsoft.com/office/drawing/2015/10/21/chartex" xmlns:cx3="http://schemas.microsoft.com/office/drawing/2016/5/9/chartex" xmlns:cx4="http://schemas.microsoft.com/office/drawing/2016/5/10/chartex" xmlns:cx5="http://schemas.microsoft.com/office/drawing/2016/5/11/chartex" xmlns:cx6="http://schemas.microsoft.com/office/drawing/2016/5/12/chartex" xmlns:cx7="http://schemas.microsoft.com/office/drawing/2016/5/13/chartex" xmlns:cx8="http://schemas.microsoft.com/office/drawing/2016/5/14/chartex" xmlns:mc="http://schemas.openxmlformats.org/markup-compatibility/2006" xmlns:aink="http://schemas.microsoft.com/office/drawing/2016/ink" xmlns:am3d="http://schemas.microsoft.com/office/drawing/2017/model3d" xmlns:o="urn:schemas-microsoft-com:office:office" xmlns:oel="http://schemas.microsoft.com/office/2019/extlst" xmlns:r="http://schemas.openxmlformats.org/officeDocument/2006/relationships" xmlns:m="http://schemas.openxmlformats.org/officeDocument/2006/math" xmlns:v="urn:schemas-microsoft-com:vml" xmlns:wp14="http://schemas.microsoft.com/office/word/2010/wordprocessingDrawing" xmlns:wp="http://schemas.openxmlformats.org/drawingml/2006/wordprocessingDrawing" xmlns:w10="urn:schemas-microsoft-com:office:word" xmlns:w="http://schemas.openxmlformats.org/wordprocessingml/2006/main" xmlns:w14="http://schemas.microsoft.com/office/word/2010/wordml" xmlns:w15="http://schemas.microsoft.com/office/word/2012/wordml" xmlns:w16cex="http://schemas.microsoft.com/office/word/2018/wordml/cex" xmlns:w16cid="http://schemas.microsoft.com/office/word/2016/wordml/cid" xmlns:w16="http://schemas.microsoft.com/office/word/2018/wordml" xmlns:w16sdtdh="http://schemas.microsoft.com/office/word/2020/wordml/sdtdatahash" xmlns:w16se="http://schemas.microsoft.com/office/word/2015/wordml/symex" xmlns:wpg="http://schemas.microsoft.com/office/word/2010/wordprocessingGroup" xmlns:wpi="http://schemas.microsoft.com/office/word/2010/wordprocessingInk" xmlns:wne="http://schemas.microsoft.com/office/word/2006/wordml" xmlns:wps="http://schemas.microsoft.com/office/word/2010/wordprocessingShape" mc:Ignorable="w14 w15 w16se w16cid w16 w16cex w16sdtdh wp14">
   <w:abstractNum w:abstractNumId="0" w15:restartNumberingAfterBreak="0">
     <w:nsid w:val="002371DA"/>
     <w:multiLevelType w:val="hybridMultilevel"/>
@@ -8558,110 +7907,110 @@
   <w:abstractNum w:abstractNumId="10" w15:restartNumberingAfterBreak="0">
     <w:nsid w:val="613E602D"/>
     <w:multiLevelType w:val="hybridMultilevel"/>
-    <w:tmpl w:val="D4A20494"/>
-    <w:lvl w:ilvl="0" w:tplc="40090001">
+    <w:tmpl w:val="828E0510"/>
+    <w:lvl w:ilvl="0" w:tplc="BB125228">
+      <w:start w:val="1"/>
+      <w:numFmt w:val="decimal"/>
+      <w:lvlText w:val="%1."/>
+      <w:lvlJc w:val="left"/>
+      <w:pPr>
+        <w:ind w:left="426" w:hanging="360"/>
+      </w:pPr>
+      <w:rPr>
+        <w:rFonts w:ascii="Verdana" w:eastAsiaTheme="minorEastAsia" w:hAnsi="Verdana" w:cs="Arial"/>
+      </w:rPr>
+    </w:lvl>
+    <w:lvl w:ilvl="1" w:tplc="40090003" w:tentative="1">
+      <w:start w:val="1"/>
+      <w:numFmt w:val="bullet"/>
+      <w:lvlText w:val="o"/>
+      <w:lvlJc w:val="left"/>
+      <w:pPr>
+        <w:ind w:left="1146" w:hanging="360"/>
+      </w:pPr>
+      <w:rPr>
+        <w:rFonts w:ascii="Courier New" w:hAnsi="Courier New" w:cs="Courier New" w:hint="default"/>
+      </w:rPr>
+    </w:lvl>
+    <w:lvl w:ilvl="2" w:tplc="40090005" w:tentative="1">
+      <w:start w:val="1"/>
+      <w:numFmt w:val="bullet"/>
+      <w:lvlText w:val=""/>
+      <w:lvlJc w:val="left"/>
+      <w:pPr>
+        <w:ind w:left="1866" w:hanging="360"/>
+      </w:pPr>
+      <w:rPr>
+        <w:rFonts w:ascii="Wingdings" w:hAnsi="Wingdings" w:hint="default"/>
+      </w:rPr>
+    </w:lvl>
+    <w:lvl w:ilvl="3" w:tplc="40090001" w:tentative="1">
       <w:start w:val="1"/>
       <w:numFmt w:val="bullet"/>
       <w:lvlText w:val=""/>
       <w:lvlJc w:val="left"/>
       <w:pPr>
-        <w:ind w:left="720" w:hanging="360"/>
+        <w:ind w:left="2586" w:hanging="360"/>
       </w:pPr>
       <w:rPr>
         <w:rFonts w:ascii="Symbol" w:hAnsi="Symbol" w:hint="default"/>
       </w:rPr>
     </w:lvl>
-    <w:lvl w:ilvl="1" w:tplc="40090003" w:tentative="1">
+    <w:lvl w:ilvl="4" w:tplc="40090003" w:tentative="1">
       <w:start w:val="1"/>
       <w:numFmt w:val="bullet"/>
       <w:lvlText w:val="o"/>
       <w:lvlJc w:val="left"/>
       <w:pPr>
-        <w:ind w:left="1440" w:hanging="360"/>
+        <w:ind w:left="3306" w:hanging="360"/>
       </w:pPr>
       <w:rPr>
         <w:rFonts w:ascii="Courier New" w:hAnsi="Courier New" w:cs="Courier New" w:hint="default"/>
       </w:rPr>
     </w:lvl>
-    <w:lvl w:ilvl="2" w:tplc="40090005" w:tentative="1">
+    <w:lvl w:ilvl="5" w:tplc="40090005" w:tentative="1">
       <w:start w:val="1"/>
       <w:numFmt w:val="bullet"/>
       <w:lvlText w:val=""/>
       <w:lvlJc w:val="left"/>
       <w:pPr>
-        <w:ind w:left="2160" w:hanging="360"/>
+        <w:ind w:left="4026" w:hanging="360"/>
       </w:pPr>
       <w:rPr>
         <w:rFonts w:ascii="Wingdings" w:hAnsi="Wingdings" w:hint="default"/>
       </w:rPr>
     </w:lvl>
-    <w:lvl w:ilvl="3" w:tplc="40090001" w:tentative="1">
+    <w:lvl w:ilvl="6" w:tplc="40090001" w:tentative="1">
       <w:start w:val="1"/>
       <w:numFmt w:val="bullet"/>
       <w:lvlText w:val=""/>
       <w:lvlJc w:val="left"/>
       <w:pPr>
-        <w:ind w:left="2880" w:hanging="360"/>
+        <w:ind w:left="4746" w:hanging="360"/>
       </w:pPr>
       <w:rPr>
         <w:rFonts w:ascii="Symbol" w:hAnsi="Symbol" w:hint="default"/>
       </w:rPr>
     </w:lvl>
-    <w:lvl w:ilvl="4" w:tplc="40090003" w:tentative="1">
+    <w:lvl w:ilvl="7" w:tplc="40090003" w:tentative="1">
       <w:start w:val="1"/>
       <w:numFmt w:val="bullet"/>
       <w:lvlText w:val="o"/>
       <w:lvlJc w:val="left"/>
       <w:pPr>
-        <w:ind w:left="3600" w:hanging="360"/>
+        <w:ind w:left="5466" w:hanging="360"/>
       </w:pPr>
       <w:rPr>
         <w:rFonts w:ascii="Courier New" w:hAnsi="Courier New" w:cs="Courier New" w:hint="default"/>
       </w:rPr>
     </w:lvl>
-    <w:lvl w:ilvl="5" w:tplc="40090005" w:tentative="1">
+    <w:lvl w:ilvl="8" w:tplc="40090005" w:tentative="1">
       <w:start w:val="1"/>
       <w:numFmt w:val="bullet"/>
       <w:lvlText w:val=""/>
       <w:lvlJc w:val="left"/>
       <w:pPr>
-        <w:ind w:left="4320" w:hanging="360"/>
-      </w:pPr>
-      <w:rPr>
-        <w:rFonts w:ascii="Wingdings" w:hAnsi="Wingdings" w:hint="default"/>
-      </w:rPr>
-    </w:lvl>
-    <w:lvl w:ilvl="6" w:tplc="40090001" w:tentative="1">
-      <w:start w:val="1"/>
-      <w:numFmt w:val="bullet"/>
-      <w:lvlText w:val=""/>
-      <w:lvlJc w:val="left"/>
-      <w:pPr>
-        <w:ind w:left="5040" w:hanging="360"/>
-      </w:pPr>
-      <w:rPr>
-        <w:rFonts w:ascii="Symbol" w:hAnsi="Symbol" w:hint="default"/>
-      </w:rPr>
-    </w:lvl>
-    <w:lvl w:ilvl="7" w:tplc="40090003" w:tentative="1">
-      <w:start w:val="1"/>
-      <w:numFmt w:val="bullet"/>
-      <w:lvlText w:val="o"/>
-      <w:lvlJc w:val="left"/>
-      <w:pPr>
-        <w:ind w:left="5760" w:hanging="360"/>
-      </w:pPr>
-      <w:rPr>
-        <w:rFonts w:ascii="Courier New" w:hAnsi="Courier New" w:cs="Courier New" w:hint="default"/>
-      </w:rPr>
-    </w:lvl>
-    <w:lvl w:ilvl="8" w:tplc="40090005" w:tentative="1">
-      <w:start w:val="1"/>
-      <w:numFmt w:val="bullet"/>
-      <w:lvlText w:val=""/>
-      <w:lvlJc w:val="left"/>
-      <w:pPr>
-        <w:ind w:left="6480" w:hanging="360"/>
+        <w:ind w:left="6186" w:hanging="360"/>
       </w:pPr>
       <w:rPr>
         <w:rFonts w:ascii="Wingdings" w:hAnsi="Wingdings" w:hint="default"/>
@@ -8894,50 +8243,50 @@
       </w:rPr>
     </w:lvl>
   </w:abstractNum>
-  <w:num w:numId="1">
+  <w:num w:numId="1" w16cid:durableId="1039356491">
     <w:abstractNumId w:val="5"/>
   </w:num>
-  <w:num w:numId="2">
+  <w:num w:numId="2" w16cid:durableId="310990806">
     <w:abstractNumId w:val="1"/>
   </w:num>
-  <w:num w:numId="3">
+  <w:num w:numId="3" w16cid:durableId="1845438474">
     <w:abstractNumId w:val="0"/>
   </w:num>
-  <w:num w:numId="4">
+  <w:num w:numId="4" w16cid:durableId="338166117">
     <w:abstractNumId w:val="3"/>
   </w:num>
-  <w:num w:numId="5">
+  <w:num w:numId="5" w16cid:durableId="1912540604">
     <w:abstractNumId w:val="8"/>
   </w:num>
-  <w:num w:numId="6">
+  <w:num w:numId="6" w16cid:durableId="1343823298">
     <w:abstractNumId w:val="12"/>
   </w:num>
-  <w:num w:numId="7">
+  <w:num w:numId="7" w16cid:durableId="1431009547">
     <w:abstractNumId w:val="6"/>
   </w:num>
-  <w:num w:numId="8">
+  <w:num w:numId="8" w16cid:durableId="581178227">
     <w:abstractNumId w:val="2"/>
   </w:num>
-  <w:num w:numId="9">
+  <w:num w:numId="9" w16cid:durableId="1573004146">
     <w:abstractNumId w:val="9"/>
   </w:num>
-  <w:num w:numId="10">
+  <w:num w:numId="10" w16cid:durableId="106585635">
     <w:abstractNumId w:val="7"/>
   </w:num>
-  <w:num w:numId="11">
+  <w:num w:numId="11" w16cid:durableId="471562845">
     <w:abstractNumId w:val="10"/>
   </w:num>
-  <w:num w:numId="12">
+  <w:num w:numId="12" w16cid:durableId="1735278158">
     <w:abstractNumId w:val="4"/>
   </w:num>
-  <w:num w:numId="13">
+  <w:num w:numId="13" w16cid:durableId="624119538">
     <w:abstractNumId w:val="11"/>
   </w:num>
 </w:numbering>
 </file>
 
 <file path=word/styles.xml><?xml version="1.0" encoding="utf-8"?>
-<w:styles xmlns:mc="http://schemas.openxmlformats.org/markup-compatibility/2006" xmlns:r="http://schemas.openxmlformats.org/officeDocument/2006/relationships" xmlns:w="http://schemas.openxmlformats.org/wordprocessingml/2006/main" xmlns:w14="http://schemas.microsoft.com/office/word/2010/wordml" xmlns:w15="http://schemas.microsoft.com/office/word/2012/wordml" xmlns:w16se="http://schemas.microsoft.com/office/word/2015/wordml/symex" mc:Ignorable="w14 w15 w16se">
+<w:styles xmlns:mc="http://schemas.openxmlformats.org/markup-compatibility/2006" xmlns:r="http://schemas.openxmlformats.org/officeDocument/2006/relationships" xmlns:w="http://schemas.openxmlformats.org/wordprocessingml/2006/main" xmlns:w14="http://schemas.microsoft.com/office/word/2010/wordml" xmlns:w15="http://schemas.microsoft.com/office/word/2012/wordml" xmlns:w16cex="http://schemas.microsoft.com/office/word/2018/wordml/cex" xmlns:w16cid="http://schemas.microsoft.com/office/word/2016/wordml/cid" xmlns:w16="http://schemas.microsoft.com/office/word/2018/wordml" xmlns:w16sdtdh="http://schemas.microsoft.com/office/word/2020/wordml/sdtdatahash" xmlns:w16se="http://schemas.microsoft.com/office/word/2015/wordml/symex" mc:Ignorable="w14 w15 w16se w16cid w16 w16cex w16sdtdh">
   <w:docDefaults>
     <w:rPrDefault>
       <w:rPr>
@@ -8953,7 +8302,7 @@
       </w:pPr>
     </w:pPrDefault>
   </w:docDefaults>
-  <w:latentStyles w:defLockedState="0" w:defUIPriority="99" w:defSemiHidden="0" w:defUnhideWhenUsed="0" w:defQFormat="0" w:count="371">
+  <w:latentStyles w:defLockedState="0" w:defUIPriority="99" w:defSemiHidden="0" w:defUnhideWhenUsed="0" w:defQFormat="0" w:count="376">
     <w:lsdException w:name="Normal" w:uiPriority="0" w:qFormat="1"/>
     <w:lsdException w:name="heading 1" w:uiPriority="9" w:qFormat="1"/>
     <w:lsdException w:name="heading 2" w:semiHidden="1" w:uiPriority="9" w:unhideWhenUsed="1" w:qFormat="1"/>
@@ -9059,7 +8408,6 @@
     <w:lsdException w:name="HTML Sample" w:semiHidden="1" w:unhideWhenUsed="1"/>
     <w:lsdException w:name="HTML Typewriter" w:semiHidden="1" w:unhideWhenUsed="1"/>
     <w:lsdException w:name="HTML Variable" w:semiHidden="1" w:unhideWhenUsed="1"/>
-    <w:lsdException w:name="Normal Table" w:semiHidden="1" w:unhideWhenUsed="1"/>
     <w:lsdException w:name="annotation subject" w:semiHidden="1" w:unhideWhenUsed="1"/>
     <w:lsdException w:name="No List" w:semiHidden="1" w:unhideWhenUsed="1"/>
     <w:lsdException w:name="Outline List 1" w:semiHidden="1" w:unhideWhenUsed="1"/>
@@ -9102,11 +8450,8 @@
     <w:lsdException w:name="Table Contemporary" w:semiHidden="1" w:unhideWhenUsed="1"/>
     <w:lsdException w:name="Table Elegant" w:semiHidden="1" w:unhideWhenUsed="1"/>
     <w:lsdException w:name="Table Professional" w:semiHidden="1" w:unhideWhenUsed="1"/>
-    <w:lsdException w:name="Table Subtle 1" w:semiHidden="1" w:unhideWhenUsed="1"/>
     <w:lsdException w:name="Table Subtle 2" w:semiHidden="1" w:unhideWhenUsed="1"/>
     <w:lsdException w:name="Table Web 1" w:semiHidden="1" w:unhideWhenUsed="1"/>
-    <w:lsdException w:name="Table Web 2" w:semiHidden="1" w:unhideWhenUsed="1"/>
-    <w:lsdException w:name="Table Web 3" w:semiHidden="1" w:unhideWhenUsed="1"/>
     <w:lsdException w:name="Balloon Text" w:semiHidden="1" w:unhideWhenUsed="1"/>
     <w:lsdException w:name="Table Grid" w:uiPriority="59"/>
     <w:lsdException w:name="Table Theme" w:semiHidden="1" w:unhideWhenUsed="1"/>
@@ -9325,6 +8670,11 @@
     <w:lsdException w:name="List Table 5 Dark Accent 6" w:uiPriority="50"/>
     <w:lsdException w:name="List Table 6 Colorful Accent 6" w:uiPriority="51"/>
     <w:lsdException w:name="List Table 7 Colorful Accent 6" w:uiPriority="52"/>
+    <w:lsdException w:name="Mention" w:semiHidden="1" w:unhideWhenUsed="1"/>
+    <w:lsdException w:name="Smart Hyperlink" w:semiHidden="1" w:unhideWhenUsed="1"/>
+    <w:lsdException w:name="Hashtag" w:semiHidden="1" w:unhideWhenUsed="1"/>
+    <w:lsdException w:name="Unresolved Mention" w:semiHidden="1" w:unhideWhenUsed="1"/>
+    <w:lsdException w:name="Smart Link" w:semiHidden="1" w:unhideWhenUsed="1"/>
   </w:latentStyles>
   <w:style w:type="paragraph" w:default="1" w:styleId="Normal">
     <w:name w:val="Normal"/>
